--- a/OpinemBem/Casos de Uso Descritivo.docx
+++ b/OpinemBem/Casos de Uso Descritivo.docx
@@ -6056,6 +6056,8 @@
         </w:rPr>
         <w:t xml:space="preserve"> </w:t>
       </w:r>
+      <w:bookmarkStart w:id="0" w:name="_GoBack"/>
+      <w:bookmarkEnd w:id="0"/>
     </w:p>
     <w:p>
       <w:pPr>
@@ -6218,7 +6220,7 @@
                 <w:color w:val="000000"/>
                 <w:lang w:eastAsia="pt-BR"/>
               </w:rPr>
-              <w:t>Voto</w:t>
+              <w:t>Votar</w:t>
             </w:r>
             <w:r>
               <w:rPr>
@@ -7182,8 +7184,6 @@
       <w:r>
         <w:br w:type="page"/>
       </w:r>
-      <w:bookmarkStart w:id="0" w:name="_GoBack"/>
-      <w:bookmarkEnd w:id="0"/>
     </w:p>
     <w:tbl>
       <w:tblPr>
@@ -11398,15 +11398,7 @@
                 <w:color w:val="000000"/>
                 <w:lang w:eastAsia="pt-BR"/>
               </w:rPr>
-              <w:t xml:space="preserve">os Estados </w:t>
-            </w:r>
-            <w:r>
-              <w:rPr>
-                <w:rFonts w:ascii="Arial" w:eastAsia="Times New Roman" w:hAnsi="Arial" w:cs="Arial"/>
-                <w:color w:val="000000"/>
-                <w:lang w:eastAsia="pt-BR"/>
-              </w:rPr>
-              <w:t>que o usuário seleciona no seu cadastro.</w:t>
+              <w:t>os Estados que o usuário seleciona no seu cadastro.</w:t>
             </w:r>
           </w:p>
         </w:tc>
@@ -11908,15 +11900,7 @@
                 <w:color w:val="000000"/>
                 <w:lang w:eastAsia="pt-BR"/>
               </w:rPr>
-              <w:t xml:space="preserve"> </w:t>
-            </w:r>
-            <w:r>
-              <w:rPr>
-                <w:rFonts w:ascii="Arial" w:eastAsia="Times New Roman" w:hAnsi="Arial" w:cs="Arial"/>
-                <w:color w:val="000000"/>
-                <w:lang w:eastAsia="pt-BR"/>
-              </w:rPr>
-              <w:t>(FA01)</w:t>
+              <w:t xml:space="preserve"> (FA01)</w:t>
             </w:r>
           </w:p>
           <w:p>
@@ -12323,23 +12307,7 @@
                 <w:color w:val="000000"/>
                 <w:lang w:eastAsia="pt-BR"/>
               </w:rPr>
-              <w:t>S – Redir</w:t>
-            </w:r>
-            <w:r>
-              <w:rPr>
-                <w:rFonts w:ascii="Arial" w:eastAsia="Times New Roman" w:hAnsi="Arial" w:cs="Arial"/>
-                <w:color w:val="000000"/>
-                <w:lang w:eastAsia="pt-BR"/>
-              </w:rPr>
-              <w:t>eciona para a página da lista do</w:t>
-            </w:r>
-            <w:r>
-              <w:rPr>
-                <w:rFonts w:ascii="Arial" w:eastAsia="Times New Roman" w:hAnsi="Arial" w:cs="Arial"/>
-                <w:color w:val="000000"/>
-                <w:lang w:eastAsia="pt-BR"/>
-              </w:rPr>
-              <w:t>s Estados.</w:t>
+              <w:t>S – Redireciona para a página da lista dos Estados.</w:t>
             </w:r>
           </w:p>
         </w:tc>
@@ -14464,7 +14432,7 @@
 </file>
 
 <file path=customXml/itemProps1.xml><?xml version="1.0" encoding="utf-8"?>
-<ds:datastoreItem xmlns:ds="http://schemas.openxmlformats.org/officeDocument/2006/customXml" ds:itemID="{7F455798-9844-4BAD-8C5B-E761E937BC14}">
+<ds:datastoreItem xmlns:ds="http://schemas.openxmlformats.org/officeDocument/2006/customXml" ds:itemID="{21CB8BD0-960E-4ACF-BAC0-2EFC54805161}">
   <ds:schemaRefs>
     <ds:schemaRef ds:uri="http://schemas.openxmlformats.org/officeDocument/2006/bibliography"/>
   </ds:schemaRefs>

--- a/OpinemBem/Casos de Uso Descritivo.docx
+++ b/OpinemBem/Casos de Uso Descritivo.docx
@@ -1,6 +1,6 @@
 
 <file path=word/document.xml><?xml version="1.0" encoding="utf-8"?>
-<w:document xmlns:wpc="http://schemas.microsoft.com/office/word/2010/wordprocessingCanvas" xmlns:mc="http://schemas.openxmlformats.org/markup-compatibility/2006" xmlns:o="urn:schemas-microsoft-com:office:office" xmlns:r="http://schemas.openxmlformats.org/officeDocument/2006/relationships" xmlns:m="http://schemas.openxmlformats.org/officeDocument/2006/math" xmlns:v="urn:schemas-microsoft-com:vml" xmlns:wp14="http://schemas.microsoft.com/office/word/2010/wordprocessingDrawing" xmlns:wp="http://schemas.openxmlformats.org/drawingml/2006/wordprocessingDrawing" xmlns:w10="urn:schemas-microsoft-com:office:word" xmlns:w="http://schemas.openxmlformats.org/wordprocessingml/2006/main" xmlns:w14="http://schemas.microsoft.com/office/word/2010/wordml" xmlns:wpg="http://schemas.microsoft.com/office/word/2010/wordprocessingGroup" xmlns:wpi="http://schemas.microsoft.com/office/word/2010/wordprocessingInk" xmlns:wne="http://schemas.microsoft.com/office/word/2006/wordml" xmlns:wps="http://schemas.microsoft.com/office/word/2010/wordprocessingShape" mc:Ignorable="w14 wp14">
+<w:document xmlns:wpc="http://schemas.microsoft.com/office/word/2010/wordprocessingCanvas" xmlns:mc="http://schemas.openxmlformats.org/markup-compatibility/2006" xmlns:o="urn:schemas-microsoft-com:office:office" xmlns:r="http://schemas.openxmlformats.org/officeDocument/2006/relationships" xmlns:m="http://schemas.openxmlformats.org/officeDocument/2006/math" xmlns:v="urn:schemas-microsoft-com:vml" xmlns:wp14="http://schemas.microsoft.com/office/word/2010/wordprocessingDrawing" xmlns:wp="http://schemas.openxmlformats.org/drawingml/2006/wordprocessingDrawing" xmlns:w10="urn:schemas-microsoft-com:office:word" xmlns:w="http://schemas.openxmlformats.org/wordprocessingml/2006/main" xmlns:w14="http://schemas.microsoft.com/office/word/2010/wordml" xmlns:w15="http://schemas.microsoft.com/office/word/2012/wordml" xmlns:wpg="http://schemas.microsoft.com/office/word/2010/wordprocessingGroup" xmlns:wpi="http://schemas.microsoft.com/office/word/2010/wordprocessingInk" xmlns:wne="http://schemas.microsoft.com/office/word/2006/wordml" xmlns:wps="http://schemas.microsoft.com/office/word/2010/wordprocessingShape" mc:Ignorable="w14 w15 wp14">
   <w:body>
     <w:tbl>
       <w:tblPr>
@@ -507,7 +507,7 @@
       </w:tr>
       <w:tr>
         <w:trPr>
-          <w:trHeight w:val="2418"/>
+          <w:trHeight w:val="1712"/>
         </w:trPr>
         <w:tc>
           <w:tcPr>
@@ -609,25 +609,7 @@
                 <w:color w:val="000000"/>
                 <w:lang w:eastAsia="pt-BR"/>
               </w:rPr>
-              <w:t xml:space="preserve">no </w:t>
-            </w:r>
-            <w:proofErr w:type="gramStart"/>
-            <w:r>
-              <w:rPr>
-                <w:rFonts w:ascii="Arial" w:eastAsia="Times New Roman" w:hAnsi="Arial" w:cs="Arial"/>
-                <w:color w:val="000000"/>
-                <w:lang w:eastAsia="pt-BR"/>
-              </w:rPr>
-              <w:t>menu</w:t>
-            </w:r>
-            <w:proofErr w:type="gramEnd"/>
-            <w:r>
-              <w:rPr>
-                <w:rFonts w:ascii="Arial" w:eastAsia="Times New Roman" w:hAnsi="Arial" w:cs="Arial"/>
-                <w:color w:val="000000"/>
-                <w:lang w:eastAsia="pt-BR"/>
-              </w:rPr>
-              <w:t xml:space="preserve"> do início do site “Cadastre-se</w:t>
+              <w:t>no menu do início do site “Cadastre-se</w:t>
             </w:r>
             <w:r>
               <w:rPr>
@@ -1105,19 +1087,9 @@
             </w:pPr>
             <w:r>
               <w:rPr>
-                <w:rFonts w:ascii="Arial" w:eastAsia="Times New Roman" w:hAnsi="Arial" w:cs="Arial"/>
-                <w:color w:val="000000"/>
-                <w:lang w:eastAsia="pt-BR"/>
-              </w:rPr>
-              <w:t>//</w:t>
-            </w:r>
-            <w:r>
-              <w:rPr>
-                <w:rFonts w:ascii="Arial" w:eastAsia="Times New Roman" w:hAnsi="Arial" w:cs="Arial"/>
-                <w:color w:val="000000"/>
-                <w:lang w:eastAsia="pt-BR"/>
-              </w:rPr>
-              <w:t xml:space="preserve"> </w:t>
+                <w:rFonts w:ascii="Arial" w:eastAsia="Arial" w:hAnsi="Arial" w:cs="Arial"/>
+              </w:rPr>
+              <w:t>RN001</w:t>
             </w:r>
           </w:p>
         </w:tc>
@@ -1462,25 +1434,7 @@
                 <w:color w:val="000000"/>
                 <w:lang w:eastAsia="pt-BR"/>
               </w:rPr>
-              <w:t xml:space="preserve"> ao passo </w:t>
-            </w:r>
-            <w:proofErr w:type="gramStart"/>
-            <w:r>
-              <w:rPr>
-                <w:rFonts w:ascii="Arial" w:eastAsia="Times New Roman" w:hAnsi="Arial" w:cs="Arial"/>
-                <w:color w:val="000000"/>
-                <w:lang w:eastAsia="pt-BR"/>
-              </w:rPr>
-              <w:t>4</w:t>
-            </w:r>
-            <w:proofErr w:type="gramEnd"/>
-            <w:r>
-              <w:rPr>
-                <w:rFonts w:ascii="Arial" w:eastAsia="Times New Roman" w:hAnsi="Arial" w:cs="Arial"/>
-                <w:color w:val="000000"/>
-                <w:lang w:eastAsia="pt-BR"/>
-              </w:rPr>
-              <w:t>.</w:t>
+              <w:t xml:space="preserve"> ao passo 4.</w:t>
             </w:r>
           </w:p>
         </w:tc>
@@ -2322,7 +2276,6 @@
                 <w:color w:val="000000"/>
                 <w:lang w:eastAsia="pt-BR"/>
               </w:rPr>
-              <w:lastRenderedPageBreak/>
               <w:t xml:space="preserve">Restrições </w:t>
             </w:r>
             <w:r>
@@ -2412,6 +2365,7 @@
                 <w:color w:val="000000"/>
                 <w:lang w:eastAsia="pt-BR"/>
               </w:rPr>
+              <w:lastRenderedPageBreak/>
               <w:t xml:space="preserve">Regra de negócio: </w:t>
             </w:r>
           </w:p>
@@ -2446,19 +2400,16 @@
             </w:pPr>
             <w:r>
               <w:rPr>
-                <w:rFonts w:ascii="Times New Roman" w:eastAsia="Times New Roman" w:hAnsi="Times New Roman" w:cs="Times New Roman"/>
-                <w:sz w:val="24"/>
-                <w:szCs w:val="24"/>
-                <w:lang w:eastAsia="pt-BR"/>
-              </w:rPr>
-              <w:t>//</w:t>
+                <w:rFonts w:ascii="Arial" w:eastAsia="Arial" w:hAnsi="Arial" w:cs="Arial"/>
+              </w:rPr>
+              <w:t>RN013</w:t>
             </w:r>
           </w:p>
         </w:tc>
       </w:tr>
       <w:tr>
         <w:trPr>
-          <w:trHeight w:val="19"/>
+          <w:trHeight w:val="20"/>
         </w:trPr>
         <w:tc>
           <w:tcPr>
@@ -2566,7 +2517,7 @@
       </w:tblGrid>
       <w:tr>
         <w:trPr>
-          <w:trHeight w:val="640"/>
+          <w:trHeight w:val="196"/>
         </w:trPr>
         <w:tc>
           <w:tcPr>
@@ -2615,7 +2566,7 @@
       </w:tr>
       <w:tr>
         <w:trPr>
-          <w:trHeight w:val="500"/>
+          <w:trHeight w:val="20"/>
         </w:trPr>
         <w:tc>
           <w:tcPr>
@@ -2704,7 +2655,7 @@
       </w:tr>
       <w:tr>
         <w:trPr>
-          <w:trHeight w:val="720"/>
+          <w:trHeight w:val="20"/>
         </w:trPr>
         <w:tc>
           <w:tcPr>
@@ -2740,7 +2691,7 @@
                 <w:color w:val="000000"/>
                 <w:lang w:eastAsia="pt-BR"/>
               </w:rPr>
-              <w:t xml:space="preserve">Ator principal e/ou secundário: </w:t>
+              <w:t xml:space="preserve">Ator principal: </w:t>
             </w:r>
           </w:p>
         </w:tc>
@@ -3498,11 +3449,9 @@
             </w:pPr>
             <w:r>
               <w:rPr>
-                <w:rFonts w:ascii="Arial" w:eastAsia="Times New Roman" w:hAnsi="Arial" w:cs="Arial"/>
-                <w:color w:val="000000"/>
-                <w:lang w:eastAsia="pt-BR"/>
-              </w:rPr>
-              <w:t xml:space="preserve">RN017, RN007, RN019 </w:t>
+                <w:rFonts w:ascii="Arial" w:eastAsia="Arial" w:hAnsi="Arial" w:cs="Arial"/>
+              </w:rPr>
+              <w:t>RN008</w:t>
             </w:r>
           </w:p>
         </w:tc>
@@ -3608,7 +3557,15 @@
                 <w:color w:val="000000"/>
                 <w:lang w:eastAsia="pt-BR"/>
               </w:rPr>
-              <w:t xml:space="preserve">S - faz validação dos campos; </w:t>
+              <w:t xml:space="preserve">S - </w:t>
+            </w:r>
+            <w:r>
+              <w:rPr>
+                <w:rFonts w:ascii="Arial" w:eastAsia="Times New Roman" w:hAnsi="Arial" w:cs="Arial"/>
+                <w:color w:val="000000"/>
+                <w:lang w:eastAsia="pt-BR"/>
+              </w:rPr>
+              <w:t xml:space="preserve">Faz validação dos campos; </w:t>
             </w:r>
           </w:p>
           <w:p>
@@ -3634,7 +3591,7 @@
                 <w:color w:val="000000"/>
                 <w:lang w:eastAsia="pt-BR"/>
               </w:rPr>
-              <w:t xml:space="preserve">S - mostra campos incorretos, deixando-os vermelhos; </w:t>
+              <w:t xml:space="preserve">S - Mostra campos incorretos, deixando-os vermelhos; </w:t>
             </w:r>
           </w:p>
           <w:p>
@@ -3660,7 +3617,7 @@
                 <w:color w:val="000000"/>
                 <w:lang w:eastAsia="pt-BR"/>
               </w:rPr>
-              <w:t>U - refaz campos com a mensagem de incorretos;</w:t>
+              <w:t>U - Refaz campos com a mensagem de incorretos;</w:t>
             </w:r>
           </w:p>
           <w:p>
@@ -3686,25 +3643,7 @@
                 <w:color w:val="000000"/>
                 <w:lang w:eastAsia="pt-BR"/>
               </w:rPr>
-              <w:t xml:space="preserve">S - retorno ao passo </w:t>
-            </w:r>
-            <w:proofErr w:type="gramStart"/>
-            <w:r>
-              <w:rPr>
-                <w:rFonts w:ascii="Arial" w:eastAsia="Times New Roman" w:hAnsi="Arial" w:cs="Arial"/>
-                <w:color w:val="000000"/>
-                <w:lang w:eastAsia="pt-BR"/>
-              </w:rPr>
-              <w:t>4</w:t>
-            </w:r>
-            <w:proofErr w:type="gramEnd"/>
-            <w:r>
-              <w:rPr>
-                <w:rFonts w:ascii="Arial" w:eastAsia="Times New Roman" w:hAnsi="Arial" w:cs="Arial"/>
-                <w:color w:val="000000"/>
-                <w:lang w:eastAsia="pt-BR"/>
-              </w:rPr>
-              <w:t>.</w:t>
+              <w:t>S - Retorno ao passo 4.</w:t>
             </w:r>
           </w:p>
         </w:tc>
@@ -4037,7 +3976,6 @@
                 <w:color w:val="000000"/>
                 <w:lang w:eastAsia="pt-BR"/>
               </w:rPr>
-              <w:lastRenderedPageBreak/>
               <w:t xml:space="preserve">Resumo: </w:t>
             </w:r>
           </w:p>
@@ -4340,6 +4278,7 @@
                 <w:color w:val="000000"/>
                 <w:lang w:eastAsia="pt-BR"/>
               </w:rPr>
+              <w:lastRenderedPageBreak/>
               <w:t xml:space="preserve">Fluxo básico: </w:t>
             </w:r>
           </w:p>
@@ -4680,12 +4619,9 @@
             </w:pPr>
             <w:r>
               <w:rPr>
-                <w:rFonts w:ascii="Times New Roman" w:eastAsia="Times New Roman" w:hAnsi="Times New Roman" w:cs="Times New Roman"/>
-                <w:sz w:val="24"/>
-                <w:szCs w:val="24"/>
-                <w:lang w:eastAsia="pt-BR"/>
-              </w:rPr>
-              <w:t>//</w:t>
+                <w:rFonts w:ascii="Arial" w:eastAsia="Arial" w:hAnsi="Arial" w:cs="Arial"/>
+              </w:rPr>
+              <w:t>RN003</w:t>
             </w:r>
           </w:p>
         </w:tc>
@@ -5746,11 +5682,21 @@
             </w:pPr>
             <w:r>
               <w:rPr>
-                <w:rFonts w:ascii="Arial" w:eastAsia="Times New Roman" w:hAnsi="Arial" w:cs="Arial"/>
-                <w:color w:val="000000"/>
-                <w:lang w:eastAsia="pt-BR"/>
-              </w:rPr>
-              <w:t xml:space="preserve">RN004 </w:t>
+                <w:rFonts w:ascii="Arial" w:eastAsia="Arial" w:hAnsi="Arial" w:cs="Arial"/>
+              </w:rPr>
+              <w:t>RN004</w:t>
+            </w:r>
+            <w:r>
+              <w:rPr>
+                <w:rFonts w:ascii="Arial" w:eastAsia="Arial" w:hAnsi="Arial" w:cs="Arial"/>
+              </w:rPr>
+              <w:t xml:space="preserve">, </w:t>
+            </w:r>
+            <w:r>
+              <w:rPr>
+                <w:rFonts w:ascii="Arial" w:eastAsia="Arial" w:hAnsi="Arial" w:cs="Arial"/>
+              </w:rPr>
+              <w:t>RN005</w:t>
             </w:r>
           </w:p>
         </w:tc>
@@ -5844,59 +5790,6 @@
         </w:tc>
       </w:tr>
     </w:tbl>
-    <w:p>
-      <w:pPr>
-        <w:spacing w:after="57" w:line="240" w:lineRule="auto"/>
-        <w:ind w:left="429" w:firstLine="5"/>
-        <w:outlineLvl w:val="0"/>
-        <w:rPr>
-          <w:rFonts w:ascii="Times New Roman" w:eastAsia="Times New Roman" w:hAnsi="Times New Roman" w:cs="Times New Roman"/>
-          <w:b/>
-          <w:bCs/>
-          <w:kern w:val="36"/>
-          <w:sz w:val="48"/>
-          <w:szCs w:val="48"/>
-          <w:lang w:eastAsia="pt-BR"/>
-        </w:rPr>
-      </w:pPr>
-      <w:r>
-        <w:rPr>
-          <w:rFonts w:ascii="Arial" w:eastAsia="Times New Roman" w:hAnsi="Arial" w:cs="Arial"/>
-          <w:b/>
-          <w:bCs/>
-          <w:color w:val="000000"/>
-          <w:kern w:val="36"/>
-          <w:sz w:val="20"/>
-          <w:szCs w:val="20"/>
-          <w:lang w:eastAsia="pt-BR"/>
-        </w:rPr>
-        <w:t xml:space="preserve">Tabela 44 - Acessar a página do projeto de lei - Casos de Uso Descritivo. </w:t>
-      </w:r>
-    </w:p>
-    <w:p>
-      <w:pPr>
-        <w:spacing w:after="22" w:line="240" w:lineRule="auto"/>
-        <w:ind w:hanging="434"/>
-        <w:rPr>
-          <w:rFonts w:ascii="Times New Roman" w:eastAsia="Times New Roman" w:hAnsi="Times New Roman" w:cs="Times New Roman"/>
-          <w:sz w:val="24"/>
-          <w:szCs w:val="24"/>
-          <w:lang w:eastAsia="pt-BR"/>
-        </w:rPr>
-      </w:pPr>
-      <w:r>
-        <w:rPr>
-          <w:rFonts w:ascii="Arial" w:eastAsia="Times New Roman" w:hAnsi="Arial" w:cs="Arial"/>
-          <w:b/>
-          <w:bCs/>
-          <w:color w:val="000000"/>
-          <w:sz w:val="28"/>
-          <w:szCs w:val="28"/>
-          <w:lang w:eastAsia="pt-BR"/>
-        </w:rPr>
-        <w:t xml:space="preserve"> </w:t>
-      </w:r>
-    </w:p>
     <w:p>
       <w:pPr>
         <w:spacing w:after="24" w:line="240" w:lineRule="auto"/>
@@ -5908,42 +5801,6 @@
           <w:lang w:eastAsia="pt-BR"/>
         </w:rPr>
       </w:pPr>
-      <w:r>
-        <w:rPr>
-          <w:rFonts w:ascii="Arial" w:eastAsia="Times New Roman" w:hAnsi="Arial" w:cs="Arial"/>
-          <w:b/>
-          <w:bCs/>
-          <w:color w:val="000000"/>
-          <w:sz w:val="28"/>
-          <w:szCs w:val="28"/>
-          <w:lang w:eastAsia="pt-BR"/>
-        </w:rPr>
-        <w:t xml:space="preserve"> </w:t>
-      </w:r>
-    </w:p>
-    <w:p>
-      <w:pPr>
-        <w:spacing w:after="24" w:line="240" w:lineRule="auto"/>
-        <w:ind w:hanging="434"/>
-        <w:rPr>
-          <w:rFonts w:ascii="Times New Roman" w:eastAsia="Times New Roman" w:hAnsi="Times New Roman" w:cs="Times New Roman"/>
-          <w:sz w:val="24"/>
-          <w:szCs w:val="24"/>
-          <w:lang w:eastAsia="pt-BR"/>
-        </w:rPr>
-      </w:pPr>
-      <w:r>
-        <w:rPr>
-          <w:rFonts w:ascii="Arial" w:eastAsia="Times New Roman" w:hAnsi="Arial" w:cs="Arial"/>
-          <w:b/>
-          <w:bCs/>
-          <w:color w:val="000000"/>
-          <w:sz w:val="28"/>
-          <w:szCs w:val="28"/>
-          <w:lang w:eastAsia="pt-BR"/>
-        </w:rPr>
-        <w:t xml:space="preserve"> </w:t>
-      </w:r>
     </w:p>
     <w:p>
       <w:pPr>
@@ -6164,7 +6021,6 @@
                 <w:color w:val="000000"/>
                 <w:lang w:eastAsia="pt-BR"/>
               </w:rPr>
-              <w:lastRenderedPageBreak/>
               <w:t xml:space="preserve">Ator principal: </w:t>
             </w:r>
           </w:p>
@@ -6744,6 +6600,7 @@
                 <w:color w:val="000000"/>
                 <w:lang w:eastAsia="pt-BR"/>
               </w:rPr>
+              <w:lastRenderedPageBreak/>
               <w:t xml:space="preserve">Restrições </w:t>
             </w:r>
             <w:r>
@@ -6799,7 +6656,7 @@
       </w:tr>
       <w:tr>
         <w:trPr>
-          <w:trHeight w:val="460"/>
+          <w:trHeight w:val="20"/>
         </w:trPr>
         <w:tc>
           <w:tcPr>
@@ -6869,19 +6726,9 @@
             </w:pPr>
             <w:r>
               <w:rPr>
-                <w:rFonts w:ascii="Arial" w:eastAsia="Times New Roman" w:hAnsi="Arial" w:cs="Arial"/>
-                <w:color w:val="000000"/>
-                <w:lang w:eastAsia="pt-BR"/>
-              </w:rPr>
-              <w:t>//</w:t>
-            </w:r>
-            <w:r>
-              <w:rPr>
-                <w:rFonts w:ascii="Arial" w:eastAsia="Times New Roman" w:hAnsi="Arial" w:cs="Arial"/>
-                <w:color w:val="000000"/>
-                <w:lang w:eastAsia="pt-BR"/>
-              </w:rPr>
-              <w:t xml:space="preserve"> </w:t>
+                <w:rFonts w:ascii="Arial" w:eastAsia="Arial" w:hAnsi="Arial" w:cs="Arial"/>
+              </w:rPr>
+              <w:t>RN006</w:t>
             </w:r>
           </w:p>
         </w:tc>
@@ -7982,19 +7829,9 @@
             </w:pPr>
             <w:r>
               <w:rPr>
-                <w:rFonts w:ascii="Arial" w:eastAsia="Times New Roman" w:hAnsi="Arial" w:cs="Arial"/>
-                <w:color w:val="000000"/>
-                <w:lang w:eastAsia="pt-BR"/>
-              </w:rPr>
-              <w:t>//</w:t>
-            </w:r>
-            <w:r>
-              <w:rPr>
-                <w:rFonts w:ascii="Arial" w:eastAsia="Times New Roman" w:hAnsi="Arial" w:cs="Arial"/>
-                <w:color w:val="000000"/>
-                <w:lang w:eastAsia="pt-BR"/>
-              </w:rPr>
-              <w:t xml:space="preserve"> </w:t>
+                <w:rFonts w:ascii="Arial" w:eastAsia="Arial" w:hAnsi="Arial" w:cs="Arial"/>
+              </w:rPr>
+              <w:t>RN005</w:t>
             </w:r>
           </w:p>
         </w:tc>
@@ -9696,25 +9533,7 @@
                 <w:color w:val="000000"/>
                 <w:lang w:eastAsia="pt-BR"/>
               </w:rPr>
-              <w:t xml:space="preserve">U – Clica na parte do </w:t>
-            </w:r>
-            <w:proofErr w:type="gramStart"/>
-            <w:r>
-              <w:rPr>
-                <w:rFonts w:ascii="Arial" w:eastAsia="Times New Roman" w:hAnsi="Arial" w:cs="Arial"/>
-                <w:color w:val="000000"/>
-                <w:lang w:eastAsia="pt-BR"/>
-              </w:rPr>
-              <w:t>menu</w:t>
-            </w:r>
-            <w:proofErr w:type="gramEnd"/>
-            <w:r>
-              <w:rPr>
-                <w:rFonts w:ascii="Arial" w:eastAsia="Times New Roman" w:hAnsi="Arial" w:cs="Arial"/>
-                <w:color w:val="000000"/>
-                <w:lang w:eastAsia="pt-BR"/>
-              </w:rPr>
-              <w:t xml:space="preserve"> do “Perfil”;</w:t>
+              <w:t>U – Clica na parte do menu do “Perfil”;</w:t>
             </w:r>
           </w:p>
           <w:p>
@@ -9942,19 +9761,9 @@
             </w:pPr>
             <w:r>
               <w:rPr>
-                <w:rFonts w:ascii="Arial" w:eastAsia="Times New Roman" w:hAnsi="Arial" w:cs="Arial"/>
-                <w:color w:val="000000"/>
-                <w:lang w:eastAsia="pt-BR"/>
-              </w:rPr>
-              <w:t>//</w:t>
-            </w:r>
-            <w:r>
-              <w:rPr>
-                <w:rFonts w:ascii="Arial" w:eastAsia="Times New Roman" w:hAnsi="Arial" w:cs="Arial"/>
-                <w:color w:val="000000"/>
-                <w:lang w:eastAsia="pt-BR"/>
-              </w:rPr>
-              <w:t xml:space="preserve"> </w:t>
+                <w:rFonts w:ascii="Arial" w:eastAsia="Arial" w:hAnsi="Arial" w:cs="Arial"/>
+              </w:rPr>
+              <w:t>RN013</w:t>
             </w:r>
           </w:p>
         </w:tc>
@@ -10634,25 +10443,7 @@
                 <w:color w:val="000000"/>
                 <w:lang w:eastAsia="pt-BR"/>
               </w:rPr>
-              <w:t xml:space="preserve">U – Clica na parte do </w:t>
-            </w:r>
-            <w:proofErr w:type="gramStart"/>
-            <w:r>
-              <w:rPr>
-                <w:rFonts w:ascii="Arial" w:eastAsia="Times New Roman" w:hAnsi="Arial" w:cs="Arial"/>
-                <w:color w:val="000000"/>
-                <w:lang w:eastAsia="pt-BR"/>
-              </w:rPr>
-              <w:t>menu</w:t>
-            </w:r>
-            <w:proofErr w:type="gramEnd"/>
-            <w:r>
-              <w:rPr>
-                <w:rFonts w:ascii="Arial" w:eastAsia="Times New Roman" w:hAnsi="Arial" w:cs="Arial"/>
-                <w:color w:val="000000"/>
-                <w:lang w:eastAsia="pt-BR"/>
-              </w:rPr>
-              <w:t xml:space="preserve"> do “Perfil”;</w:t>
+              <w:t>U – Clica na parte do menu do “Perfil”;</w:t>
             </w:r>
           </w:p>
           <w:p>
@@ -10984,19 +10775,21 @@
             </w:pPr>
             <w:r>
               <w:rPr>
-                <w:rFonts w:ascii="Arial" w:eastAsia="Times New Roman" w:hAnsi="Arial" w:cs="Arial"/>
-                <w:color w:val="000000"/>
-                <w:lang w:eastAsia="pt-BR"/>
-              </w:rPr>
-              <w:t>//</w:t>
-            </w:r>
-            <w:r>
-              <w:rPr>
-                <w:rFonts w:ascii="Arial" w:eastAsia="Times New Roman" w:hAnsi="Arial" w:cs="Arial"/>
-                <w:color w:val="000000"/>
-                <w:lang w:eastAsia="pt-BR"/>
-              </w:rPr>
-              <w:t xml:space="preserve"> </w:t>
+                <w:rFonts w:ascii="Arial" w:eastAsia="Arial" w:hAnsi="Arial" w:cs="Arial"/>
+              </w:rPr>
+              <w:t>RN013</w:t>
+            </w:r>
+            <w:r>
+              <w:rPr>
+                <w:rFonts w:ascii="Arial" w:eastAsia="Arial" w:hAnsi="Arial" w:cs="Arial"/>
+              </w:rPr>
+              <w:t xml:space="preserve">, </w:t>
+            </w:r>
+            <w:r>
+              <w:rPr>
+                <w:rFonts w:ascii="Arial" w:eastAsia="Arial" w:hAnsi="Arial" w:cs="Arial"/>
+              </w:rPr>
+              <w:t>RF009</w:t>
             </w:r>
           </w:p>
         </w:tc>
@@ -11321,7 +11114,17 @@
                 <w:color w:val="000000"/>
                 <w:lang w:eastAsia="pt-BR"/>
               </w:rPr>
-              <w:t>Usuário/Administrador</w:t>
+              <w:t>Usuário/Adminis</w:t>
+            </w:r>
+            <w:bookmarkStart w:id="0" w:name="_GoBack"/>
+            <w:bookmarkEnd w:id="0"/>
+            <w:r>
+              <w:rPr>
+                <w:rFonts w:ascii="Arial" w:eastAsia="Times New Roman" w:hAnsi="Arial" w:cs="Arial"/>
+                <w:color w:val="000000"/>
+                <w:lang w:eastAsia="pt-BR"/>
+              </w:rPr>
+              <w:t>trador</w:t>
             </w:r>
           </w:p>
         </w:tc>
@@ -11419,25 +11222,7 @@
                 <w:lang w:eastAsia="pt-BR"/>
               </w:rPr>
               <w:br/>
-              <w:t xml:space="preserve">a favor. No perfil do usuário, é </w:t>
-            </w:r>
-            <w:proofErr w:type="gramStart"/>
-            <w:r>
-              <w:rPr>
-                <w:rFonts w:ascii="Arial" w:eastAsia="Times New Roman" w:hAnsi="Arial" w:cs="Arial"/>
-                <w:color w:val="000000"/>
-                <w:lang w:eastAsia="pt-BR"/>
-              </w:rPr>
-              <w:t>mostrado</w:t>
-            </w:r>
-            <w:proofErr w:type="gramEnd"/>
-            <w:r>
-              <w:rPr>
-                <w:rFonts w:ascii="Arial" w:eastAsia="Times New Roman" w:hAnsi="Arial" w:cs="Arial"/>
-                <w:color w:val="000000"/>
-                <w:lang w:eastAsia="pt-BR"/>
-              </w:rPr>
-              <w:t xml:space="preserve"> a quantidade de votos realizadas nos projetos de lei que ele cadastrou e para o administrador, na página do seu perfil que aparece a quantidade de votos.</w:t>
+              <w:t>a favor. No perfil do usuário, é mostrado a quantidade de votos realizadas nos projetos de lei que ele cadastrou e para o administrador, na página do seu perfil que aparece a quantidade de votos.</w:t>
             </w:r>
           </w:p>
         </w:tc>
@@ -11684,79 +11469,24 @@
               <w:ind w:left="391" w:right="202"/>
               <w:jc w:val="both"/>
               <w:rPr>
-                <w:rFonts w:ascii="Times New Roman" w:eastAsia="Times New Roman" w:hAnsi="Times New Roman" w:cs="Times New Roman"/>
-                <w:sz w:val="24"/>
-                <w:szCs w:val="24"/>
-                <w:lang w:eastAsia="pt-BR"/>
-              </w:rPr>
-            </w:pPr>
-            <w:r>
-              <w:rPr>
-                <w:rFonts w:ascii="Times New Roman" w:eastAsia="Times New Roman" w:hAnsi="Times New Roman" w:cs="Times New Roman"/>
-                <w:sz w:val="24"/>
-                <w:szCs w:val="24"/>
-                <w:lang w:eastAsia="pt-BR"/>
-              </w:rPr>
-              <w:t xml:space="preserve">U – Realiza </w:t>
-            </w:r>
-            <w:proofErr w:type="spellStart"/>
-            <w:r>
-              <w:rPr>
-                <w:rFonts w:ascii="Times New Roman" w:eastAsia="Times New Roman" w:hAnsi="Times New Roman" w:cs="Times New Roman"/>
-                <w:sz w:val="24"/>
-                <w:szCs w:val="24"/>
-                <w:lang w:eastAsia="pt-BR"/>
-              </w:rPr>
-              <w:t>login</w:t>
-            </w:r>
-            <w:proofErr w:type="spellEnd"/>
-            <w:r>
-              <w:rPr>
-                <w:rFonts w:ascii="Times New Roman" w:eastAsia="Times New Roman" w:hAnsi="Times New Roman" w:cs="Times New Roman"/>
-                <w:sz w:val="24"/>
-                <w:szCs w:val="24"/>
-                <w:lang w:eastAsia="pt-BR"/>
-              </w:rPr>
-              <w:t xml:space="preserve"> no sistema; (FA01)</w:t>
-            </w:r>
-            <w:r>
-              <w:rPr>
-                <w:rFonts w:ascii="Times New Roman" w:eastAsia="Times New Roman" w:hAnsi="Times New Roman" w:cs="Times New Roman"/>
-                <w:sz w:val="24"/>
-                <w:szCs w:val="24"/>
-                <w:lang w:eastAsia="pt-BR"/>
-              </w:rPr>
-              <w:t xml:space="preserve"> </w:t>
-            </w:r>
-            <w:r>
-              <w:rPr>
-                <w:rFonts w:ascii="Times New Roman" w:eastAsia="Times New Roman" w:hAnsi="Times New Roman" w:cs="Times New Roman"/>
-                <w:sz w:val="24"/>
-                <w:szCs w:val="24"/>
-                <w:lang w:eastAsia="pt-BR"/>
-              </w:rPr>
-              <w:t>(</w:t>
-            </w:r>
-            <w:r>
-              <w:rPr>
-                <w:rFonts w:ascii="Times New Roman" w:eastAsia="Times New Roman" w:hAnsi="Times New Roman" w:cs="Times New Roman"/>
-                <w:sz w:val="24"/>
-                <w:szCs w:val="24"/>
-                <w:lang w:eastAsia="pt-BR"/>
-              </w:rPr>
-              <w:t>FA02</w:t>
-            </w:r>
-            <w:proofErr w:type="gramStart"/>
-            <w:r>
-              <w:rPr>
-                <w:rFonts w:ascii="Times New Roman" w:eastAsia="Times New Roman" w:hAnsi="Times New Roman" w:cs="Times New Roman"/>
-                <w:sz w:val="24"/>
-                <w:szCs w:val="24"/>
-                <w:lang w:eastAsia="pt-BR"/>
-              </w:rPr>
-              <w:t>)</w:t>
-            </w:r>
-            <w:proofErr w:type="gramEnd"/>
+                <w:rFonts w:ascii="Arial" w:eastAsia="Times New Roman" w:hAnsi="Arial" w:cs="Arial"/>
+                <w:lang w:eastAsia="pt-BR"/>
+              </w:rPr>
+            </w:pPr>
+            <w:r>
+              <w:rPr>
+                <w:rFonts w:ascii="Arial" w:eastAsia="Times New Roman" w:hAnsi="Arial" w:cs="Arial"/>
+                <w:lang w:eastAsia="pt-BR"/>
+              </w:rPr>
+              <w:t>U – Realiza login no sistema; (FA01)</w:t>
+            </w:r>
+            <w:r>
+              <w:rPr>
+                <w:rFonts w:ascii="Arial" w:eastAsia="Times New Roman" w:hAnsi="Arial" w:cs="Arial"/>
+                <w:lang w:eastAsia="pt-BR"/>
+              </w:rPr>
+              <w:t xml:space="preserve"> (FA02)</w:t>
+            </w:r>
           </w:p>
           <w:p>
             <w:pPr>
@@ -11769,17 +11499,13 @@
               <w:ind w:left="391" w:right="202"/>
               <w:jc w:val="both"/>
               <w:rPr>
-                <w:rFonts w:ascii="Times New Roman" w:eastAsia="Times New Roman" w:hAnsi="Times New Roman" w:cs="Times New Roman"/>
-                <w:sz w:val="24"/>
-                <w:szCs w:val="24"/>
-                <w:lang w:eastAsia="pt-BR"/>
-              </w:rPr>
-            </w:pPr>
-            <w:r>
-              <w:rPr>
-                <w:rFonts w:ascii="Times New Roman" w:eastAsia="Times New Roman" w:hAnsi="Times New Roman" w:cs="Times New Roman"/>
-                <w:sz w:val="24"/>
-                <w:szCs w:val="24"/>
+                <w:rFonts w:ascii="Arial" w:eastAsia="Times New Roman" w:hAnsi="Arial" w:cs="Arial"/>
+                <w:lang w:eastAsia="pt-BR"/>
+              </w:rPr>
+            </w:pPr>
+            <w:r>
+              <w:rPr>
+                <w:rFonts w:ascii="Arial" w:eastAsia="Times New Roman" w:hAnsi="Arial" w:cs="Arial"/>
                 <w:lang w:eastAsia="pt-BR"/>
               </w:rPr>
               <w:t>S – Redireciona para a página inicial do sistema;</w:t>
@@ -11796,17 +11522,13 @@
               <w:ind w:left="391" w:right="202"/>
               <w:jc w:val="both"/>
               <w:rPr>
-                <w:rFonts w:ascii="Times New Roman" w:eastAsia="Times New Roman" w:hAnsi="Times New Roman" w:cs="Times New Roman"/>
-                <w:sz w:val="24"/>
-                <w:szCs w:val="24"/>
-                <w:lang w:eastAsia="pt-BR"/>
-              </w:rPr>
-            </w:pPr>
-            <w:r>
-              <w:rPr>
-                <w:rFonts w:ascii="Times New Roman" w:eastAsia="Times New Roman" w:hAnsi="Times New Roman" w:cs="Times New Roman"/>
-                <w:sz w:val="24"/>
-                <w:szCs w:val="24"/>
+                <w:rFonts w:ascii="Arial" w:eastAsia="Times New Roman" w:hAnsi="Arial" w:cs="Arial"/>
+                <w:lang w:eastAsia="pt-BR"/>
+              </w:rPr>
+            </w:pPr>
+            <w:r>
+              <w:rPr>
+                <w:rFonts w:ascii="Arial" w:eastAsia="Times New Roman" w:hAnsi="Arial" w:cs="Arial"/>
                 <w:lang w:eastAsia="pt-BR"/>
               </w:rPr>
               <w:t>U – Visualiza os projetos de lei com a quantidade de votos na tabela;</w:t>
@@ -11887,17 +11609,13 @@
               <w:spacing w:after="0" w:line="240" w:lineRule="auto"/>
               <w:jc w:val="both"/>
               <w:rPr>
-                <w:rFonts w:ascii="Times New Roman" w:eastAsia="Times New Roman" w:hAnsi="Times New Roman" w:cs="Times New Roman"/>
-                <w:sz w:val="24"/>
-                <w:szCs w:val="24"/>
-                <w:lang w:eastAsia="pt-BR"/>
-              </w:rPr>
-            </w:pPr>
-            <w:r>
-              <w:rPr>
-                <w:rFonts w:ascii="Times New Roman" w:eastAsia="Times New Roman" w:hAnsi="Times New Roman" w:cs="Times New Roman"/>
-                <w:sz w:val="24"/>
-                <w:szCs w:val="24"/>
+                <w:rFonts w:ascii="Arial" w:eastAsia="Times New Roman" w:hAnsi="Arial" w:cs="Arial"/>
+                <w:lang w:eastAsia="pt-BR"/>
+              </w:rPr>
+            </w:pPr>
+            <w:r>
+              <w:rPr>
+                <w:rFonts w:ascii="Arial" w:eastAsia="Times New Roman" w:hAnsi="Arial" w:cs="Arial"/>
                 <w:lang w:eastAsia="pt-BR"/>
               </w:rPr>
               <w:t>//</w:t>
@@ -11969,27 +11687,17 @@
             <w:pPr>
               <w:spacing w:after="0" w:line="240" w:lineRule="auto"/>
               <w:rPr>
-                <w:rFonts w:ascii="Times New Roman" w:eastAsia="Times New Roman" w:hAnsi="Times New Roman" w:cs="Times New Roman"/>
-                <w:sz w:val="24"/>
-                <w:szCs w:val="24"/>
-                <w:lang w:eastAsia="pt-BR"/>
-              </w:rPr>
-            </w:pPr>
-            <w:r>
-              <w:rPr>
-                <w:rFonts w:ascii="Arial" w:eastAsia="Times New Roman" w:hAnsi="Arial" w:cs="Arial"/>
-                <w:color w:val="000000"/>
-                <w:lang w:eastAsia="pt-BR"/>
-              </w:rPr>
-              <w:t>//</w:t>
-            </w:r>
-            <w:r>
-              <w:rPr>
-                <w:rFonts w:ascii="Arial" w:eastAsia="Times New Roman" w:hAnsi="Arial" w:cs="Arial"/>
-                <w:color w:val="000000"/>
-                <w:lang w:eastAsia="pt-BR"/>
-              </w:rPr>
-              <w:t xml:space="preserve"> </w:t>
+                <w:rFonts w:ascii="Arial" w:eastAsia="Times New Roman" w:hAnsi="Arial" w:cs="Arial"/>
+                <w:lang w:eastAsia="pt-BR"/>
+              </w:rPr>
+            </w:pPr>
+            <w:r>
+              <w:rPr>
+                <w:rFonts w:ascii="Arial" w:eastAsia="Times New Roman" w:hAnsi="Arial" w:cs="Arial"/>
+                <w:color w:val="000000"/>
+                <w:lang w:eastAsia="pt-BR"/>
+              </w:rPr>
+              <w:t xml:space="preserve">// </w:t>
             </w:r>
           </w:p>
         </w:tc>
@@ -12083,37 +11791,17 @@
               <w:ind w:right="202"/>
               <w:jc w:val="both"/>
               <w:rPr>
-                <w:rFonts w:ascii="Times New Roman" w:eastAsia="Times New Roman" w:hAnsi="Times New Roman" w:cs="Times New Roman"/>
-                <w:sz w:val="24"/>
-                <w:szCs w:val="24"/>
-                <w:lang w:eastAsia="pt-BR"/>
-              </w:rPr>
-            </w:pPr>
-            <w:r>
-              <w:rPr>
-                <w:rFonts w:ascii="Arial" w:eastAsia="Times New Roman" w:hAnsi="Arial" w:cs="Arial"/>
-                <w:color w:val="000000"/>
-                <w:lang w:eastAsia="pt-BR"/>
-              </w:rPr>
-              <w:t xml:space="preserve">U – Clica na parte do </w:t>
-            </w:r>
-            <w:proofErr w:type="gramStart"/>
-            <w:r>
-              <w:rPr>
-                <w:rFonts w:ascii="Arial" w:eastAsia="Times New Roman" w:hAnsi="Arial" w:cs="Arial"/>
-                <w:color w:val="000000"/>
-                <w:lang w:eastAsia="pt-BR"/>
-              </w:rPr>
-              <w:t>menu</w:t>
-            </w:r>
-            <w:proofErr w:type="gramEnd"/>
-            <w:r>
-              <w:rPr>
-                <w:rFonts w:ascii="Arial" w:eastAsia="Times New Roman" w:hAnsi="Arial" w:cs="Arial"/>
-                <w:color w:val="000000"/>
-                <w:lang w:eastAsia="pt-BR"/>
-              </w:rPr>
-              <w:t xml:space="preserve"> do “Perfil”;</w:t>
+                <w:rFonts w:ascii="Arial" w:eastAsia="Times New Roman" w:hAnsi="Arial" w:cs="Arial"/>
+                <w:lang w:eastAsia="pt-BR"/>
+              </w:rPr>
+            </w:pPr>
+            <w:r>
+              <w:rPr>
+                <w:rFonts w:ascii="Arial" w:eastAsia="Times New Roman" w:hAnsi="Arial" w:cs="Arial"/>
+                <w:color w:val="000000"/>
+                <w:lang w:eastAsia="pt-BR"/>
+              </w:rPr>
+              <w:t>U – Clica na parte do menu do “Perfil”;</w:t>
             </w:r>
           </w:p>
           <w:p>
@@ -12127,19 +11815,33 @@
               <w:ind w:right="202"/>
               <w:jc w:val="both"/>
               <w:rPr>
-                <w:rFonts w:ascii="Times New Roman" w:eastAsia="Times New Roman" w:hAnsi="Times New Roman" w:cs="Times New Roman"/>
-                <w:sz w:val="24"/>
-                <w:szCs w:val="24"/>
-                <w:lang w:eastAsia="pt-BR"/>
-              </w:rPr>
-            </w:pPr>
-            <w:r>
-              <w:rPr>
-                <w:rFonts w:ascii="Arial" w:eastAsia="Times New Roman" w:hAnsi="Arial" w:cs="Arial"/>
-                <w:color w:val="000000"/>
-                <w:lang w:eastAsia="pt-BR"/>
-              </w:rPr>
-              <w:t>S – redireciona para a página do perfil;</w:t>
+                <w:rFonts w:ascii="Arial" w:eastAsia="Times New Roman" w:hAnsi="Arial" w:cs="Arial"/>
+                <w:lang w:eastAsia="pt-BR"/>
+              </w:rPr>
+            </w:pPr>
+            <w:r>
+              <w:rPr>
+                <w:rFonts w:ascii="Arial" w:eastAsia="Times New Roman" w:hAnsi="Arial" w:cs="Arial"/>
+                <w:color w:val="000000"/>
+                <w:lang w:eastAsia="pt-BR"/>
+              </w:rPr>
+              <w:t xml:space="preserve">S – </w:t>
+            </w:r>
+            <w:r>
+              <w:rPr>
+                <w:rFonts w:ascii="Arial" w:eastAsia="Times New Roman" w:hAnsi="Arial" w:cs="Arial"/>
+                <w:color w:val="000000"/>
+                <w:lang w:eastAsia="pt-BR"/>
+              </w:rPr>
+              <w:t>Redireciona</w:t>
+            </w:r>
+            <w:r>
+              <w:rPr>
+                <w:rFonts w:ascii="Arial" w:eastAsia="Times New Roman" w:hAnsi="Arial" w:cs="Arial"/>
+                <w:color w:val="000000"/>
+                <w:lang w:eastAsia="pt-BR"/>
+              </w:rPr>
+              <w:t xml:space="preserve"> para a página do perfil;</w:t>
             </w:r>
           </w:p>
           <w:p>
@@ -12153,17 +11855,13 @@
               <w:ind w:right="202"/>
               <w:jc w:val="both"/>
               <w:rPr>
-                <w:rFonts w:ascii="Times New Roman" w:eastAsia="Times New Roman" w:hAnsi="Times New Roman" w:cs="Times New Roman"/>
-                <w:sz w:val="24"/>
-                <w:szCs w:val="24"/>
-                <w:lang w:eastAsia="pt-BR"/>
-              </w:rPr>
-            </w:pPr>
-            <w:r>
-              <w:rPr>
-                <w:rFonts w:ascii="Times New Roman" w:eastAsia="Times New Roman" w:hAnsi="Times New Roman" w:cs="Times New Roman"/>
-                <w:sz w:val="24"/>
-                <w:szCs w:val="24"/>
+                <w:rFonts w:ascii="Arial" w:eastAsia="Times New Roman" w:hAnsi="Arial" w:cs="Arial"/>
+                <w:lang w:eastAsia="pt-BR"/>
+              </w:rPr>
+            </w:pPr>
+            <w:r>
+              <w:rPr>
+                <w:rFonts w:ascii="Arial" w:eastAsia="Times New Roman" w:hAnsi="Arial" w:cs="Arial"/>
                 <w:lang w:eastAsia="pt-BR"/>
               </w:rPr>
               <w:t xml:space="preserve">U – </w:t>
@@ -12183,17 +11881,13 @@
               <w:ind w:right="202"/>
               <w:jc w:val="both"/>
               <w:rPr>
-                <w:rFonts w:ascii="Times New Roman" w:eastAsia="Times New Roman" w:hAnsi="Times New Roman" w:cs="Times New Roman"/>
-                <w:sz w:val="24"/>
-                <w:szCs w:val="24"/>
-                <w:lang w:eastAsia="pt-BR"/>
-              </w:rPr>
-            </w:pPr>
-            <w:r>
-              <w:rPr>
-                <w:rFonts w:ascii="Times New Roman" w:eastAsia="Times New Roman" w:hAnsi="Times New Roman" w:cs="Times New Roman"/>
-                <w:sz w:val="24"/>
-                <w:szCs w:val="24"/>
+                <w:rFonts w:ascii="Arial" w:eastAsia="Times New Roman" w:hAnsi="Arial" w:cs="Arial"/>
+                <w:lang w:eastAsia="pt-BR"/>
+              </w:rPr>
+            </w:pPr>
+            <w:r>
+              <w:rPr>
+                <w:rFonts w:ascii="Arial" w:eastAsia="Times New Roman" w:hAnsi="Arial" w:cs="Arial"/>
                 <w:lang w:eastAsia="pt-BR"/>
               </w:rPr>
               <w:t>(</w:t>
@@ -12208,9 +11902,7 @@
             </w:r>
             <w:r>
               <w:rPr>
-                <w:rFonts w:ascii="Times New Roman" w:eastAsia="Times New Roman" w:hAnsi="Times New Roman" w:cs="Times New Roman"/>
-                <w:sz w:val="24"/>
-                <w:szCs w:val="24"/>
+                <w:rFonts w:ascii="Arial" w:eastAsia="Times New Roman" w:hAnsi="Arial" w:cs="Arial"/>
                 <w:lang w:eastAsia="pt-BR"/>
               </w:rPr>
               <w:t>)</w:t>
@@ -12238,25 +11930,7 @@
                 <w:color w:val="000000"/>
                 <w:lang w:eastAsia="pt-BR"/>
               </w:rPr>
-              <w:t xml:space="preserve">U – Clica na parte do </w:t>
-            </w:r>
-            <w:proofErr w:type="gramStart"/>
-            <w:r>
-              <w:rPr>
-                <w:rFonts w:ascii="Arial" w:eastAsia="Times New Roman" w:hAnsi="Arial" w:cs="Arial"/>
-                <w:color w:val="000000"/>
-                <w:lang w:eastAsia="pt-BR"/>
-              </w:rPr>
-              <w:t>menu</w:t>
-            </w:r>
-            <w:proofErr w:type="gramEnd"/>
-            <w:r>
-              <w:rPr>
-                <w:rFonts w:ascii="Arial" w:eastAsia="Times New Roman" w:hAnsi="Arial" w:cs="Arial"/>
-                <w:color w:val="000000"/>
-                <w:lang w:eastAsia="pt-BR"/>
-              </w:rPr>
-              <w:t xml:space="preserve"> do “Perfil”;</w:t>
+              <w:t>U – Clica na parte do menu do “Perfil”;</w:t>
             </w:r>
           </w:p>
           <w:p>
@@ -12281,7 +11955,23 @@
                 <w:color w:val="000000"/>
                 <w:lang w:eastAsia="pt-BR"/>
               </w:rPr>
-              <w:t>S – redireciona para a página do perfil;</w:t>
+              <w:t xml:space="preserve">S – </w:t>
+            </w:r>
+            <w:r>
+              <w:rPr>
+                <w:rFonts w:ascii="Arial" w:eastAsia="Times New Roman" w:hAnsi="Arial" w:cs="Arial"/>
+                <w:color w:val="000000"/>
+                <w:lang w:eastAsia="pt-BR"/>
+              </w:rPr>
+              <w:t>Redireciona</w:t>
+            </w:r>
+            <w:r>
+              <w:rPr>
+                <w:rFonts w:ascii="Arial" w:eastAsia="Times New Roman" w:hAnsi="Arial" w:cs="Arial"/>
+                <w:color w:val="000000"/>
+                <w:lang w:eastAsia="pt-BR"/>
+              </w:rPr>
+              <w:t xml:space="preserve"> para a página do perfil;</w:t>
             </w:r>
           </w:p>
           <w:p>
@@ -12295,67 +11985,17 @@
               <w:ind w:right="202"/>
               <w:jc w:val="both"/>
               <w:rPr>
-                <w:rFonts w:ascii="Times New Roman" w:eastAsia="Times New Roman" w:hAnsi="Times New Roman" w:cs="Times New Roman"/>
-                <w:sz w:val="24"/>
-                <w:szCs w:val="24"/>
-                <w:lang w:eastAsia="pt-BR"/>
-              </w:rPr>
-            </w:pPr>
-            <w:r>
-              <w:rPr>
-                <w:rFonts w:ascii="Arial" w:eastAsia="Times New Roman" w:hAnsi="Arial" w:cs="Arial"/>
-                <w:color w:val="000000"/>
-                <w:lang w:eastAsia="pt-BR"/>
-              </w:rPr>
-              <w:t xml:space="preserve">U – Visualiza </w:t>
-            </w:r>
-            <w:r>
-              <w:rPr>
-                <w:rFonts w:ascii="Arial" w:eastAsia="Times New Roman" w:hAnsi="Arial" w:cs="Arial"/>
-                <w:color w:val="000000"/>
-                <w:lang w:eastAsia="pt-BR"/>
-              </w:rPr>
-              <w:t>os</w:t>
-            </w:r>
-            <w:r>
-              <w:rPr>
-                <w:rFonts w:ascii="Arial" w:eastAsia="Times New Roman" w:hAnsi="Arial" w:cs="Arial"/>
-                <w:color w:val="000000"/>
-                <w:lang w:eastAsia="pt-BR"/>
-              </w:rPr>
-              <w:t xml:space="preserve"> projetos</w:t>
-            </w:r>
-            <w:r>
-              <w:rPr>
-                <w:rFonts w:ascii="Arial" w:eastAsia="Times New Roman" w:hAnsi="Arial" w:cs="Arial"/>
-                <w:color w:val="000000"/>
-                <w:lang w:eastAsia="pt-BR"/>
-              </w:rPr>
-              <w:t xml:space="preserve"> gerenciados</w:t>
-            </w:r>
-            <w:r>
-              <w:rPr>
-                <w:rFonts w:ascii="Arial" w:eastAsia="Times New Roman" w:hAnsi="Arial" w:cs="Arial"/>
-                <w:color w:val="000000"/>
-                <w:lang w:eastAsia="pt-BR"/>
-              </w:rPr>
-              <w:t xml:space="preserve"> e os votos que foram realizados nele</w:t>
-            </w:r>
-            <w:r>
-              <w:rPr>
-                <w:rFonts w:ascii="Arial" w:eastAsia="Times New Roman" w:hAnsi="Arial" w:cs="Arial"/>
-                <w:color w:val="000000"/>
-                <w:lang w:eastAsia="pt-BR"/>
-              </w:rPr>
-              <w:t>s</w:t>
-            </w:r>
-            <w:r>
-              <w:rPr>
-                <w:rFonts w:ascii="Arial" w:eastAsia="Times New Roman" w:hAnsi="Arial" w:cs="Arial"/>
-                <w:color w:val="000000"/>
-                <w:lang w:eastAsia="pt-BR"/>
-              </w:rPr>
-              <w:t>.</w:t>
+                <w:rFonts w:ascii="Arial" w:eastAsia="Times New Roman" w:hAnsi="Arial" w:cs="Arial"/>
+                <w:lang w:eastAsia="pt-BR"/>
+              </w:rPr>
+            </w:pPr>
+            <w:r>
+              <w:rPr>
+                <w:rFonts w:ascii="Arial" w:eastAsia="Times New Roman" w:hAnsi="Arial" w:cs="Arial"/>
+                <w:color w:val="000000"/>
+                <w:lang w:eastAsia="pt-BR"/>
+              </w:rPr>
+              <w:t>U – Visualiza os projetos gerenciados e os votos que foram realizados neles.</w:t>
             </w:r>
           </w:p>
         </w:tc>
@@ -12956,15 +12596,7 @@
                 <w:color w:val="000000"/>
                 <w:lang w:eastAsia="pt-BR"/>
               </w:rPr>
-              <w:t xml:space="preserve">U – </w:t>
-            </w:r>
-            <w:r>
-              <w:rPr>
-                <w:rFonts w:ascii="Arial" w:eastAsia="Times New Roman" w:hAnsi="Arial" w:cs="Arial"/>
-                <w:color w:val="000000"/>
-                <w:lang w:eastAsia="pt-BR"/>
-              </w:rPr>
-              <w:t>Preenche os campos com CPF e senha;</w:t>
+              <w:t>U – Preenche os campos com CPF e senha;</w:t>
             </w:r>
           </w:p>
           <w:p>
@@ -13074,7 +12706,6 @@
                 <w:color w:val="000000"/>
                 <w:lang w:eastAsia="pt-BR"/>
               </w:rPr>
-              <w:lastRenderedPageBreak/>
               <w:t>S – Verifica Senha;</w:t>
             </w:r>
           </w:p>
@@ -13101,44 +12732,17 @@
                 <w:color w:val="000000"/>
                 <w:lang w:eastAsia="pt-BR"/>
               </w:rPr>
-              <w:t xml:space="preserve">S – Valida os dados de </w:t>
-            </w:r>
-            <w:proofErr w:type="spellStart"/>
-            <w:r>
-              <w:rPr>
-                <w:rFonts w:ascii="Arial" w:eastAsia="Times New Roman" w:hAnsi="Arial" w:cs="Arial"/>
-                <w:color w:val="000000"/>
-                <w:lang w:eastAsia="pt-BR"/>
-              </w:rPr>
-              <w:t>login</w:t>
-            </w:r>
-            <w:proofErr w:type="spellEnd"/>
-            <w:r>
-              <w:rPr>
-                <w:rFonts w:ascii="Arial" w:eastAsia="Times New Roman" w:hAnsi="Arial" w:cs="Arial"/>
-                <w:color w:val="000000"/>
-                <w:lang w:eastAsia="pt-BR"/>
-              </w:rPr>
-              <w:t>;</w:t>
-            </w:r>
-            <w:r>
-              <w:rPr>
-                <w:rFonts w:ascii="Arial" w:eastAsia="Times New Roman" w:hAnsi="Arial" w:cs="Arial"/>
-                <w:color w:val="000000"/>
-                <w:lang w:eastAsia="pt-BR"/>
-              </w:rPr>
-              <w:t xml:space="preserve"> (FA01</w:t>
-            </w:r>
-            <w:proofErr w:type="gramStart"/>
-            <w:r>
-              <w:rPr>
-                <w:rFonts w:ascii="Arial" w:eastAsia="Times New Roman" w:hAnsi="Arial" w:cs="Arial"/>
-                <w:color w:val="000000"/>
-                <w:lang w:eastAsia="pt-BR"/>
-              </w:rPr>
-              <w:t>)</w:t>
-            </w:r>
-            <w:proofErr w:type="gramEnd"/>
+              <w:lastRenderedPageBreak/>
+              <w:t>S – Valida os dados de login;</w:t>
+            </w:r>
+            <w:r>
+              <w:rPr>
+                <w:rFonts w:ascii="Arial" w:eastAsia="Times New Roman" w:hAnsi="Arial" w:cs="Arial"/>
+                <w:color w:val="000000"/>
+                <w:lang w:eastAsia="pt-BR"/>
+              </w:rPr>
+              <w:t xml:space="preserve"> (FA01)</w:t>
+            </w:r>
           </w:p>
           <w:p>
             <w:pPr>
@@ -13172,15 +12776,7 @@
                 <w:color w:val="000000"/>
                 <w:lang w:eastAsia="pt-BR"/>
               </w:rPr>
-              <w:t>edireciona para a página inicial do sistema</w:t>
-            </w:r>
-            <w:r>
-              <w:rPr>
-                <w:rFonts w:ascii="Arial" w:eastAsia="Times New Roman" w:hAnsi="Arial" w:cs="Arial"/>
-                <w:color w:val="000000"/>
-                <w:lang w:eastAsia="pt-BR"/>
-              </w:rPr>
-              <w:t>;</w:t>
+              <w:t>edireciona para a página inicial do sistema;</w:t>
             </w:r>
           </w:p>
         </w:tc>
@@ -13441,23 +13037,7 @@
                 <w:color w:val="000000"/>
                 <w:lang w:eastAsia="pt-BR"/>
               </w:rPr>
-              <w:t>(</w:t>
-            </w:r>
-            <w:r>
-              <w:rPr>
-                <w:rFonts w:ascii="Arial" w:eastAsia="Times New Roman" w:hAnsi="Arial" w:cs="Arial"/>
-                <w:color w:val="000000"/>
-                <w:lang w:eastAsia="pt-BR"/>
-              </w:rPr>
-              <w:t>FA01</w:t>
-            </w:r>
-            <w:r>
-              <w:rPr>
-                <w:rFonts w:ascii="Arial" w:eastAsia="Times New Roman" w:hAnsi="Arial" w:cs="Arial"/>
-                <w:color w:val="000000"/>
-                <w:lang w:eastAsia="pt-BR"/>
-              </w:rPr>
-              <w:t>)</w:t>
+              <w:t>(FA01)</w:t>
             </w:r>
           </w:p>
           <w:p>
@@ -13815,15 +13395,7 @@
                 <w:color w:val="000000"/>
                 <w:lang w:eastAsia="pt-BR"/>
               </w:rPr>
-              <w:t>Usuário</w:t>
-            </w:r>
-            <w:r>
-              <w:rPr>
-                <w:rFonts w:ascii="Arial" w:eastAsia="Times New Roman" w:hAnsi="Arial" w:cs="Arial"/>
-                <w:color w:val="000000"/>
-                <w:lang w:eastAsia="pt-BR"/>
-              </w:rPr>
-              <w:t>/</w:t>
+              <w:t>Usuário/</w:t>
             </w:r>
             <w:proofErr w:type="spellStart"/>
             <w:r>
@@ -13914,25 +13486,7 @@
                 <w:color w:val="000000"/>
                 <w:lang w:eastAsia="pt-BR"/>
               </w:rPr>
-              <w:t xml:space="preserve">Para ter acesso ao perfil, o usuário/administrador clica no </w:t>
-            </w:r>
-            <w:proofErr w:type="gramStart"/>
-            <w:r>
-              <w:rPr>
-                <w:rFonts w:ascii="Arial" w:eastAsia="Times New Roman" w:hAnsi="Arial" w:cs="Arial"/>
-                <w:color w:val="000000"/>
-                <w:lang w:eastAsia="pt-BR"/>
-              </w:rPr>
-              <w:t>menu</w:t>
-            </w:r>
-            <w:proofErr w:type="gramEnd"/>
-            <w:r>
-              <w:rPr>
-                <w:rFonts w:ascii="Arial" w:eastAsia="Times New Roman" w:hAnsi="Arial" w:cs="Arial"/>
-                <w:color w:val="000000"/>
-                <w:lang w:eastAsia="pt-BR"/>
-              </w:rPr>
-              <w:t xml:space="preserve"> na opção “Perfil”</w:t>
+              <w:t>Para ter acesso ao perfil, o usuário/administrador clica no menu na opção “Perfil”</w:t>
             </w:r>
           </w:p>
         </w:tc>
@@ -14191,25 +13745,7 @@
                 <w:color w:val="000000"/>
                 <w:lang w:eastAsia="pt-BR"/>
               </w:rPr>
-              <w:t xml:space="preserve">U – Clica na parte do </w:t>
-            </w:r>
-            <w:proofErr w:type="gramStart"/>
-            <w:r>
-              <w:rPr>
-                <w:rFonts w:ascii="Arial" w:eastAsia="Times New Roman" w:hAnsi="Arial" w:cs="Arial"/>
-                <w:color w:val="000000"/>
-                <w:lang w:eastAsia="pt-BR"/>
-              </w:rPr>
-              <w:t>menu</w:t>
-            </w:r>
-            <w:proofErr w:type="gramEnd"/>
-            <w:r>
-              <w:rPr>
-                <w:rFonts w:ascii="Arial" w:eastAsia="Times New Roman" w:hAnsi="Arial" w:cs="Arial"/>
-                <w:color w:val="000000"/>
-                <w:lang w:eastAsia="pt-BR"/>
-              </w:rPr>
-              <w:t xml:space="preserve"> do “Perfil”;</w:t>
+              <w:t>U – Clica na parte do menu do “Perfil”;</w:t>
             </w:r>
           </w:p>
           <w:p>
@@ -14869,51 +14405,7 @@
                 <w:color w:val="000000"/>
                 <w:lang w:eastAsia="pt-BR"/>
               </w:rPr>
-              <w:t xml:space="preserve">Para </w:t>
-            </w:r>
-            <w:r>
-              <w:rPr>
-                <w:rFonts w:ascii="Arial" w:eastAsia="Times New Roman" w:hAnsi="Arial" w:cs="Arial"/>
-                <w:color w:val="000000"/>
-                <w:lang w:eastAsia="pt-BR"/>
-              </w:rPr>
-              <w:t xml:space="preserve">alterar a senha de seu </w:t>
-            </w:r>
-            <w:proofErr w:type="spellStart"/>
-            <w:r>
-              <w:rPr>
-                <w:rFonts w:ascii="Arial" w:eastAsia="Times New Roman" w:hAnsi="Arial" w:cs="Arial"/>
-                <w:color w:val="000000"/>
-                <w:lang w:eastAsia="pt-BR"/>
-              </w:rPr>
-              <w:t>login</w:t>
-            </w:r>
-            <w:proofErr w:type="spellEnd"/>
-            <w:r>
-              <w:rPr>
-                <w:rFonts w:ascii="Arial" w:eastAsia="Times New Roman" w:hAnsi="Arial" w:cs="Arial"/>
-                <w:color w:val="000000"/>
-                <w:lang w:eastAsia="pt-BR"/>
-              </w:rPr>
-              <w:t xml:space="preserve">, pode acessar o perfil ou no momento do </w:t>
-            </w:r>
-            <w:proofErr w:type="spellStart"/>
-            <w:r>
-              <w:rPr>
-                <w:rFonts w:ascii="Arial" w:eastAsia="Times New Roman" w:hAnsi="Arial" w:cs="Arial"/>
-                <w:color w:val="000000"/>
-                <w:lang w:eastAsia="pt-BR"/>
-              </w:rPr>
-              <w:t>login</w:t>
-            </w:r>
-            <w:proofErr w:type="spellEnd"/>
-            <w:r>
-              <w:rPr>
-                <w:rFonts w:ascii="Arial" w:eastAsia="Times New Roman" w:hAnsi="Arial" w:cs="Arial"/>
-                <w:color w:val="000000"/>
-                <w:lang w:eastAsia="pt-BR"/>
-              </w:rPr>
-              <w:t>, na opção de “Esquecer Senha” para momentos necessários.</w:t>
+              <w:t>Para alterar a senha de seu login, pode acessar o perfil ou no momento do login, na opção de “Esquecer Senha” para momentos necessários.</w:t>
             </w:r>
           </w:p>
         </w:tc>
@@ -15200,25 +14692,7 @@
                 <w:color w:val="000000"/>
                 <w:lang w:eastAsia="pt-BR"/>
               </w:rPr>
-              <w:t xml:space="preserve">U – Clica na parte do </w:t>
-            </w:r>
-            <w:proofErr w:type="gramStart"/>
-            <w:r>
-              <w:rPr>
-                <w:rFonts w:ascii="Arial" w:eastAsia="Times New Roman" w:hAnsi="Arial" w:cs="Arial"/>
-                <w:color w:val="000000"/>
-                <w:lang w:eastAsia="pt-BR"/>
-              </w:rPr>
-              <w:t>menu</w:t>
-            </w:r>
-            <w:proofErr w:type="gramEnd"/>
-            <w:r>
-              <w:rPr>
-                <w:rFonts w:ascii="Arial" w:eastAsia="Times New Roman" w:hAnsi="Arial" w:cs="Arial"/>
-                <w:color w:val="000000"/>
-                <w:lang w:eastAsia="pt-BR"/>
-              </w:rPr>
-              <w:t xml:space="preserve"> do “Perfil”;</w:t>
+              <w:t>U – Clica na parte do menu do “Perfil”;</w:t>
             </w:r>
             <w:r>
               <w:rPr>
@@ -15398,23 +14872,7 @@
                 <w:color w:val="000000"/>
                 <w:lang w:eastAsia="pt-BR"/>
               </w:rPr>
-              <w:t>U –</w:t>
-            </w:r>
-            <w:r>
-              <w:rPr>
-                <w:rFonts w:ascii="Arial" w:eastAsia="Times New Roman" w:hAnsi="Arial" w:cs="Arial"/>
-                <w:color w:val="000000"/>
-                <w:lang w:eastAsia="pt-BR"/>
-              </w:rPr>
-              <w:t xml:space="preserve"> U</w:t>
-            </w:r>
-            <w:r>
-              <w:rPr>
-                <w:rFonts w:ascii="Arial" w:eastAsia="Times New Roman" w:hAnsi="Arial" w:cs="Arial"/>
-                <w:color w:val="000000"/>
-                <w:lang w:eastAsia="pt-BR"/>
-              </w:rPr>
-              <w:t>tiliza nova senha.</w:t>
+              <w:t>U – Utiliza nova senha.</w:t>
             </w:r>
           </w:p>
         </w:tc>
@@ -17970,25 +17428,7 @@
                 <w:color w:val="000000"/>
                 <w:lang w:eastAsia="pt-BR"/>
               </w:rPr>
-              <w:t xml:space="preserve">U – Seleciona no </w:t>
-            </w:r>
-            <w:proofErr w:type="gramStart"/>
-            <w:r>
-              <w:rPr>
-                <w:rFonts w:ascii="Arial" w:eastAsia="Times New Roman" w:hAnsi="Arial" w:cs="Arial"/>
-                <w:color w:val="000000"/>
-                <w:lang w:eastAsia="pt-BR"/>
-              </w:rPr>
-              <w:t>menu</w:t>
-            </w:r>
-            <w:proofErr w:type="gramEnd"/>
-            <w:r>
-              <w:rPr>
-                <w:rFonts w:ascii="Arial" w:eastAsia="Times New Roman" w:hAnsi="Arial" w:cs="Arial"/>
-                <w:color w:val="000000"/>
-                <w:lang w:eastAsia="pt-BR"/>
-              </w:rPr>
-              <w:t xml:space="preserve"> “Configurações”, “Categorias”;</w:t>
+              <w:t>U – Seleciona no menu “Configurações”, “Categorias”;</w:t>
             </w:r>
           </w:p>
           <w:p>
@@ -21436,15 +20876,7 @@
                 <w:color w:val="000000"/>
                 <w:lang w:eastAsia="pt-BR"/>
               </w:rPr>
-              <w:t xml:space="preserve">O administrador </w:t>
-            </w:r>
-            <w:r>
-              <w:rPr>
-                <w:rFonts w:ascii="Arial" w:eastAsia="Times New Roman" w:hAnsi="Arial" w:cs="Arial"/>
-                <w:color w:val="000000"/>
-                <w:lang w:eastAsia="pt-BR"/>
-              </w:rPr>
-              <w:t>visualiza todos os projetos que ele gerenciou, aceitando ou excluindo em seu perfil.</w:t>
+              <w:t>O administrador visualiza todos os projetos que ele gerenciou, aceitando ou excluindo em seu perfil.</w:t>
             </w:r>
           </w:p>
         </w:tc>
@@ -21720,25 +21152,7 @@
                 <w:color w:val="000000"/>
                 <w:lang w:eastAsia="pt-BR"/>
               </w:rPr>
-              <w:t xml:space="preserve">U – Clica na parte do </w:t>
-            </w:r>
-            <w:proofErr w:type="gramStart"/>
-            <w:r>
-              <w:rPr>
-                <w:rFonts w:ascii="Arial" w:eastAsia="Times New Roman" w:hAnsi="Arial" w:cs="Arial"/>
-                <w:color w:val="000000"/>
-                <w:lang w:eastAsia="pt-BR"/>
-              </w:rPr>
-              <w:t>menu</w:t>
-            </w:r>
-            <w:proofErr w:type="gramEnd"/>
-            <w:r>
-              <w:rPr>
-                <w:rFonts w:ascii="Arial" w:eastAsia="Times New Roman" w:hAnsi="Arial" w:cs="Arial"/>
-                <w:color w:val="000000"/>
-                <w:lang w:eastAsia="pt-BR"/>
-              </w:rPr>
-              <w:t xml:space="preserve"> do “Perfil”; (FA01)</w:t>
+              <w:t>U – Clica na parte do menu do “Perfil”; (FA01)</w:t>
             </w:r>
           </w:p>
           <w:p>
@@ -21790,15 +21204,7 @@
                 <w:color w:val="000000"/>
                 <w:lang w:eastAsia="pt-BR"/>
               </w:rPr>
-              <w:t xml:space="preserve">S – Mostra </w:t>
-            </w:r>
-            <w:r>
-              <w:rPr>
-                <w:rFonts w:ascii="Arial" w:eastAsia="Times New Roman" w:hAnsi="Arial" w:cs="Arial"/>
-                <w:color w:val="000000"/>
-                <w:lang w:eastAsia="pt-BR"/>
-              </w:rPr>
-              <w:t>os projetos de lei;</w:t>
+              <w:t>S – Mostra os projetos de lei;</w:t>
             </w:r>
           </w:p>
           <w:p>
@@ -22087,10 +21493,7 @@
         </w:tc>
       </w:tr>
     </w:tbl>
-    <w:p>
-      <w:bookmarkStart w:id="0" w:name="_GoBack"/>
-      <w:bookmarkEnd w:id="0"/>
-    </w:p>
+    <w:p/>
     <w:sectPr>
       <w:pgSz w:w="11906" w:h="16838"/>
       <w:pgMar w:top="1417" w:right="1701" w:bottom="1417" w:left="1701" w:header="708" w:footer="708" w:gutter="0"/>
@@ -22102,8 +21505,8 @@
 </file>
 
 <file path=word/numbering.xml><?xml version="1.0" encoding="utf-8"?>
-<w:numbering xmlns:wpc="http://schemas.microsoft.com/office/word/2010/wordprocessingCanvas" xmlns:mc="http://schemas.openxmlformats.org/markup-compatibility/2006" xmlns:o="urn:schemas-microsoft-com:office:office" xmlns:r="http://schemas.openxmlformats.org/officeDocument/2006/relationships" xmlns:m="http://schemas.openxmlformats.org/officeDocument/2006/math" xmlns:v="urn:schemas-microsoft-com:vml" xmlns:wp14="http://schemas.microsoft.com/office/word/2010/wordprocessingDrawing" xmlns:wp="http://schemas.openxmlformats.org/drawingml/2006/wordprocessingDrawing" xmlns:w10="urn:schemas-microsoft-com:office:word" xmlns:w="http://schemas.openxmlformats.org/wordprocessingml/2006/main" xmlns:w14="http://schemas.microsoft.com/office/word/2010/wordml" xmlns:wpg="http://schemas.microsoft.com/office/word/2010/wordprocessingGroup" xmlns:wpi="http://schemas.microsoft.com/office/word/2010/wordprocessingInk" xmlns:wne="http://schemas.microsoft.com/office/word/2006/wordml" xmlns:wps="http://schemas.microsoft.com/office/word/2010/wordprocessingShape" mc:Ignorable="w14 wp14">
-  <w:abstractNum w:abstractNumId="0">
+<w:numbering xmlns:wpc="http://schemas.microsoft.com/office/word/2010/wordprocessingCanvas" xmlns:mc="http://schemas.openxmlformats.org/markup-compatibility/2006" xmlns:o="urn:schemas-microsoft-com:office:office" xmlns:r="http://schemas.openxmlformats.org/officeDocument/2006/relationships" xmlns:m="http://schemas.openxmlformats.org/officeDocument/2006/math" xmlns:v="urn:schemas-microsoft-com:vml" xmlns:wp14="http://schemas.microsoft.com/office/word/2010/wordprocessingDrawing" xmlns:wp="http://schemas.openxmlformats.org/drawingml/2006/wordprocessingDrawing" xmlns:w10="urn:schemas-microsoft-com:office:word" xmlns:w="http://schemas.openxmlformats.org/wordprocessingml/2006/main" xmlns:w14="http://schemas.microsoft.com/office/word/2010/wordml" xmlns:w15="http://schemas.microsoft.com/office/word/2012/wordml" xmlns:wpg="http://schemas.microsoft.com/office/word/2010/wordprocessingGroup" xmlns:wpi="http://schemas.microsoft.com/office/word/2010/wordprocessingInk" xmlns:wne="http://schemas.microsoft.com/office/word/2006/wordml" xmlns:wps="http://schemas.microsoft.com/office/word/2010/wordprocessingShape" mc:Ignorable="w14 w15 wp14">
+  <w:abstractNum w:abstractNumId="0" w15:restartNumberingAfterBreak="0">
     <w:nsid w:val="06DB2C38"/>
     <w:multiLevelType w:val="hybridMultilevel"/>
     <w:tmpl w:val="42B20C34"/>
@@ -22194,7 +21597,7 @@
       </w:pPr>
     </w:lvl>
   </w:abstractNum>
-  <w:abstractNum w:abstractNumId="1">
+  <w:abstractNum w:abstractNumId="1" w15:restartNumberingAfterBreak="0">
     <w:nsid w:val="090D725B"/>
     <w:multiLevelType w:val="hybridMultilevel"/>
     <w:tmpl w:val="DBB075D6"/>
@@ -22290,7 +21693,7 @@
       </w:pPr>
     </w:lvl>
   </w:abstractNum>
-  <w:abstractNum w:abstractNumId="2">
+  <w:abstractNum w:abstractNumId="2" w15:restartNumberingAfterBreak="0">
     <w:nsid w:val="0D900AD4"/>
     <w:multiLevelType w:val="hybridMultilevel"/>
     <w:tmpl w:val="1AC2FF66"/>
@@ -22381,7 +21784,7 @@
       </w:pPr>
     </w:lvl>
   </w:abstractNum>
-  <w:abstractNum w:abstractNumId="3">
+  <w:abstractNum w:abstractNumId="3" w15:restartNumberingAfterBreak="0">
     <w:nsid w:val="14680D0C"/>
     <w:multiLevelType w:val="hybridMultilevel"/>
     <w:tmpl w:val="05862748"/>
@@ -22472,7 +21875,7 @@
       </w:pPr>
     </w:lvl>
   </w:abstractNum>
-  <w:abstractNum w:abstractNumId="4">
+  <w:abstractNum w:abstractNumId="4" w15:restartNumberingAfterBreak="0">
     <w:nsid w:val="18FF2C01"/>
     <w:multiLevelType w:val="hybridMultilevel"/>
     <w:tmpl w:val="DB0A978E"/>
@@ -22563,7 +21966,7 @@
       </w:pPr>
     </w:lvl>
   </w:abstractNum>
-  <w:abstractNum w:abstractNumId="5">
+  <w:abstractNum w:abstractNumId="5" w15:restartNumberingAfterBreak="0">
     <w:nsid w:val="1A2773D7"/>
     <w:multiLevelType w:val="multilevel"/>
     <w:tmpl w:val="84A63CAA"/>
@@ -22676,7 +22079,7 @@
       </w:pPr>
     </w:lvl>
   </w:abstractNum>
-  <w:abstractNum w:abstractNumId="6">
+  <w:abstractNum w:abstractNumId="6" w15:restartNumberingAfterBreak="0">
     <w:nsid w:val="1B3746B8"/>
     <w:multiLevelType w:val="hybridMultilevel"/>
     <w:tmpl w:val="FF32C432"/>
@@ -22762,7 +22165,7 @@
       </w:pPr>
     </w:lvl>
   </w:abstractNum>
-  <w:abstractNum w:abstractNumId="7">
+  <w:abstractNum w:abstractNumId="7" w15:restartNumberingAfterBreak="0">
     <w:nsid w:val="25183BCA"/>
     <w:multiLevelType w:val="hybridMultilevel"/>
     <w:tmpl w:val="D6809186"/>
@@ -22853,7 +22256,7 @@
       </w:pPr>
     </w:lvl>
   </w:abstractNum>
-  <w:abstractNum w:abstractNumId="8">
+  <w:abstractNum w:abstractNumId="8" w15:restartNumberingAfterBreak="0">
     <w:nsid w:val="26194F05"/>
     <w:multiLevelType w:val="hybridMultilevel"/>
     <w:tmpl w:val="EDC656C0"/>
@@ -22944,7 +22347,7 @@
       </w:pPr>
     </w:lvl>
   </w:abstractNum>
-  <w:abstractNum w:abstractNumId="9">
+  <w:abstractNum w:abstractNumId="9" w15:restartNumberingAfterBreak="0">
     <w:nsid w:val="26430147"/>
     <w:multiLevelType w:val="hybridMultilevel"/>
     <w:tmpl w:val="5E7EA3A2"/>
@@ -23035,7 +22438,7 @@
       </w:pPr>
     </w:lvl>
   </w:abstractNum>
-  <w:abstractNum w:abstractNumId="10">
+  <w:abstractNum w:abstractNumId="10" w15:restartNumberingAfterBreak="0">
     <w:nsid w:val="2931059F"/>
     <w:multiLevelType w:val="hybridMultilevel"/>
     <w:tmpl w:val="A5DED668"/>
@@ -23126,7 +22529,7 @@
       </w:pPr>
     </w:lvl>
   </w:abstractNum>
-  <w:abstractNum w:abstractNumId="11">
+  <w:abstractNum w:abstractNumId="11" w15:restartNumberingAfterBreak="0">
     <w:nsid w:val="2BE41582"/>
     <w:multiLevelType w:val="hybridMultilevel"/>
     <w:tmpl w:val="90EE6442"/>
@@ -23217,7 +22620,7 @@
       </w:pPr>
     </w:lvl>
   </w:abstractNum>
-  <w:abstractNum w:abstractNumId="12">
+  <w:abstractNum w:abstractNumId="12" w15:restartNumberingAfterBreak="0">
     <w:nsid w:val="2D030769"/>
     <w:multiLevelType w:val="hybridMultilevel"/>
     <w:tmpl w:val="E7FA271C"/>
@@ -23308,7 +22711,7 @@
       </w:pPr>
     </w:lvl>
   </w:abstractNum>
-  <w:abstractNum w:abstractNumId="13">
+  <w:abstractNum w:abstractNumId="13" w15:restartNumberingAfterBreak="0">
     <w:nsid w:val="43027817"/>
     <w:multiLevelType w:val="hybridMultilevel"/>
     <w:tmpl w:val="A65E03BC"/>
@@ -23399,7 +22802,7 @@
       </w:pPr>
     </w:lvl>
   </w:abstractNum>
-  <w:abstractNum w:abstractNumId="14">
+  <w:abstractNum w:abstractNumId="14" w15:restartNumberingAfterBreak="0">
     <w:nsid w:val="43100092"/>
     <w:multiLevelType w:val="hybridMultilevel"/>
     <w:tmpl w:val="148CAEB0"/>
@@ -23485,7 +22888,7 @@
       </w:pPr>
     </w:lvl>
   </w:abstractNum>
-  <w:abstractNum w:abstractNumId="15">
+  <w:abstractNum w:abstractNumId="15" w15:restartNumberingAfterBreak="0">
     <w:nsid w:val="434E574D"/>
     <w:multiLevelType w:val="hybridMultilevel"/>
     <w:tmpl w:val="FF32C432"/>
@@ -23571,7 +22974,7 @@
       </w:pPr>
     </w:lvl>
   </w:abstractNum>
-  <w:abstractNum w:abstractNumId="16">
+  <w:abstractNum w:abstractNumId="16" w15:restartNumberingAfterBreak="0">
     <w:nsid w:val="471E1A54"/>
     <w:multiLevelType w:val="hybridMultilevel"/>
     <w:tmpl w:val="5C4E71EE"/>
@@ -23662,7 +23065,7 @@
       </w:pPr>
     </w:lvl>
   </w:abstractNum>
-  <w:abstractNum w:abstractNumId="17">
+  <w:abstractNum w:abstractNumId="17" w15:restartNumberingAfterBreak="0">
     <w:nsid w:val="49590CFB"/>
     <w:multiLevelType w:val="hybridMultilevel"/>
     <w:tmpl w:val="71427AE2"/>
@@ -23753,7 +23156,7 @@
       </w:pPr>
     </w:lvl>
   </w:abstractNum>
-  <w:abstractNum w:abstractNumId="18">
+  <w:abstractNum w:abstractNumId="18" w15:restartNumberingAfterBreak="0">
     <w:nsid w:val="49841278"/>
     <w:multiLevelType w:val="hybridMultilevel"/>
     <w:tmpl w:val="981265D2"/>
@@ -23844,7 +23247,7 @@
       </w:pPr>
     </w:lvl>
   </w:abstractNum>
-  <w:abstractNum w:abstractNumId="19">
+  <w:abstractNum w:abstractNumId="19" w15:restartNumberingAfterBreak="0">
     <w:nsid w:val="4FFC2B89"/>
     <w:multiLevelType w:val="hybridMultilevel"/>
     <w:tmpl w:val="D966D68C"/>
@@ -23935,7 +23338,7 @@
       </w:pPr>
     </w:lvl>
   </w:abstractNum>
-  <w:abstractNum w:abstractNumId="20">
+  <w:abstractNum w:abstractNumId="20" w15:restartNumberingAfterBreak="0">
     <w:nsid w:val="507C742A"/>
     <w:multiLevelType w:val="hybridMultilevel"/>
     <w:tmpl w:val="FF32C432"/>
@@ -24021,7 +23424,7 @@
       </w:pPr>
     </w:lvl>
   </w:abstractNum>
-  <w:abstractNum w:abstractNumId="21">
+  <w:abstractNum w:abstractNumId="21" w15:restartNumberingAfterBreak="0">
     <w:nsid w:val="5097709F"/>
     <w:multiLevelType w:val="hybridMultilevel"/>
     <w:tmpl w:val="B1627FB6"/>
@@ -24107,7 +23510,7 @@
       </w:pPr>
     </w:lvl>
   </w:abstractNum>
-  <w:abstractNum w:abstractNumId="22">
+  <w:abstractNum w:abstractNumId="22" w15:restartNumberingAfterBreak="0">
     <w:nsid w:val="51835E39"/>
     <w:multiLevelType w:val="hybridMultilevel"/>
     <w:tmpl w:val="05862748"/>
@@ -24198,7 +23601,7 @@
       </w:pPr>
     </w:lvl>
   </w:abstractNum>
-  <w:abstractNum w:abstractNumId="23">
+  <w:abstractNum w:abstractNumId="23" w15:restartNumberingAfterBreak="0">
     <w:nsid w:val="51FF62FB"/>
     <w:multiLevelType w:val="hybridMultilevel"/>
     <w:tmpl w:val="E1D42BF4"/>
@@ -24284,7 +23687,7 @@
       </w:pPr>
     </w:lvl>
   </w:abstractNum>
-  <w:abstractNum w:abstractNumId="24">
+  <w:abstractNum w:abstractNumId="24" w15:restartNumberingAfterBreak="0">
     <w:nsid w:val="52164B6D"/>
     <w:multiLevelType w:val="hybridMultilevel"/>
     <w:tmpl w:val="AAAC2B82"/>
@@ -24375,7 +23778,7 @@
       </w:pPr>
     </w:lvl>
   </w:abstractNum>
-  <w:abstractNum w:abstractNumId="25">
+  <w:abstractNum w:abstractNumId="25" w15:restartNumberingAfterBreak="0">
     <w:nsid w:val="55044084"/>
     <w:multiLevelType w:val="hybridMultilevel"/>
     <w:tmpl w:val="78107F5E"/>
@@ -24466,7 +23869,7 @@
       </w:pPr>
     </w:lvl>
   </w:abstractNum>
-  <w:abstractNum w:abstractNumId="26">
+  <w:abstractNum w:abstractNumId="26" w15:restartNumberingAfterBreak="0">
     <w:nsid w:val="551256A3"/>
     <w:multiLevelType w:val="hybridMultilevel"/>
     <w:tmpl w:val="42B20C34"/>
@@ -24557,7 +23960,7 @@
       </w:pPr>
     </w:lvl>
   </w:abstractNum>
-  <w:abstractNum w:abstractNumId="27">
+  <w:abstractNum w:abstractNumId="27" w15:restartNumberingAfterBreak="0">
     <w:nsid w:val="586A1CC5"/>
     <w:multiLevelType w:val="hybridMultilevel"/>
     <w:tmpl w:val="B86EC338"/>
@@ -24648,7 +24051,7 @@
       </w:pPr>
     </w:lvl>
   </w:abstractNum>
-  <w:abstractNum w:abstractNumId="28">
+  <w:abstractNum w:abstractNumId="28" w15:restartNumberingAfterBreak="0">
     <w:nsid w:val="5A4D7BF1"/>
     <w:multiLevelType w:val="hybridMultilevel"/>
     <w:tmpl w:val="3B1AA1DA"/>
@@ -24739,7 +24142,7 @@
       </w:pPr>
     </w:lvl>
   </w:abstractNum>
-  <w:abstractNum w:abstractNumId="29">
+  <w:abstractNum w:abstractNumId="29" w15:restartNumberingAfterBreak="0">
     <w:nsid w:val="5C1F64F9"/>
     <w:multiLevelType w:val="hybridMultilevel"/>
     <w:tmpl w:val="05862748"/>
@@ -24830,7 +24233,7 @@
       </w:pPr>
     </w:lvl>
   </w:abstractNum>
-  <w:abstractNum w:abstractNumId="30">
+  <w:abstractNum w:abstractNumId="30" w15:restartNumberingAfterBreak="0">
     <w:nsid w:val="61914F70"/>
     <w:multiLevelType w:val="hybridMultilevel"/>
     <w:tmpl w:val="7CA2C566"/>
@@ -24921,7 +24324,7 @@
       </w:pPr>
     </w:lvl>
   </w:abstractNum>
-  <w:abstractNum w:abstractNumId="31">
+  <w:abstractNum w:abstractNumId="31" w15:restartNumberingAfterBreak="0">
     <w:nsid w:val="64CF3047"/>
     <w:multiLevelType w:val="hybridMultilevel"/>
     <w:tmpl w:val="05862748"/>
@@ -25012,7 +24415,7 @@
       </w:pPr>
     </w:lvl>
   </w:abstractNum>
-  <w:abstractNum w:abstractNumId="32">
+  <w:abstractNum w:abstractNumId="32" w15:restartNumberingAfterBreak="0">
     <w:nsid w:val="68BE1B42"/>
     <w:multiLevelType w:val="hybridMultilevel"/>
     <w:tmpl w:val="DC7ABC12"/>
@@ -25103,7 +24506,7 @@
       </w:pPr>
     </w:lvl>
   </w:abstractNum>
-  <w:abstractNum w:abstractNumId="33">
+  <w:abstractNum w:abstractNumId="33" w15:restartNumberingAfterBreak="0">
     <w:nsid w:val="6BBE39AA"/>
     <w:multiLevelType w:val="hybridMultilevel"/>
     <w:tmpl w:val="DB0A978E"/>
@@ -25194,7 +24597,7 @@
       </w:pPr>
     </w:lvl>
   </w:abstractNum>
-  <w:abstractNum w:abstractNumId="34">
+  <w:abstractNum w:abstractNumId="34" w15:restartNumberingAfterBreak="0">
     <w:nsid w:val="6BD402B5"/>
     <w:multiLevelType w:val="hybridMultilevel"/>
     <w:tmpl w:val="FF32C432"/>
@@ -25280,7 +24683,7 @@
       </w:pPr>
     </w:lvl>
   </w:abstractNum>
-  <w:abstractNum w:abstractNumId="35">
+  <w:abstractNum w:abstractNumId="35" w15:restartNumberingAfterBreak="0">
     <w:nsid w:val="6D750025"/>
     <w:multiLevelType w:val="hybridMultilevel"/>
     <w:tmpl w:val="981265D2"/>
@@ -25371,7 +24774,7 @@
       </w:pPr>
     </w:lvl>
   </w:abstractNum>
-  <w:abstractNum w:abstractNumId="36">
+  <w:abstractNum w:abstractNumId="36" w15:restartNumberingAfterBreak="0">
     <w:nsid w:val="737A6CB4"/>
     <w:multiLevelType w:val="hybridMultilevel"/>
     <w:tmpl w:val="05862748"/>
@@ -25462,7 +24865,7 @@
       </w:pPr>
     </w:lvl>
   </w:abstractNum>
-  <w:abstractNum w:abstractNumId="37">
+  <w:abstractNum w:abstractNumId="37" w15:restartNumberingAfterBreak="0">
     <w:nsid w:val="75934772"/>
     <w:multiLevelType w:val="multilevel"/>
     <w:tmpl w:val="50DA444E"/>
@@ -25575,7 +24978,7 @@
       </w:pPr>
     </w:lvl>
   </w:abstractNum>
-  <w:abstractNum w:abstractNumId="38">
+  <w:abstractNum w:abstractNumId="38" w15:restartNumberingAfterBreak="0">
     <w:nsid w:val="76D060CE"/>
     <w:multiLevelType w:val="hybridMultilevel"/>
     <w:tmpl w:val="DB0A978E"/>
@@ -25666,7 +25069,7 @@
       </w:pPr>
     </w:lvl>
   </w:abstractNum>
-  <w:abstractNum w:abstractNumId="39">
+  <w:abstractNum w:abstractNumId="39" w15:restartNumberingAfterBreak="0">
     <w:nsid w:val="777C31B2"/>
     <w:multiLevelType w:val="hybridMultilevel"/>
     <w:tmpl w:val="4F1EBC88"/>
@@ -25757,7 +25160,7 @@
       </w:pPr>
     </w:lvl>
   </w:abstractNum>
-  <w:abstractNum w:abstractNumId="40">
+  <w:abstractNum w:abstractNumId="40" w15:restartNumberingAfterBreak="0">
     <w:nsid w:val="7AFC606E"/>
     <w:multiLevelType w:val="hybridMultilevel"/>
     <w:tmpl w:val="65469D8A"/>
@@ -25843,7 +25246,7 @@
       </w:pPr>
     </w:lvl>
   </w:abstractNum>
-  <w:abstractNum w:abstractNumId="41">
+  <w:abstractNum w:abstractNumId="41" w15:restartNumberingAfterBreak="0">
     <w:nsid w:val="7B041E40"/>
     <w:multiLevelType w:val="hybridMultilevel"/>
     <w:tmpl w:val="4D808B2E"/>
@@ -25934,7 +25337,7 @@
       </w:pPr>
     </w:lvl>
   </w:abstractNum>
-  <w:abstractNum w:abstractNumId="42">
+  <w:abstractNum w:abstractNumId="42" w15:restartNumberingAfterBreak="0">
     <w:nsid w:val="7DEF1A91"/>
     <w:multiLevelType w:val="hybridMultilevel"/>
     <w:tmpl w:val="B52CCB16"/>
@@ -26158,7 +25561,7 @@
 </file>
 
 <file path=word/styles.xml><?xml version="1.0" encoding="utf-8"?>
-<w:styles xmlns:mc="http://schemas.openxmlformats.org/markup-compatibility/2006" xmlns:r="http://schemas.openxmlformats.org/officeDocument/2006/relationships" xmlns:w="http://schemas.openxmlformats.org/wordprocessingml/2006/main" xmlns:w14="http://schemas.microsoft.com/office/word/2010/wordml" mc:Ignorable="w14">
+<w:styles xmlns:mc="http://schemas.openxmlformats.org/markup-compatibility/2006" xmlns:r="http://schemas.openxmlformats.org/officeDocument/2006/relationships" xmlns:w="http://schemas.openxmlformats.org/wordprocessingml/2006/main" xmlns:w14="http://schemas.microsoft.com/office/word/2010/wordml" xmlns:w15="http://schemas.microsoft.com/office/word/2012/wordml" mc:Ignorable="w14 w15">
   <w:docDefaults>
     <w:rPrDefault>
       <w:rPr>
@@ -26174,144 +25577,378 @@
       </w:pPr>
     </w:pPrDefault>
   </w:docDefaults>
-  <w:latentStyles w:defLockedState="0" w:defUIPriority="99" w:defSemiHidden="1" w:defUnhideWhenUsed="1" w:defQFormat="0" w:count="267">
-    <w:lsdException w:name="Normal" w:semiHidden="0" w:uiPriority="0" w:unhideWhenUsed="0" w:qFormat="1"/>
-    <w:lsdException w:name="heading 1" w:semiHidden="0" w:uiPriority="9" w:unhideWhenUsed="0" w:qFormat="1"/>
-    <w:lsdException w:name="heading 2" w:uiPriority="9" w:qFormat="1"/>
-    <w:lsdException w:name="heading 3" w:uiPriority="9" w:qFormat="1"/>
-    <w:lsdException w:name="heading 4" w:uiPriority="9" w:qFormat="1"/>
-    <w:lsdException w:name="heading 5" w:uiPriority="9" w:qFormat="1"/>
-    <w:lsdException w:name="heading 6" w:uiPriority="9" w:qFormat="1"/>
-    <w:lsdException w:name="heading 7" w:uiPriority="9" w:qFormat="1"/>
-    <w:lsdException w:name="heading 8" w:uiPriority="9" w:qFormat="1"/>
-    <w:lsdException w:name="heading 9" w:uiPriority="9" w:qFormat="1"/>
-    <w:lsdException w:name="toc 1" w:uiPriority="39"/>
-    <w:lsdException w:name="toc 2" w:uiPriority="39"/>
-    <w:lsdException w:name="toc 3" w:uiPriority="39"/>
-    <w:lsdException w:name="toc 4" w:uiPriority="39"/>
-    <w:lsdException w:name="toc 5" w:uiPriority="39"/>
-    <w:lsdException w:name="toc 6" w:uiPriority="39"/>
-    <w:lsdException w:name="toc 7" w:uiPriority="39"/>
-    <w:lsdException w:name="toc 8" w:uiPriority="39"/>
-    <w:lsdException w:name="toc 9" w:uiPriority="39"/>
-    <w:lsdException w:name="caption" w:uiPriority="35" w:qFormat="1"/>
-    <w:lsdException w:name="Title" w:semiHidden="0" w:uiPriority="10" w:unhideWhenUsed="0" w:qFormat="1"/>
-    <w:lsdException w:name="Default Paragraph Font" w:uiPriority="1"/>
-    <w:lsdException w:name="Subtitle" w:semiHidden="0" w:uiPriority="11" w:unhideWhenUsed="0" w:qFormat="1"/>
-    <w:lsdException w:name="Strong" w:semiHidden="0" w:uiPriority="22" w:unhideWhenUsed="0" w:qFormat="1"/>
-    <w:lsdException w:name="Emphasis" w:semiHidden="0" w:uiPriority="20" w:unhideWhenUsed="0" w:qFormat="1"/>
-    <w:lsdException w:name="Table Grid" w:semiHidden="0" w:uiPriority="59" w:unhideWhenUsed="0"/>
-    <w:lsdException w:name="Placeholder Text" w:unhideWhenUsed="0"/>
-    <w:lsdException w:name="No Spacing" w:semiHidden="0" w:uiPriority="1" w:unhideWhenUsed="0" w:qFormat="1"/>
-    <w:lsdException w:name="Light Shading" w:semiHidden="0" w:uiPriority="60" w:unhideWhenUsed="0"/>
-    <w:lsdException w:name="Light List" w:semiHidden="0" w:uiPriority="61" w:unhideWhenUsed="0"/>
-    <w:lsdException w:name="Light Grid" w:semiHidden="0" w:uiPriority="62" w:unhideWhenUsed="0"/>
-    <w:lsdException w:name="Medium Shading 1" w:semiHidden="0" w:uiPriority="63" w:unhideWhenUsed="0"/>
-    <w:lsdException w:name="Medium Shading 2" w:semiHidden="0" w:uiPriority="64" w:unhideWhenUsed="0"/>
-    <w:lsdException w:name="Medium List 1" w:semiHidden="0" w:uiPriority="65" w:unhideWhenUsed="0"/>
-    <w:lsdException w:name="Medium List 2" w:semiHidden="0" w:uiPriority="66" w:unhideWhenUsed="0"/>
-    <w:lsdException w:name="Medium Grid 1" w:semiHidden="0" w:uiPriority="67" w:unhideWhenUsed="0"/>
-    <w:lsdException w:name="Medium Grid 2" w:semiHidden="0" w:uiPriority="68" w:unhideWhenUsed="0"/>
-    <w:lsdException w:name="Medium Grid 3" w:semiHidden="0" w:uiPriority="69" w:unhideWhenUsed="0"/>
-    <w:lsdException w:name="Dark List" w:semiHidden="0" w:uiPriority="70" w:unhideWhenUsed="0"/>
-    <w:lsdException w:name="Colorful Shading" w:semiHidden="0" w:uiPriority="71" w:unhideWhenUsed="0"/>
-    <w:lsdException w:name="Colorful List" w:semiHidden="0" w:uiPriority="72" w:unhideWhenUsed="0"/>
-    <w:lsdException w:name="Colorful Grid" w:semiHidden="0" w:uiPriority="73" w:unhideWhenUsed="0"/>
-    <w:lsdException w:name="Light Shading Accent 1" w:semiHidden="0" w:uiPriority="60" w:unhideWhenUsed="0"/>
-    <w:lsdException w:name="Light List Accent 1" w:semiHidden="0" w:uiPriority="61" w:unhideWhenUsed="0"/>
-    <w:lsdException w:name="Light Grid Accent 1" w:semiHidden="0" w:uiPriority="62" w:unhideWhenUsed="0"/>
-    <w:lsdException w:name="Medium Shading 1 Accent 1" w:semiHidden="0" w:uiPriority="63" w:unhideWhenUsed="0"/>
-    <w:lsdException w:name="Medium Shading 2 Accent 1" w:semiHidden="0" w:uiPriority="64" w:unhideWhenUsed="0"/>
-    <w:lsdException w:name="Medium List 1 Accent 1" w:semiHidden="0" w:uiPriority="65" w:unhideWhenUsed="0"/>
-    <w:lsdException w:name="Revision" w:unhideWhenUsed="0"/>
-    <w:lsdException w:name="List Paragraph" w:semiHidden="0" w:uiPriority="34" w:unhideWhenUsed="0" w:qFormat="1"/>
-    <w:lsdException w:name="Quote" w:semiHidden="0" w:uiPriority="29" w:unhideWhenUsed="0" w:qFormat="1"/>
-    <w:lsdException w:name="Intense Quote" w:semiHidden="0" w:uiPriority="30" w:unhideWhenUsed="0" w:qFormat="1"/>
-    <w:lsdException w:name="Medium List 2 Accent 1" w:semiHidden="0" w:uiPriority="66" w:unhideWhenUsed="0"/>
-    <w:lsdException w:name="Medium Grid 1 Accent 1" w:semiHidden="0" w:uiPriority="67" w:unhideWhenUsed="0"/>
-    <w:lsdException w:name="Medium Grid 2 Accent 1" w:semiHidden="0" w:uiPriority="68" w:unhideWhenUsed="0"/>
-    <w:lsdException w:name="Medium Grid 3 Accent 1" w:semiHidden="0" w:uiPriority="69" w:unhideWhenUsed="0"/>
-    <w:lsdException w:name="Dark List Accent 1" w:semiHidden="0" w:uiPriority="70" w:unhideWhenUsed="0"/>
-    <w:lsdException w:name="Colorful Shading Accent 1" w:semiHidden="0" w:uiPriority="71" w:unhideWhenUsed="0"/>
-    <w:lsdException w:name="Colorful List Accent 1" w:semiHidden="0" w:uiPriority="72" w:unhideWhenUsed="0"/>
-    <w:lsdException w:name="Colorful Grid Accent 1" w:semiHidden="0" w:uiPriority="73" w:unhideWhenUsed="0"/>
-    <w:lsdException w:name="Light Shading Accent 2" w:semiHidden="0" w:uiPriority="60" w:unhideWhenUsed="0"/>
-    <w:lsdException w:name="Light List Accent 2" w:semiHidden="0" w:uiPriority="61" w:unhideWhenUsed="0"/>
-    <w:lsdException w:name="Light Grid Accent 2" w:semiHidden="0" w:uiPriority="62" w:unhideWhenUsed="0"/>
-    <w:lsdException w:name="Medium Shading 1 Accent 2" w:semiHidden="0" w:uiPriority="63" w:unhideWhenUsed="0"/>
-    <w:lsdException w:name="Medium Shading 2 Accent 2" w:semiHidden="0" w:uiPriority="64" w:unhideWhenUsed="0"/>
-    <w:lsdException w:name="Medium List 1 Accent 2" w:semiHidden="0" w:uiPriority="65" w:unhideWhenUsed="0"/>
-    <w:lsdException w:name="Medium List 2 Accent 2" w:semiHidden="0" w:uiPriority="66" w:unhideWhenUsed="0"/>
-    <w:lsdException w:name="Medium Grid 1 Accent 2" w:semiHidden="0" w:uiPriority="67" w:unhideWhenUsed="0"/>
-    <w:lsdException w:name="Medium Grid 2 Accent 2" w:semiHidden="0" w:uiPriority="68" w:unhideWhenUsed="0"/>
-    <w:lsdException w:name="Medium Grid 3 Accent 2" w:semiHidden="0" w:uiPriority="69" w:unhideWhenUsed="0"/>
-    <w:lsdException w:name="Dark List Accent 2" w:semiHidden="0" w:uiPriority="70" w:unhideWhenUsed="0"/>
-    <w:lsdException w:name="Colorful Shading Accent 2" w:semiHidden="0" w:uiPriority="71" w:unhideWhenUsed="0"/>
-    <w:lsdException w:name="Colorful List Accent 2" w:semiHidden="0" w:uiPriority="72" w:unhideWhenUsed="0"/>
-    <w:lsdException w:name="Colorful Grid Accent 2" w:semiHidden="0" w:uiPriority="73" w:unhideWhenUsed="0"/>
-    <w:lsdException w:name="Light Shading Accent 3" w:semiHidden="0" w:uiPriority="60" w:unhideWhenUsed="0"/>
-    <w:lsdException w:name="Light List Accent 3" w:semiHidden="0" w:uiPriority="61" w:unhideWhenUsed="0"/>
-    <w:lsdException w:name="Light Grid Accent 3" w:semiHidden="0" w:uiPriority="62" w:unhideWhenUsed="0"/>
-    <w:lsdException w:name="Medium Shading 1 Accent 3" w:semiHidden="0" w:uiPriority="63" w:unhideWhenUsed="0"/>
-    <w:lsdException w:name="Medium Shading 2 Accent 3" w:semiHidden="0" w:uiPriority="64" w:unhideWhenUsed="0"/>
-    <w:lsdException w:name="Medium List 1 Accent 3" w:semiHidden="0" w:uiPriority="65" w:unhideWhenUsed="0"/>
-    <w:lsdException w:name="Medium List 2 Accent 3" w:semiHidden="0" w:uiPriority="66" w:unhideWhenUsed="0"/>
-    <w:lsdException w:name="Medium Grid 1 Accent 3" w:semiHidden="0" w:uiPriority="67" w:unhideWhenUsed="0"/>
-    <w:lsdException w:name="Medium Grid 2 Accent 3" w:semiHidden="0" w:uiPriority="68" w:unhideWhenUsed="0"/>
-    <w:lsdException w:name="Medium Grid 3 Accent 3" w:semiHidden="0" w:uiPriority="69" w:unhideWhenUsed="0"/>
-    <w:lsdException w:name="Dark List Accent 3" w:semiHidden="0" w:uiPriority="70" w:unhideWhenUsed="0"/>
-    <w:lsdException w:name="Colorful Shading Accent 3" w:semiHidden="0" w:uiPriority="71" w:unhideWhenUsed="0"/>
-    <w:lsdException w:name="Colorful List Accent 3" w:semiHidden="0" w:uiPriority="72" w:unhideWhenUsed="0"/>
-    <w:lsdException w:name="Colorful Grid Accent 3" w:semiHidden="0" w:uiPriority="73" w:unhideWhenUsed="0"/>
-    <w:lsdException w:name="Light Shading Accent 4" w:semiHidden="0" w:uiPriority="60" w:unhideWhenUsed="0"/>
-    <w:lsdException w:name="Light List Accent 4" w:semiHidden="0" w:uiPriority="61" w:unhideWhenUsed="0"/>
-    <w:lsdException w:name="Light Grid Accent 4" w:semiHidden="0" w:uiPriority="62" w:unhideWhenUsed="0"/>
-    <w:lsdException w:name="Medium Shading 1 Accent 4" w:semiHidden="0" w:uiPriority="63" w:unhideWhenUsed="0"/>
-    <w:lsdException w:name="Medium Shading 2 Accent 4" w:semiHidden="0" w:uiPriority="64" w:unhideWhenUsed="0"/>
-    <w:lsdException w:name="Medium List 1 Accent 4" w:semiHidden="0" w:uiPriority="65" w:unhideWhenUsed="0"/>
-    <w:lsdException w:name="Medium List 2 Accent 4" w:semiHidden="0" w:uiPriority="66" w:unhideWhenUsed="0"/>
-    <w:lsdException w:name="Medium Grid 1 Accent 4" w:semiHidden="0" w:uiPriority="67" w:unhideWhenUsed="0"/>
-    <w:lsdException w:name="Medium Grid 2 Accent 4" w:semiHidden="0" w:uiPriority="68" w:unhideWhenUsed="0"/>
-    <w:lsdException w:name="Medium Grid 3 Accent 4" w:semiHidden="0" w:uiPriority="69" w:unhideWhenUsed="0"/>
-    <w:lsdException w:name="Dark List Accent 4" w:semiHidden="0" w:uiPriority="70" w:unhideWhenUsed="0"/>
-    <w:lsdException w:name="Colorful Shading Accent 4" w:semiHidden="0" w:uiPriority="71" w:unhideWhenUsed="0"/>
-    <w:lsdException w:name="Colorful List Accent 4" w:semiHidden="0" w:uiPriority="72" w:unhideWhenUsed="0"/>
-    <w:lsdException w:name="Colorful Grid Accent 4" w:semiHidden="0" w:uiPriority="73" w:unhideWhenUsed="0"/>
-    <w:lsdException w:name="Light Shading Accent 5" w:semiHidden="0" w:uiPriority="60" w:unhideWhenUsed="0"/>
-    <w:lsdException w:name="Light List Accent 5" w:semiHidden="0" w:uiPriority="61" w:unhideWhenUsed="0"/>
-    <w:lsdException w:name="Light Grid Accent 5" w:semiHidden="0" w:uiPriority="62" w:unhideWhenUsed="0"/>
-    <w:lsdException w:name="Medium Shading 1 Accent 5" w:semiHidden="0" w:uiPriority="63" w:unhideWhenUsed="0"/>
-    <w:lsdException w:name="Medium Shading 2 Accent 5" w:semiHidden="0" w:uiPriority="64" w:unhideWhenUsed="0"/>
-    <w:lsdException w:name="Medium List 1 Accent 5" w:semiHidden="0" w:uiPriority="65" w:unhideWhenUsed="0"/>
-    <w:lsdException w:name="Medium List 2 Accent 5" w:semiHidden="0" w:uiPriority="66" w:unhideWhenUsed="0"/>
-    <w:lsdException w:name="Medium Grid 1 Accent 5" w:semiHidden="0" w:uiPriority="67" w:unhideWhenUsed="0"/>
-    <w:lsdException w:name="Medium Grid 2 Accent 5" w:semiHidden="0" w:uiPriority="68" w:unhideWhenUsed="0"/>
-    <w:lsdException w:name="Medium Grid 3 Accent 5" w:semiHidden="0" w:uiPriority="69" w:unhideWhenUsed="0"/>
-    <w:lsdException w:name="Dark List Accent 5" w:semiHidden="0" w:uiPriority="70" w:unhideWhenUsed="0"/>
-    <w:lsdException w:name="Colorful Shading Accent 5" w:semiHidden="0" w:uiPriority="71" w:unhideWhenUsed="0"/>
-    <w:lsdException w:name="Colorful List Accent 5" w:semiHidden="0" w:uiPriority="72" w:unhideWhenUsed="0"/>
-    <w:lsdException w:name="Colorful Grid Accent 5" w:semiHidden="0" w:uiPriority="73" w:unhideWhenUsed="0"/>
-    <w:lsdException w:name="Light Shading Accent 6" w:semiHidden="0" w:uiPriority="60" w:unhideWhenUsed="0"/>
-    <w:lsdException w:name="Light List Accent 6" w:semiHidden="0" w:uiPriority="61" w:unhideWhenUsed="0"/>
-    <w:lsdException w:name="Light Grid Accent 6" w:semiHidden="0" w:uiPriority="62" w:unhideWhenUsed="0"/>
-    <w:lsdException w:name="Medium Shading 1 Accent 6" w:semiHidden="0" w:uiPriority="63" w:unhideWhenUsed="0"/>
-    <w:lsdException w:name="Medium Shading 2 Accent 6" w:semiHidden="0" w:uiPriority="64" w:unhideWhenUsed="0"/>
-    <w:lsdException w:name="Medium List 1 Accent 6" w:semiHidden="0" w:uiPriority="65" w:unhideWhenUsed="0"/>
-    <w:lsdException w:name="Medium List 2 Accent 6" w:semiHidden="0" w:uiPriority="66" w:unhideWhenUsed="0"/>
-    <w:lsdException w:name="Medium Grid 1 Accent 6" w:semiHidden="0" w:uiPriority="67" w:unhideWhenUsed="0"/>
-    <w:lsdException w:name="Medium Grid 2 Accent 6" w:semiHidden="0" w:uiPriority="68" w:unhideWhenUsed="0"/>
-    <w:lsdException w:name="Medium Grid 3 Accent 6" w:semiHidden="0" w:uiPriority="69" w:unhideWhenUsed="0"/>
-    <w:lsdException w:name="Dark List Accent 6" w:semiHidden="0" w:uiPriority="70" w:unhideWhenUsed="0"/>
-    <w:lsdException w:name="Colorful Shading Accent 6" w:semiHidden="0" w:uiPriority="71" w:unhideWhenUsed="0"/>
-    <w:lsdException w:name="Colorful List Accent 6" w:semiHidden="0" w:uiPriority="72" w:unhideWhenUsed="0"/>
-    <w:lsdException w:name="Colorful Grid Accent 6" w:semiHidden="0" w:uiPriority="73" w:unhideWhenUsed="0"/>
-    <w:lsdException w:name="Subtle Emphasis" w:semiHidden="0" w:uiPriority="19" w:unhideWhenUsed="0" w:qFormat="1"/>
-    <w:lsdException w:name="Intense Emphasis" w:semiHidden="0" w:uiPriority="21" w:unhideWhenUsed="0" w:qFormat="1"/>
-    <w:lsdException w:name="Subtle Reference" w:semiHidden="0" w:uiPriority="31" w:unhideWhenUsed="0" w:qFormat="1"/>
-    <w:lsdException w:name="Intense Reference" w:semiHidden="0" w:uiPriority="32" w:unhideWhenUsed="0" w:qFormat="1"/>
-    <w:lsdException w:name="Book Title" w:semiHidden="0" w:uiPriority="33" w:unhideWhenUsed="0" w:qFormat="1"/>
-    <w:lsdException w:name="Bibliography" w:uiPriority="37"/>
-    <w:lsdException w:name="TOC Heading" w:uiPriority="39" w:qFormat="1"/>
+  <w:latentStyles w:defLockedState="0" w:defUIPriority="99" w:defSemiHidden="0" w:defUnhideWhenUsed="0" w:defQFormat="0" w:count="371">
+    <w:lsdException w:name="Normal" w:uiPriority="0" w:qFormat="1"/>
+    <w:lsdException w:name="heading 1" w:uiPriority="9" w:qFormat="1"/>
+    <w:lsdException w:name="heading 2" w:semiHidden="1" w:uiPriority="9" w:unhideWhenUsed="1" w:qFormat="1"/>
+    <w:lsdException w:name="heading 3" w:semiHidden="1" w:uiPriority="9" w:unhideWhenUsed="1" w:qFormat="1"/>
+    <w:lsdException w:name="heading 4" w:semiHidden="1" w:uiPriority="9" w:unhideWhenUsed="1" w:qFormat="1"/>
+    <w:lsdException w:name="heading 5" w:semiHidden="1" w:uiPriority="9" w:unhideWhenUsed="1" w:qFormat="1"/>
+    <w:lsdException w:name="heading 6" w:semiHidden="1" w:uiPriority="9" w:unhideWhenUsed="1" w:qFormat="1"/>
+    <w:lsdException w:name="heading 7" w:semiHidden="1" w:uiPriority="9" w:unhideWhenUsed="1" w:qFormat="1"/>
+    <w:lsdException w:name="heading 8" w:semiHidden="1" w:uiPriority="9" w:unhideWhenUsed="1" w:qFormat="1"/>
+    <w:lsdException w:name="heading 9" w:semiHidden="1" w:uiPriority="9" w:unhideWhenUsed="1" w:qFormat="1"/>
+    <w:lsdException w:name="index 1" w:semiHidden="1" w:unhideWhenUsed="1"/>
+    <w:lsdException w:name="index 2" w:semiHidden="1" w:unhideWhenUsed="1"/>
+    <w:lsdException w:name="index 3" w:semiHidden="1" w:unhideWhenUsed="1"/>
+    <w:lsdException w:name="index 4" w:semiHidden="1" w:unhideWhenUsed="1"/>
+    <w:lsdException w:name="index 5" w:semiHidden="1" w:unhideWhenUsed="1"/>
+    <w:lsdException w:name="index 6" w:semiHidden="1" w:unhideWhenUsed="1"/>
+    <w:lsdException w:name="index 7" w:semiHidden="1" w:unhideWhenUsed="1"/>
+    <w:lsdException w:name="index 8" w:semiHidden="1" w:unhideWhenUsed="1"/>
+    <w:lsdException w:name="index 9" w:semiHidden="1" w:unhideWhenUsed="1"/>
+    <w:lsdException w:name="toc 1" w:semiHidden="1" w:uiPriority="39" w:unhideWhenUsed="1"/>
+    <w:lsdException w:name="toc 2" w:semiHidden="1" w:uiPriority="39" w:unhideWhenUsed="1"/>
+    <w:lsdException w:name="toc 3" w:semiHidden="1" w:uiPriority="39" w:unhideWhenUsed="1"/>
+    <w:lsdException w:name="toc 4" w:semiHidden="1" w:uiPriority="39" w:unhideWhenUsed="1"/>
+    <w:lsdException w:name="toc 5" w:semiHidden="1" w:uiPriority="39" w:unhideWhenUsed="1"/>
+    <w:lsdException w:name="toc 6" w:semiHidden="1" w:uiPriority="39" w:unhideWhenUsed="1"/>
+    <w:lsdException w:name="toc 7" w:semiHidden="1" w:uiPriority="39" w:unhideWhenUsed="1"/>
+    <w:lsdException w:name="toc 8" w:semiHidden="1" w:uiPriority="39" w:unhideWhenUsed="1"/>
+    <w:lsdException w:name="toc 9" w:semiHidden="1" w:uiPriority="39" w:unhideWhenUsed="1"/>
+    <w:lsdException w:name="Normal Indent" w:semiHidden="1" w:unhideWhenUsed="1"/>
+    <w:lsdException w:name="footnote text" w:semiHidden="1" w:unhideWhenUsed="1"/>
+    <w:lsdException w:name="annotation text" w:semiHidden="1" w:unhideWhenUsed="1"/>
+    <w:lsdException w:name="header" w:semiHidden="1" w:unhideWhenUsed="1"/>
+    <w:lsdException w:name="footer" w:semiHidden="1" w:unhideWhenUsed="1"/>
+    <w:lsdException w:name="index heading" w:semiHidden="1" w:unhideWhenUsed="1"/>
+    <w:lsdException w:name="caption" w:semiHidden="1" w:uiPriority="35" w:unhideWhenUsed="1" w:qFormat="1"/>
+    <w:lsdException w:name="table of figures" w:semiHidden="1" w:unhideWhenUsed="1"/>
+    <w:lsdException w:name="envelope address" w:semiHidden="1" w:unhideWhenUsed="1"/>
+    <w:lsdException w:name="envelope return" w:semiHidden="1" w:unhideWhenUsed="1"/>
+    <w:lsdException w:name="footnote reference" w:semiHidden="1" w:unhideWhenUsed="1"/>
+    <w:lsdException w:name="annotation reference" w:semiHidden="1" w:unhideWhenUsed="1"/>
+    <w:lsdException w:name="line number" w:semiHidden="1" w:unhideWhenUsed="1"/>
+    <w:lsdException w:name="page number" w:semiHidden="1" w:unhideWhenUsed="1"/>
+    <w:lsdException w:name="endnote reference" w:semiHidden="1" w:unhideWhenUsed="1"/>
+    <w:lsdException w:name="endnote text" w:semiHidden="1" w:unhideWhenUsed="1"/>
+    <w:lsdException w:name="table of authorities" w:semiHidden="1" w:unhideWhenUsed="1"/>
+    <w:lsdException w:name="macro" w:semiHidden="1" w:unhideWhenUsed="1"/>
+    <w:lsdException w:name="toa heading" w:semiHidden="1" w:unhideWhenUsed="1"/>
+    <w:lsdException w:name="List" w:semiHidden="1" w:unhideWhenUsed="1"/>
+    <w:lsdException w:name="List Bullet" w:semiHidden="1" w:unhideWhenUsed="1"/>
+    <w:lsdException w:name="List Number" w:semiHidden="1" w:unhideWhenUsed="1"/>
+    <w:lsdException w:name="List 2" w:semiHidden="1" w:unhideWhenUsed="1"/>
+    <w:lsdException w:name="List 3" w:semiHidden="1" w:unhideWhenUsed="1"/>
+    <w:lsdException w:name="List 4" w:semiHidden="1" w:unhideWhenUsed="1"/>
+    <w:lsdException w:name="List 5" w:semiHidden="1" w:unhideWhenUsed="1"/>
+    <w:lsdException w:name="List Bullet 2" w:semiHidden="1" w:unhideWhenUsed="1"/>
+    <w:lsdException w:name="List Bullet 3" w:semiHidden="1" w:unhideWhenUsed="1"/>
+    <w:lsdException w:name="List Bullet 4" w:semiHidden="1" w:unhideWhenUsed="1"/>
+    <w:lsdException w:name="List Bullet 5" w:semiHidden="1" w:unhideWhenUsed="1"/>
+    <w:lsdException w:name="List Number 2" w:semiHidden="1" w:unhideWhenUsed="1"/>
+    <w:lsdException w:name="List Number 3" w:semiHidden="1" w:unhideWhenUsed="1"/>
+    <w:lsdException w:name="List Number 4" w:semiHidden="1" w:unhideWhenUsed="1"/>
+    <w:lsdException w:name="List Number 5" w:semiHidden="1" w:unhideWhenUsed="1"/>
+    <w:lsdException w:name="Title" w:uiPriority="10" w:qFormat="1"/>
+    <w:lsdException w:name="Closing" w:semiHidden="1" w:unhideWhenUsed="1"/>
+    <w:lsdException w:name="Signature" w:semiHidden="1" w:unhideWhenUsed="1"/>
+    <w:lsdException w:name="Default Paragraph Font" w:semiHidden="1" w:uiPriority="1" w:unhideWhenUsed="1"/>
+    <w:lsdException w:name="Body Text" w:semiHidden="1" w:unhideWhenUsed="1"/>
+    <w:lsdException w:name="Body Text Indent" w:semiHidden="1" w:unhideWhenUsed="1"/>
+    <w:lsdException w:name="List Continue" w:semiHidden="1" w:unhideWhenUsed="1"/>
+    <w:lsdException w:name="List Continue 2" w:semiHidden="1" w:unhideWhenUsed="1"/>
+    <w:lsdException w:name="List Continue 3" w:semiHidden="1" w:unhideWhenUsed="1"/>
+    <w:lsdException w:name="List Continue 4" w:semiHidden="1" w:unhideWhenUsed="1"/>
+    <w:lsdException w:name="List Continue 5" w:semiHidden="1" w:unhideWhenUsed="1"/>
+    <w:lsdException w:name="Message Header" w:semiHidden="1" w:unhideWhenUsed="1"/>
+    <w:lsdException w:name="Subtitle" w:uiPriority="11" w:qFormat="1"/>
+    <w:lsdException w:name="Salutation" w:semiHidden="1" w:unhideWhenUsed="1"/>
+    <w:lsdException w:name="Date" w:semiHidden="1" w:unhideWhenUsed="1"/>
+    <w:lsdException w:name="Body Text First Indent" w:semiHidden="1" w:unhideWhenUsed="1"/>
+    <w:lsdException w:name="Body Text First Indent 2" w:semiHidden="1" w:unhideWhenUsed="1"/>
+    <w:lsdException w:name="Note Heading" w:semiHidden="1" w:unhideWhenUsed="1"/>
+    <w:lsdException w:name="Body Text 2" w:semiHidden="1" w:unhideWhenUsed="1"/>
+    <w:lsdException w:name="Body Text 3" w:semiHidden="1" w:unhideWhenUsed="1"/>
+    <w:lsdException w:name="Body Text Indent 2" w:semiHidden="1" w:unhideWhenUsed="1"/>
+    <w:lsdException w:name="Body Text Indent 3" w:semiHidden="1" w:unhideWhenUsed="1"/>
+    <w:lsdException w:name="Block Text" w:semiHidden="1" w:unhideWhenUsed="1"/>
+    <w:lsdException w:name="Hyperlink" w:semiHidden="1" w:unhideWhenUsed="1"/>
+    <w:lsdException w:name="FollowedHyperlink" w:semiHidden="1" w:unhideWhenUsed="1"/>
+    <w:lsdException w:name="Strong" w:uiPriority="22" w:qFormat="1"/>
+    <w:lsdException w:name="Emphasis" w:uiPriority="20" w:qFormat="1"/>
+    <w:lsdException w:name="Document Map" w:semiHidden="1" w:unhideWhenUsed="1"/>
+    <w:lsdException w:name="Plain Text" w:semiHidden="1" w:unhideWhenUsed="1"/>
+    <w:lsdException w:name="E-mail Signature" w:semiHidden="1" w:unhideWhenUsed="1"/>
+    <w:lsdException w:name="HTML Top of Form" w:semiHidden="1" w:unhideWhenUsed="1"/>
+    <w:lsdException w:name="HTML Bottom of Form" w:semiHidden="1" w:unhideWhenUsed="1"/>
+    <w:lsdException w:name="Normal (Web)" w:semiHidden="1" w:unhideWhenUsed="1"/>
+    <w:lsdException w:name="HTML Acronym" w:semiHidden="1" w:unhideWhenUsed="1"/>
+    <w:lsdException w:name="HTML Address" w:semiHidden="1" w:unhideWhenUsed="1"/>
+    <w:lsdException w:name="HTML Cite" w:semiHidden="1" w:unhideWhenUsed="1"/>
+    <w:lsdException w:name="HTML Code" w:semiHidden="1" w:unhideWhenUsed="1"/>
+    <w:lsdException w:name="HTML Definition" w:semiHidden="1" w:unhideWhenUsed="1"/>
+    <w:lsdException w:name="HTML Keyboard" w:semiHidden="1" w:unhideWhenUsed="1"/>
+    <w:lsdException w:name="HTML Preformatted" w:semiHidden="1" w:unhideWhenUsed="1"/>
+    <w:lsdException w:name="HTML Sample" w:semiHidden="1" w:unhideWhenUsed="1"/>
+    <w:lsdException w:name="HTML Typewriter" w:semiHidden="1" w:unhideWhenUsed="1"/>
+    <w:lsdException w:name="HTML Variable" w:semiHidden="1" w:unhideWhenUsed="1"/>
+    <w:lsdException w:name="Normal Table" w:semiHidden="1" w:unhideWhenUsed="1"/>
+    <w:lsdException w:name="annotation subject" w:semiHidden="1" w:unhideWhenUsed="1"/>
+    <w:lsdException w:name="No List" w:semiHidden="1" w:unhideWhenUsed="1"/>
+    <w:lsdException w:name="Outline List 1" w:semiHidden="1" w:unhideWhenUsed="1"/>
+    <w:lsdException w:name="Outline List 2" w:semiHidden="1" w:unhideWhenUsed="1"/>
+    <w:lsdException w:name="Outline List 3" w:semiHidden="1" w:unhideWhenUsed="1"/>
+    <w:lsdException w:name="Table Simple 1" w:semiHidden="1" w:unhideWhenUsed="1"/>
+    <w:lsdException w:name="Table Simple 2" w:semiHidden="1" w:unhideWhenUsed="1"/>
+    <w:lsdException w:name="Table Simple 3" w:semiHidden="1" w:unhideWhenUsed="1"/>
+    <w:lsdException w:name="Table Classic 1" w:semiHidden="1" w:unhideWhenUsed="1"/>
+    <w:lsdException w:name="Table Classic 2" w:semiHidden="1" w:unhideWhenUsed="1"/>
+    <w:lsdException w:name="Table Classic 3" w:semiHidden="1" w:unhideWhenUsed="1"/>
+    <w:lsdException w:name="Table Classic 4" w:semiHidden="1" w:unhideWhenUsed="1"/>
+    <w:lsdException w:name="Table Colorful 1" w:semiHidden="1" w:unhideWhenUsed="1"/>
+    <w:lsdException w:name="Table Colorful 2" w:semiHidden="1" w:unhideWhenUsed="1"/>
+    <w:lsdException w:name="Table Colorful 3" w:semiHidden="1" w:unhideWhenUsed="1"/>
+    <w:lsdException w:name="Table Columns 1" w:semiHidden="1" w:unhideWhenUsed="1"/>
+    <w:lsdException w:name="Table Columns 2" w:semiHidden="1" w:unhideWhenUsed="1"/>
+    <w:lsdException w:name="Table Columns 3" w:semiHidden="1" w:unhideWhenUsed="1"/>
+    <w:lsdException w:name="Table Columns 4" w:semiHidden="1" w:unhideWhenUsed="1"/>
+    <w:lsdException w:name="Table Columns 5" w:semiHidden="1" w:unhideWhenUsed="1"/>
+    <w:lsdException w:name="Table Grid 1" w:semiHidden="1" w:unhideWhenUsed="1"/>
+    <w:lsdException w:name="Table Grid 2" w:semiHidden="1" w:unhideWhenUsed="1"/>
+    <w:lsdException w:name="Table Grid 3" w:semiHidden="1" w:unhideWhenUsed="1"/>
+    <w:lsdException w:name="Table Grid 4" w:semiHidden="1" w:unhideWhenUsed="1"/>
+    <w:lsdException w:name="Table Grid 5" w:semiHidden="1" w:unhideWhenUsed="1"/>
+    <w:lsdException w:name="Table Grid 6" w:semiHidden="1" w:unhideWhenUsed="1"/>
+    <w:lsdException w:name="Table Grid 7" w:semiHidden="1" w:unhideWhenUsed="1"/>
+    <w:lsdException w:name="Table Grid 8" w:semiHidden="1" w:unhideWhenUsed="1"/>
+    <w:lsdException w:name="Table List 1" w:semiHidden="1" w:unhideWhenUsed="1"/>
+    <w:lsdException w:name="Table List 2" w:semiHidden="1" w:unhideWhenUsed="1"/>
+    <w:lsdException w:name="Table List 3" w:semiHidden="1" w:unhideWhenUsed="1"/>
+    <w:lsdException w:name="Table List 4" w:semiHidden="1" w:unhideWhenUsed="1"/>
+    <w:lsdException w:name="Table List 5" w:semiHidden="1" w:unhideWhenUsed="1"/>
+    <w:lsdException w:name="Table List 6" w:semiHidden="1" w:unhideWhenUsed="1"/>
+    <w:lsdException w:name="Table List 7" w:semiHidden="1" w:unhideWhenUsed="1"/>
+    <w:lsdException w:name="Table List 8" w:semiHidden="1" w:unhideWhenUsed="1"/>
+    <w:lsdException w:name="Table 3D effects 1" w:semiHidden="1" w:unhideWhenUsed="1"/>
+    <w:lsdException w:name="Table 3D effects 2" w:semiHidden="1" w:unhideWhenUsed="1"/>
+    <w:lsdException w:name="Table 3D effects 3" w:semiHidden="1" w:unhideWhenUsed="1"/>
+    <w:lsdException w:name="Table Contemporary" w:semiHidden="1" w:unhideWhenUsed="1"/>
+    <w:lsdException w:name="Table Elegant" w:semiHidden="1" w:unhideWhenUsed="1"/>
+    <w:lsdException w:name="Table Professional" w:semiHidden="1" w:unhideWhenUsed="1"/>
+    <w:lsdException w:name="Table Subtle 1" w:semiHidden="1" w:unhideWhenUsed="1"/>
+    <w:lsdException w:name="Table Subtle 2" w:semiHidden="1" w:unhideWhenUsed="1"/>
+    <w:lsdException w:name="Table Web 1" w:semiHidden="1" w:unhideWhenUsed="1"/>
+    <w:lsdException w:name="Table Web 2" w:semiHidden="1" w:unhideWhenUsed="1"/>
+    <w:lsdException w:name="Table Web 3" w:semiHidden="1" w:unhideWhenUsed="1"/>
+    <w:lsdException w:name="Balloon Text" w:semiHidden="1" w:unhideWhenUsed="1"/>
+    <w:lsdException w:name="Table Grid" w:uiPriority="59"/>
+    <w:lsdException w:name="Table Theme" w:semiHidden="1" w:unhideWhenUsed="1"/>
+    <w:lsdException w:name="Placeholder Text" w:semiHidden="1"/>
+    <w:lsdException w:name="No Spacing" w:uiPriority="1" w:qFormat="1"/>
+    <w:lsdException w:name="Light Shading" w:uiPriority="60"/>
+    <w:lsdException w:name="Light List" w:uiPriority="61"/>
+    <w:lsdException w:name="Light Grid" w:uiPriority="62"/>
+    <w:lsdException w:name="Medium Shading 1" w:uiPriority="63"/>
+    <w:lsdException w:name="Medium Shading 2" w:uiPriority="64"/>
+    <w:lsdException w:name="Medium List 1" w:uiPriority="65"/>
+    <w:lsdException w:name="Medium List 2" w:uiPriority="66"/>
+    <w:lsdException w:name="Medium Grid 1" w:uiPriority="67"/>
+    <w:lsdException w:name="Medium Grid 2" w:uiPriority="68"/>
+    <w:lsdException w:name="Medium Grid 3" w:uiPriority="69"/>
+    <w:lsdException w:name="Dark List" w:uiPriority="70"/>
+    <w:lsdException w:name="Colorful Shading" w:uiPriority="71"/>
+    <w:lsdException w:name="Colorful List" w:uiPriority="72"/>
+    <w:lsdException w:name="Colorful Grid" w:uiPriority="73"/>
+    <w:lsdException w:name="Light Shading Accent 1" w:uiPriority="60"/>
+    <w:lsdException w:name="Light List Accent 1" w:uiPriority="61"/>
+    <w:lsdException w:name="Light Grid Accent 1" w:uiPriority="62"/>
+    <w:lsdException w:name="Medium Shading 1 Accent 1" w:uiPriority="63"/>
+    <w:lsdException w:name="Medium Shading 2 Accent 1" w:uiPriority="64"/>
+    <w:lsdException w:name="Medium List 1 Accent 1" w:uiPriority="65"/>
+    <w:lsdException w:name="Revision" w:semiHidden="1"/>
+    <w:lsdException w:name="List Paragraph" w:uiPriority="34" w:qFormat="1"/>
+    <w:lsdException w:name="Quote" w:uiPriority="29" w:qFormat="1"/>
+    <w:lsdException w:name="Intense Quote" w:uiPriority="30" w:qFormat="1"/>
+    <w:lsdException w:name="Medium List 2 Accent 1" w:uiPriority="66"/>
+    <w:lsdException w:name="Medium Grid 1 Accent 1" w:uiPriority="67"/>
+    <w:lsdException w:name="Medium Grid 2 Accent 1" w:uiPriority="68"/>
+    <w:lsdException w:name="Medium Grid 3 Accent 1" w:uiPriority="69"/>
+    <w:lsdException w:name="Dark List Accent 1" w:uiPriority="70"/>
+    <w:lsdException w:name="Colorful Shading Accent 1" w:uiPriority="71"/>
+    <w:lsdException w:name="Colorful List Accent 1" w:uiPriority="72"/>
+    <w:lsdException w:name="Colorful Grid Accent 1" w:uiPriority="73"/>
+    <w:lsdException w:name="Light Shading Accent 2" w:uiPriority="60"/>
+    <w:lsdException w:name="Light List Accent 2" w:uiPriority="61"/>
+    <w:lsdException w:name="Light Grid Accent 2" w:uiPriority="62"/>
+    <w:lsdException w:name="Medium Shading 1 Accent 2" w:uiPriority="63"/>
+    <w:lsdException w:name="Medium Shading 2 Accent 2" w:uiPriority="64"/>
+    <w:lsdException w:name="Medium List 1 Accent 2" w:uiPriority="65"/>
+    <w:lsdException w:name="Medium List 2 Accent 2" w:uiPriority="66"/>
+    <w:lsdException w:name="Medium Grid 1 Accent 2" w:uiPriority="67"/>
+    <w:lsdException w:name="Medium Grid 2 Accent 2" w:uiPriority="68"/>
+    <w:lsdException w:name="Medium Grid 3 Accent 2" w:uiPriority="69"/>
+    <w:lsdException w:name="Dark List Accent 2" w:uiPriority="70"/>
+    <w:lsdException w:name="Colorful Shading Accent 2" w:uiPriority="71"/>
+    <w:lsdException w:name="Colorful List Accent 2" w:uiPriority="72"/>
+    <w:lsdException w:name="Colorful Grid Accent 2" w:uiPriority="73"/>
+    <w:lsdException w:name="Light Shading Accent 3" w:uiPriority="60"/>
+    <w:lsdException w:name="Light List Accent 3" w:uiPriority="61"/>
+    <w:lsdException w:name="Light Grid Accent 3" w:uiPriority="62"/>
+    <w:lsdException w:name="Medium Shading 1 Accent 3" w:uiPriority="63"/>
+    <w:lsdException w:name="Medium Shading 2 Accent 3" w:uiPriority="64"/>
+    <w:lsdException w:name="Medium List 1 Accent 3" w:uiPriority="65"/>
+    <w:lsdException w:name="Medium List 2 Accent 3" w:uiPriority="66"/>
+    <w:lsdException w:name="Medium Grid 1 Accent 3" w:uiPriority="67"/>
+    <w:lsdException w:name="Medium Grid 2 Accent 3" w:uiPriority="68"/>
+    <w:lsdException w:name="Medium Grid 3 Accent 3" w:uiPriority="69"/>
+    <w:lsdException w:name="Dark List Accent 3" w:uiPriority="70"/>
+    <w:lsdException w:name="Colorful Shading Accent 3" w:uiPriority="71"/>
+    <w:lsdException w:name="Colorful List Accent 3" w:uiPriority="72"/>
+    <w:lsdException w:name="Colorful Grid Accent 3" w:uiPriority="73"/>
+    <w:lsdException w:name="Light Shading Accent 4" w:uiPriority="60"/>
+    <w:lsdException w:name="Light List Accent 4" w:uiPriority="61"/>
+    <w:lsdException w:name="Light Grid Accent 4" w:uiPriority="62"/>
+    <w:lsdException w:name="Medium Shading 1 Accent 4" w:uiPriority="63"/>
+    <w:lsdException w:name="Medium Shading 2 Accent 4" w:uiPriority="64"/>
+    <w:lsdException w:name="Medium List 1 Accent 4" w:uiPriority="65"/>
+    <w:lsdException w:name="Medium List 2 Accent 4" w:uiPriority="66"/>
+    <w:lsdException w:name="Medium Grid 1 Accent 4" w:uiPriority="67"/>
+    <w:lsdException w:name="Medium Grid 2 Accent 4" w:uiPriority="68"/>
+    <w:lsdException w:name="Medium Grid 3 Accent 4" w:uiPriority="69"/>
+    <w:lsdException w:name="Dark List Accent 4" w:uiPriority="70"/>
+    <w:lsdException w:name="Colorful Shading Accent 4" w:uiPriority="71"/>
+    <w:lsdException w:name="Colorful List Accent 4" w:uiPriority="72"/>
+    <w:lsdException w:name="Colorful Grid Accent 4" w:uiPriority="73"/>
+    <w:lsdException w:name="Light Shading Accent 5" w:uiPriority="60"/>
+    <w:lsdException w:name="Light List Accent 5" w:uiPriority="61"/>
+    <w:lsdException w:name="Light Grid Accent 5" w:uiPriority="62"/>
+    <w:lsdException w:name="Medium Shading 1 Accent 5" w:uiPriority="63"/>
+    <w:lsdException w:name="Medium Shading 2 Accent 5" w:uiPriority="64"/>
+    <w:lsdException w:name="Medium List 1 Accent 5" w:uiPriority="65"/>
+    <w:lsdException w:name="Medium List 2 Accent 5" w:uiPriority="66"/>
+    <w:lsdException w:name="Medium Grid 1 Accent 5" w:uiPriority="67"/>
+    <w:lsdException w:name="Medium Grid 2 Accent 5" w:uiPriority="68"/>
+    <w:lsdException w:name="Medium Grid 3 Accent 5" w:uiPriority="69"/>
+    <w:lsdException w:name="Dark List Accent 5" w:uiPriority="70"/>
+    <w:lsdException w:name="Colorful Shading Accent 5" w:uiPriority="71"/>
+    <w:lsdException w:name="Colorful List Accent 5" w:uiPriority="72"/>
+    <w:lsdException w:name="Colorful Grid Accent 5" w:uiPriority="73"/>
+    <w:lsdException w:name="Light Shading Accent 6" w:uiPriority="60"/>
+    <w:lsdException w:name="Light List Accent 6" w:uiPriority="61"/>
+    <w:lsdException w:name="Light Grid Accent 6" w:uiPriority="62"/>
+    <w:lsdException w:name="Medium Shading 1 Accent 6" w:uiPriority="63"/>
+    <w:lsdException w:name="Medium Shading 2 Accent 6" w:uiPriority="64"/>
+    <w:lsdException w:name="Medium List 1 Accent 6" w:uiPriority="65"/>
+    <w:lsdException w:name="Medium List 2 Accent 6" w:uiPriority="66"/>
+    <w:lsdException w:name="Medium Grid 1 Accent 6" w:uiPriority="67"/>
+    <w:lsdException w:name="Medium Grid 2 Accent 6" w:uiPriority="68"/>
+    <w:lsdException w:name="Medium Grid 3 Accent 6" w:uiPriority="69"/>
+    <w:lsdException w:name="Dark List Accent 6" w:uiPriority="70"/>
+    <w:lsdException w:name="Colorful Shading Accent 6" w:uiPriority="71"/>
+    <w:lsdException w:name="Colorful List Accent 6" w:uiPriority="72"/>
+    <w:lsdException w:name="Colorful Grid Accent 6" w:uiPriority="73"/>
+    <w:lsdException w:name="Subtle Emphasis" w:uiPriority="19" w:qFormat="1"/>
+    <w:lsdException w:name="Intense Emphasis" w:uiPriority="21" w:qFormat="1"/>
+    <w:lsdException w:name="Subtle Reference" w:uiPriority="31" w:qFormat="1"/>
+    <w:lsdException w:name="Intense Reference" w:uiPriority="32" w:qFormat="1"/>
+    <w:lsdException w:name="Book Title" w:uiPriority="33" w:qFormat="1"/>
+    <w:lsdException w:name="Bibliography" w:semiHidden="1" w:uiPriority="37" w:unhideWhenUsed="1"/>
+    <w:lsdException w:name="TOC Heading" w:semiHidden="1" w:uiPriority="39" w:unhideWhenUsed="1" w:qFormat="1"/>
+    <w:lsdException w:name="Plain Table 1" w:uiPriority="41"/>
+    <w:lsdException w:name="Plain Table 2" w:uiPriority="42"/>
+    <w:lsdException w:name="Plain Table 3" w:uiPriority="43"/>
+    <w:lsdException w:name="Plain Table 4" w:uiPriority="44"/>
+    <w:lsdException w:name="Plain Table 5" w:uiPriority="45"/>
+    <w:lsdException w:name="Grid Table Light" w:uiPriority="40"/>
+    <w:lsdException w:name="Grid Table 1 Light" w:uiPriority="46"/>
+    <w:lsdException w:name="Grid Table 2" w:uiPriority="47"/>
+    <w:lsdException w:name="Grid Table 3" w:uiPriority="48"/>
+    <w:lsdException w:name="Grid Table 4" w:uiPriority="49"/>
+    <w:lsdException w:name="Grid Table 5 Dark" w:uiPriority="50"/>
+    <w:lsdException w:name="Grid Table 6 Colorful" w:uiPriority="51"/>
+    <w:lsdException w:name="Grid Table 7 Colorful" w:uiPriority="52"/>
+    <w:lsdException w:name="Grid Table 1 Light Accent 1" w:uiPriority="46"/>
+    <w:lsdException w:name="Grid Table 2 Accent 1" w:uiPriority="47"/>
+    <w:lsdException w:name="Grid Table 3 Accent 1" w:uiPriority="48"/>
+    <w:lsdException w:name="Grid Table 4 Accent 1" w:uiPriority="49"/>
+    <w:lsdException w:name="Grid Table 5 Dark Accent 1" w:uiPriority="50"/>
+    <w:lsdException w:name="Grid Table 6 Colorful Accent 1" w:uiPriority="51"/>
+    <w:lsdException w:name="Grid Table 7 Colorful Accent 1" w:uiPriority="52"/>
+    <w:lsdException w:name="Grid Table 1 Light Accent 2" w:uiPriority="46"/>
+    <w:lsdException w:name="Grid Table 2 Accent 2" w:uiPriority="47"/>
+    <w:lsdException w:name="Grid Table 3 Accent 2" w:uiPriority="48"/>
+    <w:lsdException w:name="Grid Table 4 Accent 2" w:uiPriority="49"/>
+    <w:lsdException w:name="Grid Table 5 Dark Accent 2" w:uiPriority="50"/>
+    <w:lsdException w:name="Grid Table 6 Colorful Accent 2" w:uiPriority="51"/>
+    <w:lsdException w:name="Grid Table 7 Colorful Accent 2" w:uiPriority="52"/>
+    <w:lsdException w:name="Grid Table 1 Light Accent 3" w:uiPriority="46"/>
+    <w:lsdException w:name="Grid Table 2 Accent 3" w:uiPriority="47"/>
+    <w:lsdException w:name="Grid Table 3 Accent 3" w:uiPriority="48"/>
+    <w:lsdException w:name="Grid Table 4 Accent 3" w:uiPriority="49"/>
+    <w:lsdException w:name="Grid Table 5 Dark Accent 3" w:uiPriority="50"/>
+    <w:lsdException w:name="Grid Table 6 Colorful Accent 3" w:uiPriority="51"/>
+    <w:lsdException w:name="Grid Table 7 Colorful Accent 3" w:uiPriority="52"/>
+    <w:lsdException w:name="Grid Table 1 Light Accent 4" w:uiPriority="46"/>
+    <w:lsdException w:name="Grid Table 2 Accent 4" w:uiPriority="47"/>
+    <w:lsdException w:name="Grid Table 3 Accent 4" w:uiPriority="48"/>
+    <w:lsdException w:name="Grid Table 4 Accent 4" w:uiPriority="49"/>
+    <w:lsdException w:name="Grid Table 5 Dark Accent 4" w:uiPriority="50"/>
+    <w:lsdException w:name="Grid Table 6 Colorful Accent 4" w:uiPriority="51"/>
+    <w:lsdException w:name="Grid Table 7 Colorful Accent 4" w:uiPriority="52"/>
+    <w:lsdException w:name="Grid Table 1 Light Accent 5" w:uiPriority="46"/>
+    <w:lsdException w:name="Grid Table 2 Accent 5" w:uiPriority="47"/>
+    <w:lsdException w:name="Grid Table 3 Accent 5" w:uiPriority="48"/>
+    <w:lsdException w:name="Grid Table 4 Accent 5" w:uiPriority="49"/>
+    <w:lsdException w:name="Grid Table 5 Dark Accent 5" w:uiPriority="50"/>
+    <w:lsdException w:name="Grid Table 6 Colorful Accent 5" w:uiPriority="51"/>
+    <w:lsdException w:name="Grid Table 7 Colorful Accent 5" w:uiPriority="52"/>
+    <w:lsdException w:name="Grid Table 1 Light Accent 6" w:uiPriority="46"/>
+    <w:lsdException w:name="Grid Table 2 Accent 6" w:uiPriority="47"/>
+    <w:lsdException w:name="Grid Table 3 Accent 6" w:uiPriority="48"/>
+    <w:lsdException w:name="Grid Table 4 Accent 6" w:uiPriority="49"/>
+    <w:lsdException w:name="Grid Table 5 Dark Accent 6" w:uiPriority="50"/>
+    <w:lsdException w:name="Grid Table 6 Colorful Accent 6" w:uiPriority="51"/>
+    <w:lsdException w:name="Grid Table 7 Colorful Accent 6" w:uiPriority="52"/>
+    <w:lsdException w:name="List Table 1 Light" w:uiPriority="46"/>
+    <w:lsdException w:name="List Table 2" w:uiPriority="47"/>
+    <w:lsdException w:name="List Table 3" w:uiPriority="48"/>
+    <w:lsdException w:name="List Table 4" w:uiPriority="49"/>
+    <w:lsdException w:name="List Table 5 Dark" w:uiPriority="50"/>
+    <w:lsdException w:name="List Table 6 Colorful" w:uiPriority="51"/>
+    <w:lsdException w:name="List Table 7 Colorful" w:uiPriority="52"/>
+    <w:lsdException w:name="List Table 1 Light Accent 1" w:uiPriority="46"/>
+    <w:lsdException w:name="List Table 2 Accent 1" w:uiPriority="47"/>
+    <w:lsdException w:name="List Table 3 Accent 1" w:uiPriority="48"/>
+    <w:lsdException w:name="List Table 4 Accent 1" w:uiPriority="49"/>
+    <w:lsdException w:name="List Table 5 Dark Accent 1" w:uiPriority="50"/>
+    <w:lsdException w:name="List Table 6 Colorful Accent 1" w:uiPriority="51"/>
+    <w:lsdException w:name="List Table 7 Colorful Accent 1" w:uiPriority="52"/>
+    <w:lsdException w:name="List Table 1 Light Accent 2" w:uiPriority="46"/>
+    <w:lsdException w:name="List Table 2 Accent 2" w:uiPriority="47"/>
+    <w:lsdException w:name="List Table 3 Accent 2" w:uiPriority="48"/>
+    <w:lsdException w:name="List Table 4 Accent 2" w:uiPriority="49"/>
+    <w:lsdException w:name="List Table 5 Dark Accent 2" w:uiPriority="50"/>
+    <w:lsdException w:name="List Table 6 Colorful Accent 2" w:uiPriority="51"/>
+    <w:lsdException w:name="List Table 7 Colorful Accent 2" w:uiPriority="52"/>
+    <w:lsdException w:name="List Table 1 Light Accent 3" w:uiPriority="46"/>
+    <w:lsdException w:name="List Table 2 Accent 3" w:uiPriority="47"/>
+    <w:lsdException w:name="List Table 3 Accent 3" w:uiPriority="48"/>
+    <w:lsdException w:name="List Table 4 Accent 3" w:uiPriority="49"/>
+    <w:lsdException w:name="List Table 5 Dark Accent 3" w:uiPriority="50"/>
+    <w:lsdException w:name="List Table 6 Colorful Accent 3" w:uiPriority="51"/>
+    <w:lsdException w:name="List Table 7 Colorful Accent 3" w:uiPriority="52"/>
+    <w:lsdException w:name="List Table 1 Light Accent 4" w:uiPriority="46"/>
+    <w:lsdException w:name="List Table 2 Accent 4" w:uiPriority="47"/>
+    <w:lsdException w:name="List Table 3 Accent 4" w:uiPriority="48"/>
+    <w:lsdException w:name="List Table 4 Accent 4" w:uiPriority="49"/>
+    <w:lsdException w:name="List Table 5 Dark Accent 4" w:uiPriority="50"/>
+    <w:lsdException w:name="List Table 6 Colorful Accent 4" w:uiPriority="51"/>
+    <w:lsdException w:name="List Table 7 Colorful Accent 4" w:uiPriority="52"/>
+    <w:lsdException w:name="List Table 1 Light Accent 5" w:uiPriority="46"/>
+    <w:lsdException w:name="List Table 2 Accent 5" w:uiPriority="47"/>
+    <w:lsdException w:name="List Table 3 Accent 5" w:uiPriority="48"/>
+    <w:lsdException w:name="List Table 4 Accent 5" w:uiPriority="49"/>
+    <w:lsdException w:name="List Table 5 Dark Accent 5" w:uiPriority="50"/>
+    <w:lsdException w:name="List Table 6 Colorful Accent 5" w:uiPriority="51"/>
+    <w:lsdException w:name="List Table 7 Colorful Accent 5" w:uiPriority="52"/>
+    <w:lsdException w:name="List Table 1 Light Accent 6" w:uiPriority="46"/>
+    <w:lsdException w:name="List Table 2 Accent 6" w:uiPriority="47"/>
+    <w:lsdException w:name="List Table 3 Accent 6" w:uiPriority="48"/>
+    <w:lsdException w:name="List Table 4 Accent 6" w:uiPriority="49"/>
+    <w:lsdException w:name="List Table 5 Dark Accent 6" w:uiPriority="50"/>
+    <w:lsdException w:name="List Table 6 Colorful Accent 6" w:uiPriority="51"/>
+    <w:lsdException w:name="List Table 7 Colorful Accent 6" w:uiPriority="52"/>
   </w:latentStyles>
   <w:style w:type="paragraph" w:default="1" w:styleId="Normal">
     <w:name w:val="Normal"/>
@@ -26413,263 +26050,13 @@
       <w:contextualSpacing/>
     </w:pPr>
   </w:style>
-</w:styles>
-</file>
-
-<file path=word/stylesWithEffects.xml><?xml version="1.0" encoding="utf-8"?>
-<w:styles xmlns:wpc="http://schemas.microsoft.com/office/word/2010/wordprocessingCanvas" xmlns:mc="http://schemas.openxmlformats.org/markup-compatibility/2006" xmlns:o="urn:schemas-microsoft-com:office:office" xmlns:r="http://schemas.openxmlformats.org/officeDocument/2006/relationships" xmlns:m="http://schemas.openxmlformats.org/officeDocument/2006/math" xmlns:v="urn:schemas-microsoft-com:vml" xmlns:wp14="http://schemas.microsoft.com/office/word/2010/wordprocessingDrawing" xmlns:wp="http://schemas.openxmlformats.org/drawingml/2006/wordprocessingDrawing" xmlns:w10="urn:schemas-microsoft-com:office:word" xmlns:w="http://schemas.openxmlformats.org/wordprocessingml/2006/main" xmlns:w14="http://schemas.microsoft.com/office/word/2010/wordml" xmlns:wpg="http://schemas.microsoft.com/office/word/2010/wordprocessingGroup" xmlns:wpi="http://schemas.microsoft.com/office/word/2010/wordprocessingInk" xmlns:wne="http://schemas.microsoft.com/office/word/2006/wordml" xmlns:wps="http://schemas.microsoft.com/office/word/2010/wordprocessingShape" mc:Ignorable="w14 wp14">
-  <w:docDefaults>
-    <w:rPrDefault>
-      <w:rPr>
-        <w:rFonts w:asciiTheme="minorHAnsi" w:eastAsiaTheme="minorHAnsi" w:hAnsiTheme="minorHAnsi" w:cstheme="minorBidi"/>
-        <w:sz w:val="22"/>
-        <w:szCs w:val="22"/>
-        <w:lang w:val="pt-BR" w:eastAsia="en-US" w:bidi="ar-SA"/>
-      </w:rPr>
-    </w:rPrDefault>
-    <w:pPrDefault>
-      <w:pPr>
-        <w:spacing w:after="200" w:line="276" w:lineRule="auto"/>
-      </w:pPr>
-    </w:pPrDefault>
-  </w:docDefaults>
-  <w:latentStyles w:defLockedState="0" w:defUIPriority="99" w:defSemiHidden="1" w:defUnhideWhenUsed="1" w:defQFormat="0" w:count="267">
-    <w:lsdException w:name="Normal" w:semiHidden="0" w:uiPriority="0" w:unhideWhenUsed="0" w:qFormat="1"/>
-    <w:lsdException w:name="heading 1" w:semiHidden="0" w:uiPriority="9" w:unhideWhenUsed="0" w:qFormat="1"/>
-    <w:lsdException w:name="heading 2" w:uiPriority="9" w:qFormat="1"/>
-    <w:lsdException w:name="heading 3" w:uiPriority="9" w:qFormat="1"/>
-    <w:lsdException w:name="heading 4" w:uiPriority="9" w:qFormat="1"/>
-    <w:lsdException w:name="heading 5" w:uiPriority="9" w:qFormat="1"/>
-    <w:lsdException w:name="heading 6" w:uiPriority="9" w:qFormat="1"/>
-    <w:lsdException w:name="heading 7" w:uiPriority="9" w:qFormat="1"/>
-    <w:lsdException w:name="heading 8" w:uiPriority="9" w:qFormat="1"/>
-    <w:lsdException w:name="heading 9" w:uiPriority="9" w:qFormat="1"/>
-    <w:lsdException w:name="toc 1" w:uiPriority="39"/>
-    <w:lsdException w:name="toc 2" w:uiPriority="39"/>
-    <w:lsdException w:name="toc 3" w:uiPriority="39"/>
-    <w:lsdException w:name="toc 4" w:uiPriority="39"/>
-    <w:lsdException w:name="toc 5" w:uiPriority="39"/>
-    <w:lsdException w:name="toc 6" w:uiPriority="39"/>
-    <w:lsdException w:name="toc 7" w:uiPriority="39"/>
-    <w:lsdException w:name="toc 8" w:uiPriority="39"/>
-    <w:lsdException w:name="toc 9" w:uiPriority="39"/>
-    <w:lsdException w:name="caption" w:uiPriority="35" w:qFormat="1"/>
-    <w:lsdException w:name="Title" w:semiHidden="0" w:uiPriority="10" w:unhideWhenUsed="0" w:qFormat="1"/>
-    <w:lsdException w:name="Default Paragraph Font" w:uiPriority="1"/>
-    <w:lsdException w:name="Subtitle" w:semiHidden="0" w:uiPriority="11" w:unhideWhenUsed="0" w:qFormat="1"/>
-    <w:lsdException w:name="Strong" w:semiHidden="0" w:uiPriority="22" w:unhideWhenUsed="0" w:qFormat="1"/>
-    <w:lsdException w:name="Emphasis" w:semiHidden="0" w:uiPriority="20" w:unhideWhenUsed="0" w:qFormat="1"/>
-    <w:lsdException w:name="Table Grid" w:semiHidden="0" w:uiPriority="59" w:unhideWhenUsed="0"/>
-    <w:lsdException w:name="Placeholder Text" w:unhideWhenUsed="0"/>
-    <w:lsdException w:name="No Spacing" w:semiHidden="0" w:uiPriority="1" w:unhideWhenUsed="0" w:qFormat="1"/>
-    <w:lsdException w:name="Light Shading" w:semiHidden="0" w:uiPriority="60" w:unhideWhenUsed="0"/>
-    <w:lsdException w:name="Light List" w:semiHidden="0" w:uiPriority="61" w:unhideWhenUsed="0"/>
-    <w:lsdException w:name="Light Grid" w:semiHidden="0" w:uiPriority="62" w:unhideWhenUsed="0"/>
-    <w:lsdException w:name="Medium Shading 1" w:semiHidden="0" w:uiPriority="63" w:unhideWhenUsed="0"/>
-    <w:lsdException w:name="Medium Shading 2" w:semiHidden="0" w:uiPriority="64" w:unhideWhenUsed="0"/>
-    <w:lsdException w:name="Medium List 1" w:semiHidden="0" w:uiPriority="65" w:unhideWhenUsed="0"/>
-    <w:lsdException w:name="Medium List 2" w:semiHidden="0" w:uiPriority="66" w:unhideWhenUsed="0"/>
-    <w:lsdException w:name="Medium Grid 1" w:semiHidden="0" w:uiPriority="67" w:unhideWhenUsed="0"/>
-    <w:lsdException w:name="Medium Grid 2" w:semiHidden="0" w:uiPriority="68" w:unhideWhenUsed="0"/>
-    <w:lsdException w:name="Medium Grid 3" w:semiHidden="0" w:uiPriority="69" w:unhideWhenUsed="0"/>
-    <w:lsdException w:name="Dark List" w:semiHidden="0" w:uiPriority="70" w:unhideWhenUsed="0"/>
-    <w:lsdException w:name="Colorful Shading" w:semiHidden="0" w:uiPriority="71" w:unhideWhenUsed="0"/>
-    <w:lsdException w:name="Colorful List" w:semiHidden="0" w:uiPriority="72" w:unhideWhenUsed="0"/>
-    <w:lsdException w:name="Colorful Grid" w:semiHidden="0" w:uiPriority="73" w:unhideWhenUsed="0"/>
-    <w:lsdException w:name="Light Shading Accent 1" w:semiHidden="0" w:uiPriority="60" w:unhideWhenUsed="0"/>
-    <w:lsdException w:name="Light List Accent 1" w:semiHidden="0" w:uiPriority="61" w:unhideWhenUsed="0"/>
-    <w:lsdException w:name="Light Grid Accent 1" w:semiHidden="0" w:uiPriority="62" w:unhideWhenUsed="0"/>
-    <w:lsdException w:name="Medium Shading 1 Accent 1" w:semiHidden="0" w:uiPriority="63" w:unhideWhenUsed="0"/>
-    <w:lsdException w:name="Medium Shading 2 Accent 1" w:semiHidden="0" w:uiPriority="64" w:unhideWhenUsed="0"/>
-    <w:lsdException w:name="Medium List 1 Accent 1" w:semiHidden="0" w:uiPriority="65" w:unhideWhenUsed="0"/>
-    <w:lsdException w:name="Revision" w:unhideWhenUsed="0"/>
-    <w:lsdException w:name="List Paragraph" w:semiHidden="0" w:uiPriority="34" w:unhideWhenUsed="0" w:qFormat="1"/>
-    <w:lsdException w:name="Quote" w:semiHidden="0" w:uiPriority="29" w:unhideWhenUsed="0" w:qFormat="1"/>
-    <w:lsdException w:name="Intense Quote" w:semiHidden="0" w:uiPriority="30" w:unhideWhenUsed="0" w:qFormat="1"/>
-    <w:lsdException w:name="Medium List 2 Accent 1" w:semiHidden="0" w:uiPriority="66" w:unhideWhenUsed="0"/>
-    <w:lsdException w:name="Medium Grid 1 Accent 1" w:semiHidden="0" w:uiPriority="67" w:unhideWhenUsed="0"/>
-    <w:lsdException w:name="Medium Grid 2 Accent 1" w:semiHidden="0" w:uiPriority="68" w:unhideWhenUsed="0"/>
-    <w:lsdException w:name="Medium Grid 3 Accent 1" w:semiHidden="0" w:uiPriority="69" w:unhideWhenUsed="0"/>
-    <w:lsdException w:name="Dark List Accent 1" w:semiHidden="0" w:uiPriority="70" w:unhideWhenUsed="0"/>
-    <w:lsdException w:name="Colorful Shading Accent 1" w:semiHidden="0" w:uiPriority="71" w:unhideWhenUsed="0"/>
-    <w:lsdException w:name="Colorful List Accent 1" w:semiHidden="0" w:uiPriority="72" w:unhideWhenUsed="0"/>
-    <w:lsdException w:name="Colorful Grid Accent 1" w:semiHidden="0" w:uiPriority="73" w:unhideWhenUsed="0"/>
-    <w:lsdException w:name="Light Shading Accent 2" w:semiHidden="0" w:uiPriority="60" w:unhideWhenUsed="0"/>
-    <w:lsdException w:name="Light List Accent 2" w:semiHidden="0" w:uiPriority="61" w:unhideWhenUsed="0"/>
-    <w:lsdException w:name="Light Grid Accent 2" w:semiHidden="0" w:uiPriority="62" w:unhideWhenUsed="0"/>
-    <w:lsdException w:name="Medium Shading 1 Accent 2" w:semiHidden="0" w:uiPriority="63" w:unhideWhenUsed="0"/>
-    <w:lsdException w:name="Medium Shading 2 Accent 2" w:semiHidden="0" w:uiPriority="64" w:unhideWhenUsed="0"/>
-    <w:lsdException w:name="Medium List 1 Accent 2" w:semiHidden="0" w:uiPriority="65" w:unhideWhenUsed="0"/>
-    <w:lsdException w:name="Medium List 2 Accent 2" w:semiHidden="0" w:uiPriority="66" w:unhideWhenUsed="0"/>
-    <w:lsdException w:name="Medium Grid 1 Accent 2" w:semiHidden="0" w:uiPriority="67" w:unhideWhenUsed="0"/>
-    <w:lsdException w:name="Medium Grid 2 Accent 2" w:semiHidden="0" w:uiPriority="68" w:unhideWhenUsed="0"/>
-    <w:lsdException w:name="Medium Grid 3 Accent 2" w:semiHidden="0" w:uiPriority="69" w:unhideWhenUsed="0"/>
-    <w:lsdException w:name="Dark List Accent 2" w:semiHidden="0" w:uiPriority="70" w:unhideWhenUsed="0"/>
-    <w:lsdException w:name="Colorful Shading Accent 2" w:semiHidden="0" w:uiPriority="71" w:unhideWhenUsed="0"/>
-    <w:lsdException w:name="Colorful List Accent 2" w:semiHidden="0" w:uiPriority="72" w:unhideWhenUsed="0"/>
-    <w:lsdException w:name="Colorful Grid Accent 2" w:semiHidden="0" w:uiPriority="73" w:unhideWhenUsed="0"/>
-    <w:lsdException w:name="Light Shading Accent 3" w:semiHidden="0" w:uiPriority="60" w:unhideWhenUsed="0"/>
-    <w:lsdException w:name="Light List Accent 3" w:semiHidden="0" w:uiPriority="61" w:unhideWhenUsed="0"/>
-    <w:lsdException w:name="Light Grid Accent 3" w:semiHidden="0" w:uiPriority="62" w:unhideWhenUsed="0"/>
-    <w:lsdException w:name="Medium Shading 1 Accent 3" w:semiHidden="0" w:uiPriority="63" w:unhideWhenUsed="0"/>
-    <w:lsdException w:name="Medium Shading 2 Accent 3" w:semiHidden="0" w:uiPriority="64" w:unhideWhenUsed="0"/>
-    <w:lsdException w:name="Medium List 1 Accent 3" w:semiHidden="0" w:uiPriority="65" w:unhideWhenUsed="0"/>
-    <w:lsdException w:name="Medium List 2 Accent 3" w:semiHidden="0" w:uiPriority="66" w:unhideWhenUsed="0"/>
-    <w:lsdException w:name="Medium Grid 1 Accent 3" w:semiHidden="0" w:uiPriority="67" w:unhideWhenUsed="0"/>
-    <w:lsdException w:name="Medium Grid 2 Accent 3" w:semiHidden="0" w:uiPriority="68" w:unhideWhenUsed="0"/>
-    <w:lsdException w:name="Medium Grid 3 Accent 3" w:semiHidden="0" w:uiPriority="69" w:unhideWhenUsed="0"/>
-    <w:lsdException w:name="Dark List Accent 3" w:semiHidden="0" w:uiPriority="70" w:unhideWhenUsed="0"/>
-    <w:lsdException w:name="Colorful Shading Accent 3" w:semiHidden="0" w:uiPriority="71" w:unhideWhenUsed="0"/>
-    <w:lsdException w:name="Colorful List Accent 3" w:semiHidden="0" w:uiPriority="72" w:unhideWhenUsed="0"/>
-    <w:lsdException w:name="Colorful Grid Accent 3" w:semiHidden="0" w:uiPriority="73" w:unhideWhenUsed="0"/>
-    <w:lsdException w:name="Light Shading Accent 4" w:semiHidden="0" w:uiPriority="60" w:unhideWhenUsed="0"/>
-    <w:lsdException w:name="Light List Accent 4" w:semiHidden="0" w:uiPriority="61" w:unhideWhenUsed="0"/>
-    <w:lsdException w:name="Light Grid Accent 4" w:semiHidden="0" w:uiPriority="62" w:unhideWhenUsed="0"/>
-    <w:lsdException w:name="Medium Shading 1 Accent 4" w:semiHidden="0" w:uiPriority="63" w:unhideWhenUsed="0"/>
-    <w:lsdException w:name="Medium Shading 2 Accent 4" w:semiHidden="0" w:uiPriority="64" w:unhideWhenUsed="0"/>
-    <w:lsdException w:name="Medium List 1 Accent 4" w:semiHidden="0" w:uiPriority="65" w:unhideWhenUsed="0"/>
-    <w:lsdException w:name="Medium List 2 Accent 4" w:semiHidden="0" w:uiPriority="66" w:unhideWhenUsed="0"/>
-    <w:lsdException w:name="Medium Grid 1 Accent 4" w:semiHidden="0" w:uiPriority="67" w:unhideWhenUsed="0"/>
-    <w:lsdException w:name="Medium Grid 2 Accent 4" w:semiHidden="0" w:uiPriority="68" w:unhideWhenUsed="0"/>
-    <w:lsdException w:name="Medium Grid 3 Accent 4" w:semiHidden="0" w:uiPriority="69" w:unhideWhenUsed="0"/>
-    <w:lsdException w:name="Dark List Accent 4" w:semiHidden="0" w:uiPriority="70" w:unhideWhenUsed="0"/>
-    <w:lsdException w:name="Colorful Shading Accent 4" w:semiHidden="0" w:uiPriority="71" w:unhideWhenUsed="0"/>
-    <w:lsdException w:name="Colorful List Accent 4" w:semiHidden="0" w:uiPriority="72" w:unhideWhenUsed="0"/>
-    <w:lsdException w:name="Colorful Grid Accent 4" w:semiHidden="0" w:uiPriority="73" w:unhideWhenUsed="0"/>
-    <w:lsdException w:name="Light Shading Accent 5" w:semiHidden="0" w:uiPriority="60" w:unhideWhenUsed="0"/>
-    <w:lsdException w:name="Light List Accent 5" w:semiHidden="0" w:uiPriority="61" w:unhideWhenUsed="0"/>
-    <w:lsdException w:name="Light Grid Accent 5" w:semiHidden="0" w:uiPriority="62" w:unhideWhenUsed="0"/>
-    <w:lsdException w:name="Medium Shading 1 Accent 5" w:semiHidden="0" w:uiPriority="63" w:unhideWhenUsed="0"/>
-    <w:lsdException w:name="Medium Shading 2 Accent 5" w:semiHidden="0" w:uiPriority="64" w:unhideWhenUsed="0"/>
-    <w:lsdException w:name="Medium List 1 Accent 5" w:semiHidden="0" w:uiPriority="65" w:unhideWhenUsed="0"/>
-    <w:lsdException w:name="Medium List 2 Accent 5" w:semiHidden="0" w:uiPriority="66" w:unhideWhenUsed="0"/>
-    <w:lsdException w:name="Medium Grid 1 Accent 5" w:semiHidden="0" w:uiPriority="67" w:unhideWhenUsed="0"/>
-    <w:lsdException w:name="Medium Grid 2 Accent 5" w:semiHidden="0" w:uiPriority="68" w:unhideWhenUsed="0"/>
-    <w:lsdException w:name="Medium Grid 3 Accent 5" w:semiHidden="0" w:uiPriority="69" w:unhideWhenUsed="0"/>
-    <w:lsdException w:name="Dark List Accent 5" w:semiHidden="0" w:uiPriority="70" w:unhideWhenUsed="0"/>
-    <w:lsdException w:name="Colorful Shading Accent 5" w:semiHidden="0" w:uiPriority="71" w:unhideWhenUsed="0"/>
-    <w:lsdException w:name="Colorful List Accent 5" w:semiHidden="0" w:uiPriority="72" w:unhideWhenUsed="0"/>
-    <w:lsdException w:name="Colorful Grid Accent 5" w:semiHidden="0" w:uiPriority="73" w:unhideWhenUsed="0"/>
-    <w:lsdException w:name="Light Shading Accent 6" w:semiHidden="0" w:uiPriority="60" w:unhideWhenUsed="0"/>
-    <w:lsdException w:name="Light List Accent 6" w:semiHidden="0" w:uiPriority="61" w:unhideWhenUsed="0"/>
-    <w:lsdException w:name="Light Grid Accent 6" w:semiHidden="0" w:uiPriority="62" w:unhideWhenUsed="0"/>
-    <w:lsdException w:name="Medium Shading 1 Accent 6" w:semiHidden="0" w:uiPriority="63" w:unhideWhenUsed="0"/>
-    <w:lsdException w:name="Medium Shading 2 Accent 6" w:semiHidden="0" w:uiPriority="64" w:unhideWhenUsed="0"/>
-    <w:lsdException w:name="Medium List 1 Accent 6" w:semiHidden="0" w:uiPriority="65" w:unhideWhenUsed="0"/>
-    <w:lsdException w:name="Medium List 2 Accent 6" w:semiHidden="0" w:uiPriority="66" w:unhideWhenUsed="0"/>
-    <w:lsdException w:name="Medium Grid 1 Accent 6" w:semiHidden="0" w:uiPriority="67" w:unhideWhenUsed="0"/>
-    <w:lsdException w:name="Medium Grid 2 Accent 6" w:semiHidden="0" w:uiPriority="68" w:unhideWhenUsed="0"/>
-    <w:lsdException w:name="Medium Grid 3 Accent 6" w:semiHidden="0" w:uiPriority="69" w:unhideWhenUsed="0"/>
-    <w:lsdException w:name="Dark List Accent 6" w:semiHidden="0" w:uiPriority="70" w:unhideWhenUsed="0"/>
-    <w:lsdException w:name="Colorful Shading Accent 6" w:semiHidden="0" w:uiPriority="71" w:unhideWhenUsed="0"/>
-    <w:lsdException w:name="Colorful List Accent 6" w:semiHidden="0" w:uiPriority="72" w:unhideWhenUsed="0"/>
-    <w:lsdException w:name="Colorful Grid Accent 6" w:semiHidden="0" w:uiPriority="73" w:unhideWhenUsed="0"/>
-    <w:lsdException w:name="Subtle Emphasis" w:semiHidden="0" w:uiPriority="19" w:unhideWhenUsed="0" w:qFormat="1"/>
-    <w:lsdException w:name="Intense Emphasis" w:semiHidden="0" w:uiPriority="21" w:unhideWhenUsed="0" w:qFormat="1"/>
-    <w:lsdException w:name="Subtle Reference" w:semiHidden="0" w:uiPriority="31" w:unhideWhenUsed="0" w:qFormat="1"/>
-    <w:lsdException w:name="Intense Reference" w:semiHidden="0" w:uiPriority="32" w:unhideWhenUsed="0" w:qFormat="1"/>
-    <w:lsdException w:name="Book Title" w:semiHidden="0" w:uiPriority="33" w:unhideWhenUsed="0" w:qFormat="1"/>
-    <w:lsdException w:name="Bibliography" w:uiPriority="37"/>
-    <w:lsdException w:name="TOC Heading" w:uiPriority="39" w:qFormat="1"/>
-  </w:latentStyles>
-  <w:style w:type="paragraph" w:default="1" w:styleId="Normal">
-    <w:name w:val="Normal"/>
+  <w:style w:type="paragraph" w:styleId="SemEspaamento">
+    <w:name w:val="No Spacing"/>
+    <w:uiPriority w:val="1"/>
     <w:qFormat/>
-  </w:style>
-  <w:style w:type="paragraph" w:styleId="Ttulo1">
-    <w:name w:val="heading 1"/>
-    <w:basedOn w:val="Normal"/>
-    <w:link w:val="Ttulo1Char"/>
-    <w:uiPriority w:val="9"/>
-    <w:qFormat/>
-    <w:rsid w:val="00790D77"/>
+    <w:rsid w:val="005C60BA"/>
     <w:pPr>
-      <w:spacing w:before="100" w:beforeAutospacing="1" w:after="100" w:afterAutospacing="1" w:line="240" w:lineRule="auto"/>
-      <w:outlineLvl w:val="0"/>
-    </w:pPr>
-    <w:rPr>
-      <w:rFonts w:ascii="Times New Roman" w:eastAsia="Times New Roman" w:hAnsi="Times New Roman" w:cs="Times New Roman"/>
-      <w:b/>
-      <w:bCs/>
-      <w:kern w:val="36"/>
-      <w:sz w:val="48"/>
-      <w:szCs w:val="48"/>
-      <w:lang w:eastAsia="pt-BR"/>
-    </w:rPr>
-  </w:style>
-  <w:style w:type="character" w:default="1" w:styleId="Fontepargpadro">
-    <w:name w:val="Default Paragraph Font"/>
-    <w:uiPriority w:val="1"/>
-    <w:semiHidden/>
-    <w:unhideWhenUsed/>
-  </w:style>
-  <w:style w:type="table" w:default="1" w:styleId="Tabelanormal">
-    <w:name w:val="Normal Table"/>
-    <w:uiPriority w:val="99"/>
-    <w:semiHidden/>
-    <w:unhideWhenUsed/>
-    <w:tblPr>
-      <w:tblInd w:w="0" w:type="dxa"/>
-      <w:tblCellMar>
-        <w:top w:w="0" w:type="dxa"/>
-        <w:left w:w="108" w:type="dxa"/>
-        <w:bottom w:w="0" w:type="dxa"/>
-        <w:right w:w="108" w:type="dxa"/>
-      </w:tblCellMar>
-    </w:tblPr>
-  </w:style>
-  <w:style w:type="numbering" w:default="1" w:styleId="Semlista">
-    <w:name w:val="No List"/>
-    <w:uiPriority w:val="99"/>
-    <w:semiHidden/>
-    <w:unhideWhenUsed/>
-  </w:style>
-  <w:style w:type="character" w:customStyle="1" w:styleId="Ttulo1Char">
-    <w:name w:val="Título 1 Char"/>
-    <w:basedOn w:val="Fontepargpadro"/>
-    <w:link w:val="Ttulo1"/>
-    <w:uiPriority w:val="9"/>
-    <w:rsid w:val="00790D77"/>
-    <w:rPr>
-      <w:rFonts w:ascii="Times New Roman" w:eastAsia="Times New Roman" w:hAnsi="Times New Roman" w:cs="Times New Roman"/>
-      <w:b/>
-      <w:bCs/>
-      <w:kern w:val="36"/>
-      <w:sz w:val="48"/>
-      <w:szCs w:val="48"/>
-      <w:lang w:eastAsia="pt-BR"/>
-    </w:rPr>
-  </w:style>
-  <w:style w:type="paragraph" w:styleId="NormalWeb">
-    <w:name w:val="Normal (Web)"/>
-    <w:basedOn w:val="Normal"/>
-    <w:uiPriority w:val="99"/>
-    <w:unhideWhenUsed/>
-    <w:rsid w:val="00790D77"/>
-    <w:pPr>
-      <w:spacing w:before="100" w:beforeAutospacing="1" w:after="100" w:afterAutospacing="1" w:line="240" w:lineRule="auto"/>
-    </w:pPr>
-    <w:rPr>
-      <w:rFonts w:ascii="Times New Roman" w:eastAsia="Times New Roman" w:hAnsi="Times New Roman" w:cs="Times New Roman"/>
-      <w:sz w:val="24"/>
-      <w:szCs w:val="24"/>
-      <w:lang w:eastAsia="pt-BR"/>
-    </w:rPr>
-  </w:style>
-  <w:style w:type="character" w:customStyle="1" w:styleId="apple-tab-span">
-    <w:name w:val="apple-tab-span"/>
-    <w:basedOn w:val="Fontepargpadro"/>
-    <w:rsid w:val="00790D77"/>
-  </w:style>
-  <w:style w:type="paragraph" w:styleId="PargrafodaLista">
-    <w:name w:val="List Paragraph"/>
-    <w:basedOn w:val="Normal"/>
-    <w:uiPriority w:val="34"/>
-    <w:qFormat/>
-    <w:rsid w:val="00E830CF"/>
-    <w:pPr>
-      <w:ind w:left="720"/>
-      <w:contextualSpacing/>
+      <w:spacing w:after="0" w:line="240" w:lineRule="auto"/>
     </w:pPr>
   </w:style>
 </w:styles>
@@ -26965,7 +26352,7 @@
 </file>
 
 <file path=customXml/itemProps1.xml><?xml version="1.0" encoding="utf-8"?>
-<ds:datastoreItem xmlns:ds="http://schemas.openxmlformats.org/officeDocument/2006/customXml" ds:itemID="{9DD476F8-536A-4DE8-9098-CB594D3F4D32}">
+<ds:datastoreItem xmlns:ds="http://schemas.openxmlformats.org/officeDocument/2006/customXml" ds:itemID="{C3A3C5C8-8C34-48D0-8978-85600BD24050}">
   <ds:schemaRefs>
     <ds:schemaRef ds:uri="http://schemas.openxmlformats.org/officeDocument/2006/bibliography"/>
   </ds:schemaRefs>

--- a/OpinemBem/Casos de Uso Descritivo.docx
+++ b/OpinemBem/Casos de Uso Descritivo.docx
@@ -5684,19 +5684,7 @@
               <w:rPr>
                 <w:rFonts w:ascii="Arial" w:eastAsia="Arial" w:hAnsi="Arial" w:cs="Arial"/>
               </w:rPr>
-              <w:t>RN004</w:t>
-            </w:r>
-            <w:r>
-              <w:rPr>
-                <w:rFonts w:ascii="Arial" w:eastAsia="Arial" w:hAnsi="Arial" w:cs="Arial"/>
-              </w:rPr>
-              <w:t xml:space="preserve">, </w:t>
-            </w:r>
-            <w:r>
-              <w:rPr>
-                <w:rFonts w:ascii="Arial" w:eastAsia="Arial" w:hAnsi="Arial" w:cs="Arial"/>
-              </w:rPr>
-              <w:t>RN005</w:t>
+              <w:t>RN004, RN005</w:t>
             </w:r>
           </w:p>
         </w:tc>
@@ -7979,1031 +7967,9 @@
                 <w:lang w:eastAsia="pt-BR"/>
               </w:rPr>
             </w:pPr>
-            <w:r>
-              <w:br w:type="page"/>
-            </w:r>
-            <w:r>
-              <w:rPr>
-                <w:rFonts w:ascii="Arial" w:eastAsia="Times New Roman" w:hAnsi="Arial" w:cs="Arial"/>
-                <w:b/>
-                <w:bCs/>
-                <w:color w:val="000000"/>
-                <w:sz w:val="24"/>
-                <w:szCs w:val="24"/>
-                <w:lang w:eastAsia="pt-BR"/>
-              </w:rPr>
-              <w:t xml:space="preserve">Casos de Uso Descritivo </w:t>
-            </w:r>
-          </w:p>
-        </w:tc>
-      </w:tr>
-      <w:tr>
-        <w:trPr>
-          <w:trHeight w:val="19"/>
-        </w:trPr>
-        <w:tc>
-          <w:tcPr>
-            <w:tcW w:w="0" w:type="auto"/>
-            <w:tcBorders>
-              <w:top w:val="single" w:sz="8" w:space="0" w:color="000000"/>
-              <w:left w:val="single" w:sz="8" w:space="0" w:color="000000"/>
-              <w:bottom w:val="single" w:sz="8" w:space="0" w:color="000000"/>
-              <w:right w:val="single" w:sz="8" w:space="0" w:color="000000"/>
-            </w:tcBorders>
-            <w:tcMar>
-              <w:top w:w="116" w:type="dxa"/>
-              <w:left w:w="100" w:type="dxa"/>
-              <w:bottom w:w="0" w:type="dxa"/>
-              <w:right w:w="41" w:type="dxa"/>
-            </w:tcMar>
-            <w:vAlign w:val="center"/>
-            <w:hideMark/>
-          </w:tcPr>
-          <w:p>
-            <w:pPr>
-              <w:spacing w:after="0" w:line="240" w:lineRule="auto"/>
-              <w:rPr>
-                <w:rFonts w:ascii="Times New Roman" w:eastAsia="Times New Roman" w:hAnsi="Times New Roman" w:cs="Times New Roman"/>
-                <w:sz w:val="24"/>
-                <w:szCs w:val="24"/>
-                <w:lang w:eastAsia="pt-BR"/>
-              </w:rPr>
-            </w:pPr>
-            <w:r>
-              <w:rPr>
-                <w:rFonts w:ascii="Arial" w:eastAsia="Times New Roman" w:hAnsi="Arial" w:cs="Arial"/>
-                <w:color w:val="000000"/>
-                <w:lang w:eastAsia="pt-BR"/>
-              </w:rPr>
-              <w:t xml:space="preserve">Nome: </w:t>
-            </w:r>
-          </w:p>
-        </w:tc>
-        <w:tc>
-          <w:tcPr>
-            <w:tcW w:w="6676" w:type="dxa"/>
-            <w:tcBorders>
-              <w:top w:val="single" w:sz="8" w:space="0" w:color="000000"/>
-              <w:left w:val="single" w:sz="8" w:space="0" w:color="000000"/>
-              <w:bottom w:val="single" w:sz="8" w:space="0" w:color="000000"/>
-              <w:right w:val="single" w:sz="8" w:space="0" w:color="000000"/>
-            </w:tcBorders>
-            <w:tcMar>
-              <w:top w:w="116" w:type="dxa"/>
-              <w:left w:w="100" w:type="dxa"/>
-              <w:bottom w:w="0" w:type="dxa"/>
-              <w:right w:w="41" w:type="dxa"/>
-            </w:tcMar>
-            <w:vAlign w:val="center"/>
-            <w:hideMark/>
-          </w:tcPr>
-          <w:p>
-            <w:pPr>
-              <w:spacing w:after="0" w:line="240" w:lineRule="auto"/>
-              <w:rPr>
-                <w:rFonts w:ascii="Times New Roman" w:eastAsia="Times New Roman" w:hAnsi="Times New Roman" w:cs="Times New Roman"/>
-                <w:sz w:val="24"/>
-                <w:szCs w:val="24"/>
-                <w:lang w:eastAsia="pt-BR"/>
-              </w:rPr>
-            </w:pPr>
-            <w:r>
-              <w:rPr>
-                <w:rFonts w:ascii="Arial" w:eastAsia="Times New Roman" w:hAnsi="Arial" w:cs="Arial"/>
-                <w:color w:val="000000"/>
-                <w:lang w:eastAsia="pt-BR"/>
-              </w:rPr>
-              <w:t>Realizar comentários</w:t>
-            </w:r>
-          </w:p>
-        </w:tc>
-      </w:tr>
-      <w:tr>
-        <w:trPr>
-          <w:trHeight w:val="31"/>
-        </w:trPr>
-        <w:tc>
-          <w:tcPr>
-            <w:tcW w:w="0" w:type="auto"/>
-            <w:tcBorders>
-              <w:top w:val="single" w:sz="8" w:space="0" w:color="000000"/>
-              <w:left w:val="single" w:sz="8" w:space="0" w:color="000000"/>
-              <w:bottom w:val="single" w:sz="8" w:space="0" w:color="000000"/>
-              <w:right w:val="single" w:sz="8" w:space="0" w:color="000000"/>
-            </w:tcBorders>
-            <w:tcMar>
-              <w:top w:w="116" w:type="dxa"/>
-              <w:left w:w="100" w:type="dxa"/>
-              <w:bottom w:w="0" w:type="dxa"/>
-              <w:right w:w="41" w:type="dxa"/>
-            </w:tcMar>
-            <w:vAlign w:val="center"/>
-            <w:hideMark/>
-          </w:tcPr>
-          <w:p>
-            <w:pPr>
-              <w:spacing w:after="0" w:line="240" w:lineRule="auto"/>
-              <w:rPr>
-                <w:rFonts w:ascii="Times New Roman" w:eastAsia="Times New Roman" w:hAnsi="Times New Roman" w:cs="Times New Roman"/>
-                <w:sz w:val="24"/>
-                <w:szCs w:val="24"/>
-                <w:lang w:eastAsia="pt-BR"/>
-              </w:rPr>
-            </w:pPr>
-            <w:r>
-              <w:rPr>
-                <w:rFonts w:ascii="Arial" w:eastAsia="Times New Roman" w:hAnsi="Arial" w:cs="Arial"/>
-                <w:color w:val="000000"/>
-                <w:lang w:eastAsia="pt-BR"/>
-              </w:rPr>
-              <w:t xml:space="preserve">Ator principal: </w:t>
-            </w:r>
-          </w:p>
-        </w:tc>
-        <w:tc>
-          <w:tcPr>
-            <w:tcW w:w="6676" w:type="dxa"/>
-            <w:tcBorders>
-              <w:top w:val="single" w:sz="8" w:space="0" w:color="000000"/>
-              <w:left w:val="single" w:sz="8" w:space="0" w:color="000000"/>
-              <w:bottom w:val="single" w:sz="8" w:space="0" w:color="000000"/>
-              <w:right w:val="single" w:sz="8" w:space="0" w:color="000000"/>
-            </w:tcBorders>
-            <w:tcMar>
-              <w:top w:w="116" w:type="dxa"/>
-              <w:left w:w="100" w:type="dxa"/>
-              <w:bottom w:w="0" w:type="dxa"/>
-              <w:right w:w="41" w:type="dxa"/>
-            </w:tcMar>
-            <w:hideMark/>
-          </w:tcPr>
-          <w:p>
-            <w:pPr>
-              <w:spacing w:after="0" w:line="240" w:lineRule="auto"/>
-              <w:rPr>
-                <w:rFonts w:ascii="Times New Roman" w:eastAsia="Times New Roman" w:hAnsi="Times New Roman" w:cs="Times New Roman"/>
-                <w:sz w:val="24"/>
-                <w:szCs w:val="24"/>
-                <w:lang w:eastAsia="pt-BR"/>
-              </w:rPr>
-            </w:pPr>
-            <w:r>
-              <w:rPr>
-                <w:rFonts w:ascii="Arial" w:eastAsia="Times New Roman" w:hAnsi="Arial" w:cs="Arial"/>
-                <w:color w:val="000000"/>
-                <w:lang w:eastAsia="pt-BR"/>
-              </w:rPr>
-              <w:t>Usuário</w:t>
-            </w:r>
-            <w:r>
-              <w:rPr>
-                <w:rFonts w:ascii="Arial" w:eastAsia="Times New Roman" w:hAnsi="Arial" w:cs="Arial"/>
-                <w:color w:val="000000"/>
-                <w:lang w:eastAsia="pt-BR"/>
-              </w:rPr>
-              <w:t xml:space="preserve">. </w:t>
-            </w:r>
-          </w:p>
-        </w:tc>
-      </w:tr>
-      <w:tr>
-        <w:trPr>
-          <w:trHeight w:val="13"/>
-        </w:trPr>
-        <w:tc>
-          <w:tcPr>
-            <w:tcW w:w="0" w:type="auto"/>
-            <w:tcBorders>
-              <w:top w:val="single" w:sz="8" w:space="0" w:color="000000"/>
-              <w:left w:val="single" w:sz="8" w:space="0" w:color="000000"/>
-              <w:bottom w:val="single" w:sz="8" w:space="0" w:color="000000"/>
-              <w:right w:val="single" w:sz="8" w:space="0" w:color="000000"/>
-            </w:tcBorders>
-            <w:tcMar>
-              <w:top w:w="116" w:type="dxa"/>
-              <w:left w:w="100" w:type="dxa"/>
-              <w:bottom w:w="0" w:type="dxa"/>
-              <w:right w:w="41" w:type="dxa"/>
-            </w:tcMar>
-            <w:hideMark/>
-          </w:tcPr>
-          <w:p>
-            <w:pPr>
-              <w:spacing w:after="0" w:line="240" w:lineRule="auto"/>
-              <w:rPr>
-                <w:rFonts w:ascii="Times New Roman" w:eastAsia="Times New Roman" w:hAnsi="Times New Roman" w:cs="Times New Roman"/>
-                <w:sz w:val="24"/>
-                <w:szCs w:val="24"/>
-                <w:lang w:eastAsia="pt-BR"/>
-              </w:rPr>
-            </w:pPr>
-            <w:r>
-              <w:rPr>
-                <w:rFonts w:ascii="Arial" w:eastAsia="Times New Roman" w:hAnsi="Arial" w:cs="Arial"/>
-                <w:color w:val="000000"/>
-                <w:lang w:eastAsia="pt-BR"/>
-              </w:rPr>
-              <w:t xml:space="preserve">Resumo: </w:t>
-            </w:r>
-          </w:p>
-        </w:tc>
-        <w:tc>
-          <w:tcPr>
-            <w:tcW w:w="6676" w:type="dxa"/>
-            <w:tcBorders>
-              <w:top w:val="single" w:sz="8" w:space="0" w:color="000000"/>
-              <w:left w:val="single" w:sz="8" w:space="0" w:color="000000"/>
-              <w:bottom w:val="single" w:sz="8" w:space="0" w:color="000000"/>
-              <w:right w:val="single" w:sz="8" w:space="0" w:color="000000"/>
-            </w:tcBorders>
-            <w:tcMar>
-              <w:top w:w="116" w:type="dxa"/>
-              <w:left w:w="100" w:type="dxa"/>
-              <w:bottom w:w="0" w:type="dxa"/>
-              <w:right w:w="41" w:type="dxa"/>
-            </w:tcMar>
-            <w:vAlign w:val="center"/>
-            <w:hideMark/>
-          </w:tcPr>
-          <w:p>
-            <w:pPr>
-              <w:spacing w:after="0" w:line="240" w:lineRule="auto"/>
-              <w:jc w:val="both"/>
-              <w:rPr>
-                <w:rFonts w:ascii="Times New Roman" w:eastAsia="Times New Roman" w:hAnsi="Times New Roman" w:cs="Times New Roman"/>
-                <w:sz w:val="24"/>
-                <w:szCs w:val="24"/>
-                <w:lang w:eastAsia="pt-BR"/>
-              </w:rPr>
-            </w:pPr>
-            <w:r>
-              <w:rPr>
-                <w:rFonts w:ascii="Arial" w:eastAsia="Times New Roman" w:hAnsi="Arial" w:cs="Arial"/>
-                <w:color w:val="000000"/>
-                <w:lang w:eastAsia="pt-BR"/>
-              </w:rPr>
-              <w:t xml:space="preserve">Na página </w:t>
-            </w:r>
-            <w:r>
-              <w:rPr>
-                <w:rFonts w:ascii="Arial" w:eastAsia="Times New Roman" w:hAnsi="Arial" w:cs="Arial"/>
-                <w:color w:val="000000"/>
-                <w:lang w:eastAsia="pt-BR"/>
-              </w:rPr>
-              <w:t>de proje</w:t>
-            </w:r>
-            <w:r>
-              <w:rPr>
-                <w:rFonts w:ascii="Arial" w:eastAsia="Times New Roman" w:hAnsi="Arial" w:cs="Arial"/>
-                <w:color w:val="000000"/>
-                <w:lang w:eastAsia="pt-BR"/>
-              </w:rPr>
-              <w:t>to de lei, o usuário pode</w:t>
-            </w:r>
-            <w:r>
-              <w:rPr>
-                <w:rFonts w:ascii="Arial" w:eastAsia="Times New Roman" w:hAnsi="Arial" w:cs="Arial"/>
-                <w:color w:val="000000"/>
-                <w:lang w:eastAsia="pt-BR"/>
-              </w:rPr>
-              <w:t xml:space="preserve"> </w:t>
-            </w:r>
-            <w:r>
-              <w:rPr>
-                <w:rFonts w:ascii="Arial" w:eastAsia="Times New Roman" w:hAnsi="Arial" w:cs="Arial"/>
-                <w:color w:val="000000"/>
-                <w:lang w:eastAsia="pt-BR"/>
-              </w:rPr>
-              <w:t>realizar comentários.</w:t>
-            </w:r>
-            <w:r>
-              <w:rPr>
-                <w:rFonts w:ascii="Arial" w:eastAsia="Times New Roman" w:hAnsi="Arial" w:cs="Arial"/>
-                <w:color w:val="000000"/>
-                <w:lang w:eastAsia="pt-BR"/>
-              </w:rPr>
-              <w:t xml:space="preserve"> </w:t>
-            </w:r>
-          </w:p>
-        </w:tc>
-      </w:tr>
-      <w:tr>
-        <w:trPr>
-          <w:trHeight w:val="19"/>
-        </w:trPr>
-        <w:tc>
-          <w:tcPr>
-            <w:tcW w:w="0" w:type="auto"/>
-            <w:tcBorders>
-              <w:top w:val="single" w:sz="8" w:space="0" w:color="000000"/>
-              <w:left w:val="single" w:sz="8" w:space="0" w:color="000000"/>
-              <w:bottom w:val="single" w:sz="8" w:space="0" w:color="000000"/>
-              <w:right w:val="single" w:sz="8" w:space="0" w:color="000000"/>
-            </w:tcBorders>
-            <w:tcMar>
-              <w:top w:w="116" w:type="dxa"/>
-              <w:left w:w="100" w:type="dxa"/>
-              <w:bottom w:w="0" w:type="dxa"/>
-              <w:right w:w="41" w:type="dxa"/>
-            </w:tcMar>
-            <w:vAlign w:val="center"/>
-            <w:hideMark/>
-          </w:tcPr>
-          <w:p>
-            <w:pPr>
-              <w:spacing w:after="0" w:line="240" w:lineRule="auto"/>
-              <w:rPr>
-                <w:rFonts w:ascii="Times New Roman" w:eastAsia="Times New Roman" w:hAnsi="Times New Roman" w:cs="Times New Roman"/>
-                <w:sz w:val="24"/>
-                <w:szCs w:val="24"/>
-                <w:lang w:eastAsia="pt-BR"/>
-              </w:rPr>
-            </w:pPr>
-            <w:r>
-              <w:rPr>
-                <w:rFonts w:ascii="Arial" w:eastAsia="Times New Roman" w:hAnsi="Arial" w:cs="Arial"/>
-                <w:color w:val="000000"/>
-                <w:lang w:eastAsia="pt-BR"/>
-              </w:rPr>
-              <w:t xml:space="preserve">Pré-Condição: </w:t>
-            </w:r>
-          </w:p>
-        </w:tc>
-        <w:tc>
-          <w:tcPr>
-            <w:tcW w:w="6676" w:type="dxa"/>
-            <w:tcBorders>
-              <w:top w:val="single" w:sz="8" w:space="0" w:color="000000"/>
-              <w:left w:val="single" w:sz="8" w:space="0" w:color="000000"/>
-              <w:bottom w:val="single" w:sz="8" w:space="0" w:color="000000"/>
-              <w:right w:val="single" w:sz="8" w:space="0" w:color="000000"/>
-            </w:tcBorders>
-            <w:tcMar>
-              <w:top w:w="116" w:type="dxa"/>
-              <w:left w:w="100" w:type="dxa"/>
-              <w:bottom w:w="0" w:type="dxa"/>
-              <w:right w:w="41" w:type="dxa"/>
-            </w:tcMar>
-            <w:vAlign w:val="center"/>
-            <w:hideMark/>
-          </w:tcPr>
-          <w:p>
-            <w:pPr>
-              <w:spacing w:after="0" w:line="240" w:lineRule="auto"/>
-              <w:rPr>
-                <w:rFonts w:ascii="Times New Roman" w:eastAsia="Times New Roman" w:hAnsi="Times New Roman" w:cs="Times New Roman"/>
-                <w:sz w:val="24"/>
-                <w:szCs w:val="24"/>
-                <w:lang w:eastAsia="pt-BR"/>
-              </w:rPr>
-            </w:pPr>
-            <w:r>
-              <w:rPr>
-                <w:rFonts w:ascii="Arial" w:eastAsia="Times New Roman" w:hAnsi="Arial" w:cs="Arial"/>
-                <w:color w:val="000000"/>
-                <w:lang w:eastAsia="pt-BR"/>
-              </w:rPr>
-              <w:t xml:space="preserve">Estar </w:t>
-            </w:r>
-            <w:proofErr w:type="spellStart"/>
-            <w:r>
-              <w:rPr>
-                <w:rFonts w:ascii="Arial" w:eastAsia="Times New Roman" w:hAnsi="Arial" w:cs="Arial"/>
-                <w:color w:val="000000"/>
-                <w:lang w:eastAsia="pt-BR"/>
-              </w:rPr>
-              <w:t>logado</w:t>
-            </w:r>
-            <w:proofErr w:type="spellEnd"/>
-            <w:r>
-              <w:rPr>
-                <w:rFonts w:ascii="Arial" w:eastAsia="Times New Roman" w:hAnsi="Arial" w:cs="Arial"/>
-                <w:color w:val="000000"/>
-                <w:lang w:eastAsia="pt-BR"/>
-              </w:rPr>
-              <w:t xml:space="preserve"> e entrar na página </w:t>
-            </w:r>
-            <w:r>
-              <w:rPr>
-                <w:rFonts w:ascii="Arial" w:eastAsia="Times New Roman" w:hAnsi="Arial" w:cs="Arial"/>
-                <w:color w:val="000000"/>
-                <w:lang w:eastAsia="pt-BR"/>
-              </w:rPr>
-              <w:t xml:space="preserve">do projeto de lei. </w:t>
-            </w:r>
-          </w:p>
-        </w:tc>
-      </w:tr>
-      <w:tr>
-        <w:trPr>
-          <w:trHeight w:val="36"/>
-        </w:trPr>
-        <w:tc>
-          <w:tcPr>
-            <w:tcW w:w="0" w:type="auto"/>
-            <w:tcBorders>
-              <w:top w:val="single" w:sz="8" w:space="0" w:color="000000"/>
-              <w:left w:val="single" w:sz="8" w:space="0" w:color="000000"/>
-              <w:bottom w:val="single" w:sz="8" w:space="0" w:color="000000"/>
-              <w:right w:val="single" w:sz="8" w:space="0" w:color="000000"/>
-            </w:tcBorders>
-            <w:tcMar>
-              <w:top w:w="116" w:type="dxa"/>
-              <w:left w:w="100" w:type="dxa"/>
-              <w:bottom w:w="0" w:type="dxa"/>
-              <w:right w:w="41" w:type="dxa"/>
-            </w:tcMar>
-            <w:vAlign w:val="center"/>
-            <w:hideMark/>
-          </w:tcPr>
-          <w:p>
-            <w:pPr>
-              <w:spacing w:after="0" w:line="240" w:lineRule="auto"/>
-              <w:rPr>
-                <w:rFonts w:ascii="Times New Roman" w:eastAsia="Times New Roman" w:hAnsi="Times New Roman" w:cs="Times New Roman"/>
-                <w:sz w:val="24"/>
-                <w:szCs w:val="24"/>
-                <w:lang w:eastAsia="pt-BR"/>
-              </w:rPr>
-            </w:pPr>
-            <w:r>
-              <w:rPr>
-                <w:rFonts w:ascii="Arial" w:eastAsia="Times New Roman" w:hAnsi="Arial" w:cs="Arial"/>
-                <w:color w:val="000000"/>
-                <w:lang w:eastAsia="pt-BR"/>
-              </w:rPr>
-              <w:t xml:space="preserve">Pós-Condição: </w:t>
-            </w:r>
-          </w:p>
-        </w:tc>
-        <w:tc>
-          <w:tcPr>
-            <w:tcW w:w="6676" w:type="dxa"/>
-            <w:tcBorders>
-              <w:top w:val="single" w:sz="8" w:space="0" w:color="000000"/>
-              <w:left w:val="single" w:sz="8" w:space="0" w:color="000000"/>
-              <w:bottom w:val="single" w:sz="8" w:space="0" w:color="000000"/>
-              <w:right w:val="single" w:sz="8" w:space="0" w:color="000000"/>
-            </w:tcBorders>
-            <w:tcMar>
-              <w:top w:w="116" w:type="dxa"/>
-              <w:left w:w="100" w:type="dxa"/>
-              <w:bottom w:w="0" w:type="dxa"/>
-              <w:right w:w="41" w:type="dxa"/>
-            </w:tcMar>
-            <w:vAlign w:val="center"/>
-            <w:hideMark/>
-          </w:tcPr>
-          <w:p>
-            <w:pPr>
-              <w:spacing w:after="0" w:line="240" w:lineRule="auto"/>
-              <w:rPr>
-                <w:rFonts w:ascii="Times New Roman" w:eastAsia="Times New Roman" w:hAnsi="Times New Roman" w:cs="Times New Roman"/>
-                <w:sz w:val="24"/>
-                <w:szCs w:val="24"/>
-                <w:lang w:eastAsia="pt-BR"/>
-              </w:rPr>
-            </w:pPr>
-            <w:r>
-              <w:rPr>
-                <w:rFonts w:ascii="Arial" w:eastAsia="Times New Roman" w:hAnsi="Arial" w:cs="Arial"/>
-                <w:color w:val="000000"/>
-                <w:lang w:eastAsia="pt-BR"/>
-              </w:rPr>
-              <w:t>Realizar comentário.</w:t>
-            </w:r>
-          </w:p>
-        </w:tc>
-      </w:tr>
-      <w:tr>
-        <w:trPr>
-          <w:trHeight w:val="353"/>
-        </w:trPr>
-        <w:tc>
-          <w:tcPr>
-            <w:tcW w:w="0" w:type="auto"/>
-            <w:tcBorders>
-              <w:top w:val="single" w:sz="8" w:space="0" w:color="000000"/>
-              <w:left w:val="single" w:sz="8" w:space="0" w:color="000000"/>
-              <w:bottom w:val="single" w:sz="8" w:space="0" w:color="000000"/>
-              <w:right w:val="single" w:sz="8" w:space="0" w:color="000000"/>
-            </w:tcBorders>
-            <w:tcMar>
-              <w:top w:w="116" w:type="dxa"/>
-              <w:left w:w="100" w:type="dxa"/>
-              <w:bottom w:w="0" w:type="dxa"/>
-              <w:right w:w="41" w:type="dxa"/>
-            </w:tcMar>
-            <w:hideMark/>
-          </w:tcPr>
-          <w:p>
-            <w:pPr>
-              <w:spacing w:after="0" w:line="240" w:lineRule="auto"/>
-              <w:rPr>
-                <w:rFonts w:ascii="Times New Roman" w:eastAsia="Times New Roman" w:hAnsi="Times New Roman" w:cs="Times New Roman"/>
-                <w:sz w:val="24"/>
-                <w:szCs w:val="24"/>
-                <w:lang w:eastAsia="pt-BR"/>
-              </w:rPr>
-            </w:pPr>
-            <w:r>
-              <w:rPr>
-                <w:rFonts w:ascii="Arial" w:eastAsia="Times New Roman" w:hAnsi="Arial" w:cs="Arial"/>
-                <w:color w:val="000000"/>
-                <w:lang w:eastAsia="pt-BR"/>
-              </w:rPr>
-              <w:t xml:space="preserve">Fluxo básico: </w:t>
-            </w:r>
-          </w:p>
-        </w:tc>
-        <w:tc>
-          <w:tcPr>
-            <w:tcW w:w="6676" w:type="dxa"/>
-            <w:tcBorders>
-              <w:top w:val="single" w:sz="8" w:space="0" w:color="000000"/>
-              <w:left w:val="single" w:sz="8" w:space="0" w:color="000000"/>
-              <w:bottom w:val="single" w:sz="8" w:space="0" w:color="000000"/>
-              <w:right w:val="single" w:sz="8" w:space="0" w:color="000000"/>
-            </w:tcBorders>
-            <w:tcMar>
-              <w:top w:w="116" w:type="dxa"/>
-              <w:left w:w="100" w:type="dxa"/>
-              <w:bottom w:w="0" w:type="dxa"/>
-              <w:right w:w="41" w:type="dxa"/>
-            </w:tcMar>
-            <w:vAlign w:val="center"/>
-            <w:hideMark/>
-          </w:tcPr>
-          <w:p>
-            <w:pPr>
-              <w:pStyle w:val="PargrafodaLista"/>
-              <w:numPr>
-                <w:ilvl w:val="0"/>
-                <w:numId w:val="16"/>
-              </w:numPr>
-              <w:spacing w:after="1" w:line="240" w:lineRule="auto"/>
-              <w:ind w:right="202"/>
-              <w:jc w:val="both"/>
-              <w:rPr>
-                <w:rFonts w:ascii="Times New Roman" w:eastAsia="Times New Roman" w:hAnsi="Times New Roman" w:cs="Times New Roman"/>
-                <w:sz w:val="24"/>
-                <w:szCs w:val="24"/>
-                <w:lang w:eastAsia="pt-BR"/>
-              </w:rPr>
-            </w:pPr>
-            <w:r>
-              <w:rPr>
-                <w:rFonts w:ascii="Arial" w:eastAsia="Times New Roman" w:hAnsi="Arial" w:cs="Arial"/>
-                <w:color w:val="000000"/>
-                <w:lang w:eastAsia="pt-BR"/>
-              </w:rPr>
-              <w:t xml:space="preserve">U - O usuário </w:t>
-            </w:r>
-            <w:r>
-              <w:rPr>
-                <w:rFonts w:ascii="Arial" w:eastAsia="Times New Roman" w:hAnsi="Arial" w:cs="Arial"/>
-                <w:color w:val="000000"/>
-                <w:lang w:eastAsia="pt-BR"/>
-              </w:rPr>
-              <w:t>entra na página do projeto de lei;</w:t>
-            </w:r>
-          </w:p>
-          <w:p>
-            <w:pPr>
-              <w:pStyle w:val="PargrafodaLista"/>
-              <w:numPr>
-                <w:ilvl w:val="0"/>
-                <w:numId w:val="16"/>
-              </w:numPr>
-              <w:spacing w:after="1" w:line="240" w:lineRule="auto"/>
-              <w:ind w:left="391" w:right="202"/>
-              <w:jc w:val="both"/>
-              <w:rPr>
-                <w:rFonts w:ascii="Times New Roman" w:eastAsia="Times New Roman" w:hAnsi="Times New Roman" w:cs="Times New Roman"/>
-                <w:sz w:val="24"/>
-                <w:szCs w:val="24"/>
-                <w:lang w:eastAsia="pt-BR"/>
-              </w:rPr>
-            </w:pPr>
-            <w:r>
-              <w:rPr>
-                <w:rFonts w:ascii="Arial" w:eastAsia="Times New Roman" w:hAnsi="Arial" w:cs="Arial"/>
-                <w:color w:val="000000"/>
-                <w:lang w:eastAsia="pt-BR"/>
-              </w:rPr>
-              <w:t>U – Realiza comentário;</w:t>
-            </w:r>
-          </w:p>
-          <w:p>
-            <w:pPr>
-              <w:pStyle w:val="PargrafodaLista"/>
-              <w:numPr>
-                <w:ilvl w:val="0"/>
-                <w:numId w:val="16"/>
-              </w:numPr>
-              <w:spacing w:after="1" w:line="240" w:lineRule="auto"/>
-              <w:ind w:left="391" w:right="202"/>
-              <w:jc w:val="both"/>
-              <w:rPr>
-                <w:rFonts w:ascii="Times New Roman" w:eastAsia="Times New Roman" w:hAnsi="Times New Roman" w:cs="Times New Roman"/>
-                <w:sz w:val="24"/>
-                <w:szCs w:val="24"/>
-                <w:lang w:eastAsia="pt-BR"/>
-              </w:rPr>
-            </w:pPr>
-            <w:r>
-              <w:rPr>
-                <w:rFonts w:ascii="Arial" w:eastAsia="Times New Roman" w:hAnsi="Arial" w:cs="Arial"/>
-                <w:color w:val="000000"/>
-                <w:lang w:eastAsia="pt-BR"/>
-              </w:rPr>
-              <w:t>U – Clica em “Comentar”;</w:t>
-            </w:r>
-          </w:p>
-          <w:p>
-            <w:pPr>
-              <w:pStyle w:val="PargrafodaLista"/>
-              <w:numPr>
-                <w:ilvl w:val="0"/>
-                <w:numId w:val="16"/>
-              </w:numPr>
-              <w:spacing w:after="1" w:line="240" w:lineRule="auto"/>
-              <w:ind w:left="391" w:right="202"/>
-              <w:jc w:val="both"/>
-              <w:rPr>
-                <w:rFonts w:ascii="Times New Roman" w:eastAsia="Times New Roman" w:hAnsi="Times New Roman" w:cs="Times New Roman"/>
-                <w:sz w:val="24"/>
-                <w:szCs w:val="24"/>
-                <w:lang w:eastAsia="pt-BR"/>
-              </w:rPr>
-            </w:pPr>
-            <w:r>
-              <w:rPr>
-                <w:rFonts w:ascii="Arial" w:eastAsia="Times New Roman" w:hAnsi="Arial" w:cs="Arial"/>
-                <w:color w:val="000000"/>
-                <w:lang w:eastAsia="pt-BR"/>
-              </w:rPr>
-              <w:t>S – Redireciona comentário;</w:t>
-            </w:r>
-          </w:p>
-          <w:p>
-            <w:pPr>
-              <w:pStyle w:val="PargrafodaLista"/>
-              <w:numPr>
-                <w:ilvl w:val="0"/>
-                <w:numId w:val="16"/>
-              </w:numPr>
-              <w:spacing w:after="1" w:line="240" w:lineRule="auto"/>
-              <w:ind w:left="391" w:right="202"/>
-              <w:jc w:val="both"/>
-              <w:rPr>
-                <w:rFonts w:ascii="Times New Roman" w:eastAsia="Times New Roman" w:hAnsi="Times New Roman" w:cs="Times New Roman"/>
-                <w:sz w:val="24"/>
-                <w:szCs w:val="24"/>
-                <w:lang w:eastAsia="pt-BR"/>
-              </w:rPr>
-            </w:pPr>
-            <w:r>
-              <w:rPr>
-                <w:rFonts w:ascii="Arial" w:eastAsia="Times New Roman" w:hAnsi="Arial" w:cs="Arial"/>
-                <w:color w:val="000000"/>
-                <w:lang w:eastAsia="pt-BR"/>
-              </w:rPr>
-              <w:t>S – Mostra dados de quem realizou o comentário.</w:t>
-            </w:r>
-          </w:p>
-        </w:tc>
-      </w:tr>
-      <w:tr>
-        <w:trPr>
-          <w:trHeight w:val="13"/>
-        </w:trPr>
-        <w:tc>
-          <w:tcPr>
-            <w:tcW w:w="0" w:type="auto"/>
-            <w:tcBorders>
-              <w:top w:val="single" w:sz="8" w:space="0" w:color="000000"/>
-              <w:left w:val="single" w:sz="8" w:space="0" w:color="000000"/>
-              <w:bottom w:val="single" w:sz="8" w:space="0" w:color="000000"/>
-              <w:right w:val="single" w:sz="8" w:space="0" w:color="000000"/>
-            </w:tcBorders>
-            <w:tcMar>
-              <w:top w:w="116" w:type="dxa"/>
-              <w:left w:w="100" w:type="dxa"/>
-              <w:bottom w:w="0" w:type="dxa"/>
-              <w:right w:w="41" w:type="dxa"/>
-            </w:tcMar>
-            <w:vAlign w:val="center"/>
-            <w:hideMark/>
-          </w:tcPr>
-          <w:p>
-            <w:pPr>
-              <w:spacing w:after="0" w:line="240" w:lineRule="auto"/>
-              <w:rPr>
-                <w:rFonts w:ascii="Times New Roman" w:eastAsia="Times New Roman" w:hAnsi="Times New Roman" w:cs="Times New Roman"/>
-                <w:sz w:val="24"/>
-                <w:szCs w:val="24"/>
-                <w:lang w:eastAsia="pt-BR"/>
-              </w:rPr>
-            </w:pPr>
-            <w:r>
-              <w:rPr>
-                <w:rFonts w:ascii="Arial" w:eastAsia="Times New Roman" w:hAnsi="Arial" w:cs="Arial"/>
-                <w:color w:val="000000"/>
-                <w:lang w:eastAsia="pt-BR"/>
-              </w:rPr>
-              <w:t xml:space="preserve">Restrições </w:t>
-            </w:r>
-            <w:r>
-              <w:rPr>
-                <w:rFonts w:ascii="Arial" w:eastAsia="Times New Roman" w:hAnsi="Arial" w:cs="Arial"/>
-                <w:color w:val="000000"/>
-                <w:lang w:eastAsia="pt-BR"/>
-              </w:rPr>
-              <w:t xml:space="preserve">e/ou validações: </w:t>
-            </w:r>
-          </w:p>
-        </w:tc>
-        <w:tc>
-          <w:tcPr>
-            <w:tcW w:w="6676" w:type="dxa"/>
-            <w:tcBorders>
-              <w:top w:val="single" w:sz="8" w:space="0" w:color="000000"/>
-              <w:left w:val="single" w:sz="8" w:space="0" w:color="000000"/>
-              <w:bottom w:val="single" w:sz="8" w:space="0" w:color="000000"/>
-              <w:right w:val="single" w:sz="8" w:space="0" w:color="000000"/>
-            </w:tcBorders>
-            <w:tcMar>
-              <w:top w:w="116" w:type="dxa"/>
-              <w:left w:w="100" w:type="dxa"/>
-              <w:bottom w:w="0" w:type="dxa"/>
-              <w:right w:w="41" w:type="dxa"/>
-            </w:tcMar>
-            <w:vAlign w:val="center"/>
-            <w:hideMark/>
-          </w:tcPr>
-          <w:p>
-            <w:pPr>
-              <w:spacing w:after="0" w:line="240" w:lineRule="auto"/>
-              <w:jc w:val="both"/>
-              <w:rPr>
-                <w:rFonts w:ascii="Times New Roman" w:eastAsia="Times New Roman" w:hAnsi="Times New Roman" w:cs="Times New Roman"/>
-                <w:sz w:val="24"/>
-                <w:szCs w:val="24"/>
-                <w:lang w:eastAsia="pt-BR"/>
-              </w:rPr>
-            </w:pPr>
-            <w:r>
-              <w:rPr>
-                <w:rFonts w:ascii="Times New Roman" w:eastAsia="Times New Roman" w:hAnsi="Times New Roman" w:cs="Times New Roman"/>
-                <w:sz w:val="24"/>
-                <w:szCs w:val="24"/>
-                <w:lang w:eastAsia="pt-BR"/>
-              </w:rPr>
-              <w:t>//</w:t>
-            </w:r>
-          </w:p>
-        </w:tc>
-      </w:tr>
-      <w:tr>
-        <w:trPr>
-          <w:trHeight w:val="106"/>
-        </w:trPr>
-        <w:tc>
-          <w:tcPr>
-            <w:tcW w:w="0" w:type="auto"/>
-            <w:tcBorders>
-              <w:top w:val="single" w:sz="8" w:space="0" w:color="000000"/>
-              <w:left w:val="single" w:sz="8" w:space="0" w:color="000000"/>
-              <w:bottom w:val="single" w:sz="8" w:space="0" w:color="000000"/>
-              <w:right w:val="single" w:sz="8" w:space="0" w:color="000000"/>
-            </w:tcBorders>
-            <w:tcMar>
-              <w:top w:w="116" w:type="dxa"/>
-              <w:left w:w="100" w:type="dxa"/>
-              <w:bottom w:w="0" w:type="dxa"/>
-              <w:right w:w="41" w:type="dxa"/>
-            </w:tcMar>
-            <w:vAlign w:val="center"/>
-            <w:hideMark/>
-          </w:tcPr>
-          <w:p>
-            <w:pPr>
-              <w:spacing w:after="0" w:line="240" w:lineRule="auto"/>
-              <w:rPr>
-                <w:rFonts w:ascii="Times New Roman" w:eastAsia="Times New Roman" w:hAnsi="Times New Roman" w:cs="Times New Roman"/>
-                <w:sz w:val="24"/>
-                <w:szCs w:val="24"/>
-                <w:lang w:eastAsia="pt-BR"/>
-              </w:rPr>
-            </w:pPr>
-            <w:r>
-              <w:rPr>
-                <w:rFonts w:ascii="Arial" w:eastAsia="Times New Roman" w:hAnsi="Arial" w:cs="Arial"/>
-                <w:color w:val="000000"/>
-                <w:lang w:eastAsia="pt-BR"/>
-              </w:rPr>
-              <w:t xml:space="preserve">Regra de negócio: </w:t>
-            </w:r>
-          </w:p>
-        </w:tc>
-        <w:tc>
-          <w:tcPr>
-            <w:tcW w:w="6676" w:type="dxa"/>
-            <w:tcBorders>
-              <w:top w:val="single" w:sz="8" w:space="0" w:color="000000"/>
-              <w:left w:val="single" w:sz="8" w:space="0" w:color="000000"/>
-              <w:bottom w:val="single" w:sz="8" w:space="0" w:color="000000"/>
-              <w:right w:val="single" w:sz="8" w:space="0" w:color="000000"/>
-            </w:tcBorders>
-            <w:tcMar>
-              <w:top w:w="116" w:type="dxa"/>
-              <w:left w:w="100" w:type="dxa"/>
-              <w:bottom w:w="0" w:type="dxa"/>
-              <w:right w:w="41" w:type="dxa"/>
-            </w:tcMar>
-            <w:vAlign w:val="center"/>
-            <w:hideMark/>
-          </w:tcPr>
-          <w:p>
-            <w:pPr>
-              <w:spacing w:after="0" w:line="240" w:lineRule="auto"/>
-              <w:rPr>
-                <w:rFonts w:ascii="Times New Roman" w:eastAsia="Times New Roman" w:hAnsi="Times New Roman" w:cs="Times New Roman"/>
-                <w:sz w:val="24"/>
-                <w:szCs w:val="24"/>
-                <w:lang w:eastAsia="pt-BR"/>
-              </w:rPr>
-            </w:pPr>
-            <w:r>
-              <w:rPr>
-                <w:rFonts w:ascii="Arial" w:eastAsia="Times New Roman" w:hAnsi="Arial" w:cs="Arial"/>
-                <w:color w:val="000000"/>
-                <w:lang w:eastAsia="pt-BR"/>
-              </w:rPr>
-              <w:t>//</w:t>
-            </w:r>
-            <w:r>
-              <w:rPr>
-                <w:rFonts w:ascii="Arial" w:eastAsia="Times New Roman" w:hAnsi="Arial" w:cs="Arial"/>
-                <w:color w:val="000000"/>
-                <w:lang w:eastAsia="pt-BR"/>
-              </w:rPr>
-              <w:t xml:space="preserve"> </w:t>
-            </w:r>
-          </w:p>
-        </w:tc>
-      </w:tr>
-      <w:tr>
-        <w:trPr>
-          <w:trHeight w:val="106"/>
-        </w:trPr>
-        <w:tc>
-          <w:tcPr>
-            <w:tcW w:w="0" w:type="auto"/>
-            <w:tcBorders>
-              <w:top w:val="single" w:sz="8" w:space="0" w:color="000000"/>
-              <w:left w:val="single" w:sz="8" w:space="0" w:color="000000"/>
-              <w:bottom w:val="single" w:sz="8" w:space="0" w:color="000000"/>
-              <w:right w:val="single" w:sz="8" w:space="0" w:color="000000"/>
-            </w:tcBorders>
-            <w:tcMar>
-              <w:top w:w="116" w:type="dxa"/>
-              <w:left w:w="100" w:type="dxa"/>
-              <w:bottom w:w="0" w:type="dxa"/>
-              <w:right w:w="41" w:type="dxa"/>
-            </w:tcMar>
-            <w:hideMark/>
-          </w:tcPr>
-          <w:p>
-            <w:pPr>
-              <w:spacing w:after="0" w:line="240" w:lineRule="auto"/>
-              <w:rPr>
-                <w:rFonts w:ascii="Times New Roman" w:eastAsia="Times New Roman" w:hAnsi="Times New Roman" w:cs="Times New Roman"/>
-                <w:sz w:val="24"/>
-                <w:szCs w:val="24"/>
-                <w:lang w:eastAsia="pt-BR"/>
-              </w:rPr>
-            </w:pPr>
-            <w:r>
-              <w:rPr>
-                <w:rFonts w:ascii="Arial" w:eastAsia="Times New Roman" w:hAnsi="Arial" w:cs="Arial"/>
-                <w:color w:val="000000"/>
-                <w:lang w:eastAsia="pt-BR"/>
-              </w:rPr>
-              <w:t xml:space="preserve">Fluxo alternativo: </w:t>
-            </w:r>
-          </w:p>
-        </w:tc>
-        <w:tc>
-          <w:tcPr>
-            <w:tcW w:w="6676" w:type="dxa"/>
-            <w:tcBorders>
-              <w:top w:val="single" w:sz="8" w:space="0" w:color="000000"/>
-              <w:left w:val="single" w:sz="8" w:space="0" w:color="000000"/>
-              <w:bottom w:val="single" w:sz="8" w:space="0" w:color="000000"/>
-              <w:right w:val="single" w:sz="8" w:space="0" w:color="000000"/>
-            </w:tcBorders>
-            <w:tcMar>
-              <w:top w:w="116" w:type="dxa"/>
-              <w:left w:w="100" w:type="dxa"/>
-              <w:bottom w:w="0" w:type="dxa"/>
-              <w:right w:w="41" w:type="dxa"/>
-            </w:tcMar>
-            <w:vAlign w:val="center"/>
-            <w:hideMark/>
-          </w:tcPr>
-          <w:p>
-            <w:pPr>
-              <w:spacing w:after="0" w:line="240" w:lineRule="auto"/>
-              <w:ind w:right="2773"/>
-              <w:rPr>
-                <w:rFonts w:ascii="Times New Roman" w:eastAsia="Times New Roman" w:hAnsi="Times New Roman" w:cs="Times New Roman"/>
-                <w:sz w:val="24"/>
-                <w:szCs w:val="24"/>
-                <w:lang w:eastAsia="pt-BR"/>
-              </w:rPr>
-            </w:pPr>
-            <w:r>
-              <w:rPr>
-                <w:rFonts w:ascii="Arial" w:eastAsia="Times New Roman" w:hAnsi="Arial" w:cs="Arial"/>
-                <w:color w:val="000000"/>
-                <w:lang w:eastAsia="pt-BR"/>
-              </w:rPr>
-              <w:t>//</w:t>
-            </w:r>
-            <w:r>
-              <w:rPr>
-                <w:rFonts w:ascii="Arial" w:eastAsia="Times New Roman" w:hAnsi="Arial" w:cs="Arial"/>
-                <w:color w:val="000000"/>
-                <w:lang w:eastAsia="pt-BR"/>
-              </w:rPr>
-              <w:t xml:space="preserve"> </w:t>
-            </w:r>
-          </w:p>
-        </w:tc>
-      </w:tr>
-    </w:tbl>
-    <w:p/>
-    <w:p/>
-    <w:p/>
-    <w:p/>
-    <w:p/>
-    <w:p/>
-    <w:tbl>
-      <w:tblPr>
-        <w:tblW w:w="8695" w:type="dxa"/>
-        <w:tblCellMar>
-          <w:top w:w="15" w:type="dxa"/>
-          <w:left w:w="15" w:type="dxa"/>
-          <w:bottom w:w="15" w:type="dxa"/>
-          <w:right w:w="15" w:type="dxa"/>
-        </w:tblCellMar>
-        <w:tblLook w:val="04A0" w:firstRow="1" w:lastRow="0" w:firstColumn="1" w:lastColumn="0" w:noHBand="0" w:noVBand="1"/>
-      </w:tblPr>
-      <w:tblGrid>
-        <w:gridCol w:w="2019"/>
-        <w:gridCol w:w="6676"/>
-      </w:tblGrid>
-      <w:tr>
-        <w:trPr>
-          <w:trHeight w:val="307"/>
-        </w:trPr>
-        <w:tc>
-          <w:tcPr>
-            <w:tcW w:w="8695" w:type="dxa"/>
-            <w:gridSpan w:val="2"/>
-            <w:tcBorders>
-              <w:top w:val="single" w:sz="8" w:space="0" w:color="000000"/>
-              <w:left w:val="single" w:sz="8" w:space="0" w:color="000000"/>
-              <w:bottom w:val="single" w:sz="8" w:space="0" w:color="000000"/>
-              <w:right w:val="single" w:sz="8" w:space="0" w:color="000000"/>
-            </w:tcBorders>
-            <w:tcMar>
-              <w:top w:w="116" w:type="dxa"/>
-              <w:left w:w="100" w:type="dxa"/>
-              <w:bottom w:w="0" w:type="dxa"/>
-              <w:right w:w="41" w:type="dxa"/>
-            </w:tcMar>
-            <w:hideMark/>
-          </w:tcPr>
-          <w:p>
-            <w:pPr>
-              <w:spacing w:after="0" w:line="240" w:lineRule="auto"/>
-              <w:ind w:right="60"/>
-              <w:jc w:val="center"/>
-              <w:rPr>
-                <w:rFonts w:ascii="Arial" w:eastAsia="Times New Roman" w:hAnsi="Arial" w:cs="Arial"/>
-                <w:b/>
-                <w:bCs/>
-                <w:color w:val="000000"/>
-                <w:sz w:val="24"/>
-                <w:szCs w:val="24"/>
-                <w:lang w:eastAsia="pt-BR"/>
-              </w:rPr>
-            </w:pPr>
-            <w:r>
-              <w:lastRenderedPageBreak/>
+            <w:bookmarkStart w:id="0" w:name="_GoBack"/>
+            <w:bookmarkEnd w:id="0"/>
+            <w:r>
               <w:br w:type="page"/>
             </w:r>
             <w:r>
@@ -10211,6 +9177,7 @@
                 <w:color w:val="000000"/>
                 <w:lang w:eastAsia="pt-BR"/>
               </w:rPr>
+              <w:lastRenderedPageBreak/>
               <w:t xml:space="preserve">Pré-Condição: </w:t>
             </w:r>
           </w:p>
@@ -10783,13 +9750,7 @@
               <w:rPr>
                 <w:rFonts w:ascii="Arial" w:eastAsia="Arial" w:hAnsi="Arial" w:cs="Arial"/>
               </w:rPr>
-              <w:t xml:space="preserve">, </w:t>
-            </w:r>
-            <w:r>
-              <w:rPr>
-                <w:rFonts w:ascii="Arial" w:eastAsia="Arial" w:hAnsi="Arial" w:cs="Arial"/>
-              </w:rPr>
-              <w:t>RF009</w:t>
+              <w:t>, RF009</w:t>
             </w:r>
           </w:p>
         </w:tc>
@@ -11114,17 +10075,7 @@
                 <w:color w:val="000000"/>
                 <w:lang w:eastAsia="pt-BR"/>
               </w:rPr>
-              <w:t>Usuário/Adminis</w:t>
-            </w:r>
-            <w:bookmarkStart w:id="0" w:name="_GoBack"/>
-            <w:bookmarkEnd w:id="0"/>
-            <w:r>
-              <w:rPr>
-                <w:rFonts w:ascii="Arial" w:eastAsia="Times New Roman" w:hAnsi="Arial" w:cs="Arial"/>
-                <w:color w:val="000000"/>
-                <w:lang w:eastAsia="pt-BR"/>
-              </w:rPr>
-              <w:t>trador</w:t>
+              <w:t>Usuário/Administrador</w:t>
             </w:r>
           </w:p>
         </w:tc>
@@ -11739,6 +10690,7 @@
                 <w:color w:val="000000"/>
                 <w:lang w:eastAsia="pt-BR"/>
               </w:rPr>
+              <w:lastRenderedPageBreak/>
               <w:t xml:space="preserve">Fluxo alternativo: </w:t>
             </w:r>
           </w:p>
@@ -12732,7 +11684,6 @@
                 <w:color w:val="000000"/>
                 <w:lang w:eastAsia="pt-BR"/>
               </w:rPr>
-              <w:lastRenderedPageBreak/>
               <w:t>S – Valida os dados de login;</w:t>
             </w:r>
             <w:r>
@@ -12819,7 +11770,6 @@
                 <w:color w:val="000000"/>
                 <w:lang w:eastAsia="pt-BR"/>
               </w:rPr>
-              <w:lastRenderedPageBreak/>
               <w:t xml:space="preserve">Restrições </w:t>
             </w:r>
             <w:r>
@@ -13486,7 +12436,16 @@
                 <w:color w:val="000000"/>
                 <w:lang w:eastAsia="pt-BR"/>
               </w:rPr>
-              <w:t>Para ter acesso ao perfil, o usuário/administrador clica no menu na opção “Perfil”</w:t>
+              <w:t xml:space="preserve">Para ter acesso ao perfil, o usuário/administrador clica no menu na </w:t>
+            </w:r>
+            <w:r>
+              <w:rPr>
+                <w:rFonts w:ascii="Arial" w:eastAsia="Times New Roman" w:hAnsi="Arial" w:cs="Arial"/>
+                <w:color w:val="000000"/>
+                <w:lang w:eastAsia="pt-BR"/>
+              </w:rPr>
+              <w:lastRenderedPageBreak/>
+              <w:t>opção “Perfil”</w:t>
             </w:r>
           </w:p>
         </w:tc>
@@ -13529,6 +12488,7 @@
                 <w:color w:val="000000"/>
                 <w:lang w:eastAsia="pt-BR"/>
               </w:rPr>
+              <w:lastRenderedPageBreak/>
               <w:t xml:space="preserve">Pré-Condição: </w:t>
             </w:r>
           </w:p>
@@ -14141,7 +13101,6 @@
               </w:rPr>
             </w:pPr>
             <w:r>
-              <w:lastRenderedPageBreak/>
               <w:br w:type="page"/>
             </w:r>
             <w:r>
@@ -14506,7 +13465,6 @@
               </w:rPr>
               <w:t xml:space="preserve">; </w:t>
             </w:r>
-            <w:proofErr w:type="spellStart"/>
             <w:proofErr w:type="gramStart"/>
             <w:r>
               <w:rPr>
@@ -14514,9 +13472,16 @@
                 <w:color w:val="000000"/>
                 <w:lang w:eastAsia="pt-BR"/>
               </w:rPr>
-              <w:t>ENtrar</w:t>
-            </w:r>
-            <w:proofErr w:type="spellEnd"/>
+              <w:t>En</w:t>
+            </w:r>
+            <w:r>
+              <w:rPr>
+                <w:rFonts w:ascii="Arial" w:eastAsia="Times New Roman" w:hAnsi="Arial" w:cs="Arial"/>
+                <w:color w:val="000000"/>
+                <w:lang w:eastAsia="pt-BR"/>
+              </w:rPr>
+              <w:t>trar</w:t>
+            </w:r>
             <w:proofErr w:type="gramEnd"/>
             <w:r>
               <w:rPr>
@@ -15157,6 +14122,7 @@
                 <w:color w:val="000000"/>
                 <w:lang w:eastAsia="pt-BR"/>
               </w:rPr>
+              <w:lastRenderedPageBreak/>
               <w:t>U – Clica na opção “Esquecer Senha”;</w:t>
             </w:r>
           </w:p>
@@ -15906,6 +14872,7 @@
                 <w:color w:val="000000"/>
                 <w:lang w:eastAsia="pt-BR"/>
               </w:rPr>
+              <w:lastRenderedPageBreak/>
               <w:t xml:space="preserve">Fluxo básico: </w:t>
             </w:r>
           </w:p>
@@ -16754,7 +15721,6 @@
                 <w:color w:val="000000"/>
                 <w:lang w:eastAsia="pt-BR"/>
               </w:rPr>
-              <w:lastRenderedPageBreak/>
               <w:t xml:space="preserve">S </w:t>
             </w:r>
             <w:r>
@@ -16906,7 +15872,6 @@
                 <w:szCs w:val="24"/>
                 <w:lang w:eastAsia="pt-BR"/>
               </w:rPr>
-              <w:lastRenderedPageBreak/>
               <w:t xml:space="preserve">Casos de Uso Descritivo </w:t>
             </w:r>
           </w:p>
@@ -17556,6 +16521,7 @@
                 <w:color w:val="000000"/>
                 <w:lang w:eastAsia="pt-BR"/>
               </w:rPr>
+              <w:lastRenderedPageBreak/>
               <w:t xml:space="preserve">S – </w:t>
             </w:r>
             <w:r>
@@ -17775,6 +16741,7 @@
                 <w:color w:val="000000"/>
                 <w:lang w:eastAsia="pt-BR"/>
               </w:rPr>
+              <w:lastRenderedPageBreak/>
               <w:t xml:space="preserve">Restrições </w:t>
             </w:r>
             <w:r>
@@ -18866,7 +17833,6 @@
                 <w:color w:val="000000"/>
                 <w:lang w:eastAsia="pt-BR"/>
               </w:rPr>
-              <w:lastRenderedPageBreak/>
               <w:t>U – Preenche campo;</w:t>
             </w:r>
           </w:p>
@@ -19025,7 +17991,6 @@
                 <w:color w:val="000000"/>
                 <w:lang w:eastAsia="pt-BR"/>
               </w:rPr>
-              <w:lastRenderedPageBreak/>
               <w:t xml:space="preserve">Restrições </w:t>
             </w:r>
             <w:r>
@@ -19783,6 +18748,7 @@
                 <w:color w:val="000000"/>
                 <w:lang w:eastAsia="pt-BR"/>
               </w:rPr>
+              <w:lastRenderedPageBreak/>
               <w:t xml:space="preserve">Pós-Condição: </w:t>
             </w:r>
           </w:p>
@@ -21106,7 +20072,6 @@
                 <w:color w:val="000000"/>
                 <w:lang w:eastAsia="pt-BR"/>
               </w:rPr>
-              <w:lastRenderedPageBreak/>
               <w:t xml:space="preserve">Fluxo básico: </w:t>
             </w:r>
           </w:p>
@@ -26352,7 +25317,7 @@
 </file>
 
 <file path=customXml/itemProps1.xml><?xml version="1.0" encoding="utf-8"?>
-<ds:datastoreItem xmlns:ds="http://schemas.openxmlformats.org/officeDocument/2006/customXml" ds:itemID="{C3A3C5C8-8C34-48D0-8978-85600BD24050}">
+<ds:datastoreItem xmlns:ds="http://schemas.openxmlformats.org/officeDocument/2006/customXml" ds:itemID="{4C124CE3-CE24-4826-B402-FAB242ABE5EE}">
   <ds:schemaRefs>
     <ds:schemaRef ds:uri="http://schemas.openxmlformats.org/officeDocument/2006/bibliography"/>
   </ds:schemaRefs>

--- a/OpinemBem/Casos de Uso Descritivo.docx
+++ b/OpinemBem/Casos de Uso Descritivo.docx
@@ -1,6 +1,6 @@
 
 <file path=word/document.xml><?xml version="1.0" encoding="utf-8"?>
-<w:document xmlns:wpc="http://schemas.microsoft.com/office/word/2010/wordprocessingCanvas" xmlns:mc="http://schemas.openxmlformats.org/markup-compatibility/2006" xmlns:o="urn:schemas-microsoft-com:office:office" xmlns:r="http://schemas.openxmlformats.org/officeDocument/2006/relationships" xmlns:m="http://schemas.openxmlformats.org/officeDocument/2006/math" xmlns:v="urn:schemas-microsoft-com:vml" xmlns:wp14="http://schemas.microsoft.com/office/word/2010/wordprocessingDrawing" xmlns:wp="http://schemas.openxmlformats.org/drawingml/2006/wordprocessingDrawing" xmlns:w10="urn:schemas-microsoft-com:office:word" xmlns:w="http://schemas.openxmlformats.org/wordprocessingml/2006/main" xmlns:w14="http://schemas.microsoft.com/office/word/2010/wordml" xmlns:w15="http://schemas.microsoft.com/office/word/2012/wordml" xmlns:wpg="http://schemas.microsoft.com/office/word/2010/wordprocessingGroup" xmlns:wpi="http://schemas.microsoft.com/office/word/2010/wordprocessingInk" xmlns:wne="http://schemas.microsoft.com/office/word/2006/wordml" xmlns:wps="http://schemas.microsoft.com/office/word/2010/wordprocessingShape" mc:Ignorable="w14 w15 wp14">
+<w:document xmlns:wpc="http://schemas.microsoft.com/office/word/2010/wordprocessingCanvas" xmlns:mc="http://schemas.openxmlformats.org/markup-compatibility/2006" xmlns:o="urn:schemas-microsoft-com:office:office" xmlns:r="http://schemas.openxmlformats.org/officeDocument/2006/relationships" xmlns:m="http://schemas.openxmlformats.org/officeDocument/2006/math" xmlns:v="urn:schemas-microsoft-com:vml" xmlns:wp14="http://schemas.microsoft.com/office/word/2010/wordprocessingDrawing" xmlns:wp="http://schemas.openxmlformats.org/drawingml/2006/wordprocessingDrawing" xmlns:w10="urn:schemas-microsoft-com:office:word" xmlns:w="http://schemas.openxmlformats.org/wordprocessingml/2006/main" xmlns:w14="http://schemas.microsoft.com/office/word/2010/wordml" xmlns:wpg="http://schemas.microsoft.com/office/word/2010/wordprocessingGroup" xmlns:wpi="http://schemas.microsoft.com/office/word/2010/wordprocessingInk" xmlns:wne="http://schemas.microsoft.com/office/word/2006/wordml" xmlns:wps="http://schemas.microsoft.com/office/word/2010/wordprocessingShape" mc:Ignorable="w14 wp14">
   <w:body>
     <w:tbl>
       <w:tblPr>
@@ -7967,8 +7967,6 @@
                 <w:lang w:eastAsia="pt-BR"/>
               </w:rPr>
             </w:pPr>
-            <w:bookmarkStart w:id="0" w:name="_GoBack"/>
-            <w:bookmarkEnd w:id="0"/>
             <w:r>
               <w:br w:type="page"/>
             </w:r>
@@ -11987,7 +11985,7 @@
                 <w:color w:val="000000"/>
                 <w:lang w:eastAsia="pt-BR"/>
               </w:rPr>
-              <w:t>(FA01)</w:t>
+              <w:t>FA01</w:t>
             </w:r>
           </w:p>
           <w:p>
@@ -12118,6 +12116,1196 @@
       </w:tr>
     </w:tbl>
     <w:p/>
+    <w:tbl>
+      <w:tblPr>
+        <w:tblW w:w="8695" w:type="dxa"/>
+        <w:tblCellMar>
+          <w:top w:w="15" w:type="dxa"/>
+          <w:left w:w="15" w:type="dxa"/>
+          <w:bottom w:w="15" w:type="dxa"/>
+          <w:right w:w="15" w:type="dxa"/>
+        </w:tblCellMar>
+        <w:tblLook w:val="04A0" w:firstRow="1" w:lastRow="0" w:firstColumn="1" w:lastColumn="0" w:noHBand="0" w:noVBand="1"/>
+      </w:tblPr>
+      <w:tblGrid>
+        <w:gridCol w:w="2019"/>
+        <w:gridCol w:w="6676"/>
+      </w:tblGrid>
+      <w:tr>
+        <w:trPr>
+          <w:trHeight w:val="307"/>
+        </w:trPr>
+        <w:tc>
+          <w:tcPr>
+            <w:tcW w:w="8695" w:type="dxa"/>
+            <w:gridSpan w:val="2"/>
+            <w:tcBorders>
+              <w:top w:val="single" w:sz="8" w:space="0" w:color="000000"/>
+              <w:left w:val="single" w:sz="8" w:space="0" w:color="000000"/>
+              <w:bottom w:val="single" w:sz="8" w:space="0" w:color="000000"/>
+              <w:right w:val="single" w:sz="8" w:space="0" w:color="000000"/>
+            </w:tcBorders>
+            <w:tcMar>
+              <w:top w:w="116" w:type="dxa"/>
+              <w:left w:w="100" w:type="dxa"/>
+              <w:bottom w:w="0" w:type="dxa"/>
+              <w:right w:w="41" w:type="dxa"/>
+            </w:tcMar>
+            <w:hideMark/>
+          </w:tcPr>
+          <w:p>
+            <w:pPr>
+              <w:spacing w:after="0" w:line="240" w:lineRule="auto"/>
+              <w:ind w:right="60"/>
+              <w:jc w:val="center"/>
+              <w:rPr>
+                <w:rFonts w:ascii="Arial" w:eastAsia="Times New Roman" w:hAnsi="Arial" w:cs="Arial"/>
+                <w:b/>
+                <w:bCs/>
+                <w:color w:val="000000"/>
+                <w:sz w:val="24"/>
+                <w:szCs w:val="24"/>
+                <w:lang w:eastAsia="pt-BR"/>
+              </w:rPr>
+            </w:pPr>
+            <w:bookmarkStart w:id="0" w:name="_GoBack" w:colFirst="0" w:colLast="1"/>
+            <w:r>
+              <w:br w:type="page"/>
+            </w:r>
+            <w:r>
+              <w:rPr>
+                <w:rFonts w:ascii="Arial" w:eastAsia="Times New Roman" w:hAnsi="Arial" w:cs="Arial"/>
+                <w:b/>
+                <w:bCs/>
+                <w:color w:val="000000"/>
+                <w:sz w:val="24"/>
+                <w:szCs w:val="24"/>
+                <w:lang w:eastAsia="pt-BR"/>
+              </w:rPr>
+              <w:t xml:space="preserve">Casos de Uso Descritivo </w:t>
+            </w:r>
+          </w:p>
+        </w:tc>
+      </w:tr>
+      <w:tr>
+        <w:trPr>
+          <w:trHeight w:val="19"/>
+        </w:trPr>
+        <w:tc>
+          <w:tcPr>
+            <w:tcW w:w="0" w:type="auto"/>
+            <w:tcBorders>
+              <w:top w:val="single" w:sz="8" w:space="0" w:color="000000"/>
+              <w:left w:val="single" w:sz="8" w:space="0" w:color="000000"/>
+              <w:bottom w:val="single" w:sz="8" w:space="0" w:color="000000"/>
+              <w:right w:val="single" w:sz="8" w:space="0" w:color="000000"/>
+            </w:tcBorders>
+            <w:tcMar>
+              <w:top w:w="116" w:type="dxa"/>
+              <w:left w:w="100" w:type="dxa"/>
+              <w:bottom w:w="0" w:type="dxa"/>
+              <w:right w:w="41" w:type="dxa"/>
+            </w:tcMar>
+            <w:vAlign w:val="center"/>
+            <w:hideMark/>
+          </w:tcPr>
+          <w:p>
+            <w:pPr>
+              <w:spacing w:after="0" w:line="240" w:lineRule="auto"/>
+              <w:rPr>
+                <w:rFonts w:ascii="Times New Roman" w:eastAsia="Times New Roman" w:hAnsi="Times New Roman" w:cs="Times New Roman"/>
+                <w:sz w:val="24"/>
+                <w:szCs w:val="24"/>
+                <w:lang w:eastAsia="pt-BR"/>
+              </w:rPr>
+            </w:pPr>
+            <w:r>
+              <w:rPr>
+                <w:rFonts w:ascii="Arial" w:eastAsia="Times New Roman" w:hAnsi="Arial" w:cs="Arial"/>
+                <w:color w:val="000000"/>
+                <w:lang w:eastAsia="pt-BR"/>
+              </w:rPr>
+              <w:t xml:space="preserve">Nome: </w:t>
+            </w:r>
+          </w:p>
+        </w:tc>
+        <w:tc>
+          <w:tcPr>
+            <w:tcW w:w="6676" w:type="dxa"/>
+            <w:tcBorders>
+              <w:top w:val="single" w:sz="8" w:space="0" w:color="000000"/>
+              <w:left w:val="single" w:sz="8" w:space="0" w:color="000000"/>
+              <w:bottom w:val="single" w:sz="8" w:space="0" w:color="000000"/>
+              <w:right w:val="single" w:sz="8" w:space="0" w:color="000000"/>
+            </w:tcBorders>
+            <w:tcMar>
+              <w:top w:w="116" w:type="dxa"/>
+              <w:left w:w="100" w:type="dxa"/>
+              <w:bottom w:w="0" w:type="dxa"/>
+              <w:right w:w="41" w:type="dxa"/>
+            </w:tcMar>
+            <w:vAlign w:val="center"/>
+            <w:hideMark/>
+          </w:tcPr>
+          <w:p>
+            <w:pPr>
+              <w:spacing w:after="0" w:line="240" w:lineRule="auto"/>
+              <w:rPr>
+                <w:rFonts w:ascii="Times New Roman" w:eastAsia="Times New Roman" w:hAnsi="Times New Roman" w:cs="Times New Roman"/>
+                <w:sz w:val="24"/>
+                <w:szCs w:val="24"/>
+                <w:lang w:eastAsia="pt-BR"/>
+              </w:rPr>
+            </w:pPr>
+            <w:proofErr w:type="spellStart"/>
+            <w:r>
+              <w:rPr>
+                <w:rFonts w:ascii="Arial" w:eastAsia="Times New Roman" w:hAnsi="Arial" w:cs="Arial"/>
+                <w:color w:val="000000"/>
+                <w:lang w:eastAsia="pt-BR"/>
+              </w:rPr>
+              <w:t>Logar</w:t>
+            </w:r>
+            <w:proofErr w:type="spellEnd"/>
+            <w:r>
+              <w:rPr>
+                <w:rFonts w:ascii="Arial" w:eastAsia="Times New Roman" w:hAnsi="Arial" w:cs="Arial"/>
+                <w:color w:val="000000"/>
+                <w:lang w:eastAsia="pt-BR"/>
+              </w:rPr>
+              <w:t xml:space="preserve"> no Sistema</w:t>
+            </w:r>
+          </w:p>
+        </w:tc>
+      </w:tr>
+      <w:tr>
+        <w:trPr>
+          <w:trHeight w:val="31"/>
+        </w:trPr>
+        <w:tc>
+          <w:tcPr>
+            <w:tcW w:w="0" w:type="auto"/>
+            <w:tcBorders>
+              <w:top w:val="single" w:sz="8" w:space="0" w:color="000000"/>
+              <w:left w:val="single" w:sz="8" w:space="0" w:color="000000"/>
+              <w:bottom w:val="single" w:sz="8" w:space="0" w:color="000000"/>
+              <w:right w:val="single" w:sz="8" w:space="0" w:color="000000"/>
+            </w:tcBorders>
+            <w:tcMar>
+              <w:top w:w="116" w:type="dxa"/>
+              <w:left w:w="100" w:type="dxa"/>
+              <w:bottom w:w="0" w:type="dxa"/>
+              <w:right w:w="41" w:type="dxa"/>
+            </w:tcMar>
+            <w:vAlign w:val="center"/>
+            <w:hideMark/>
+          </w:tcPr>
+          <w:p>
+            <w:pPr>
+              <w:spacing w:after="0" w:line="240" w:lineRule="auto"/>
+              <w:rPr>
+                <w:rFonts w:ascii="Times New Roman" w:eastAsia="Times New Roman" w:hAnsi="Times New Roman" w:cs="Times New Roman"/>
+                <w:sz w:val="24"/>
+                <w:szCs w:val="24"/>
+                <w:lang w:eastAsia="pt-BR"/>
+              </w:rPr>
+            </w:pPr>
+            <w:r>
+              <w:rPr>
+                <w:rFonts w:ascii="Arial" w:eastAsia="Times New Roman" w:hAnsi="Arial" w:cs="Arial"/>
+                <w:color w:val="000000"/>
+                <w:lang w:eastAsia="pt-BR"/>
+              </w:rPr>
+              <w:t xml:space="preserve">Ator principal: </w:t>
+            </w:r>
+          </w:p>
+        </w:tc>
+        <w:tc>
+          <w:tcPr>
+            <w:tcW w:w="6676" w:type="dxa"/>
+            <w:tcBorders>
+              <w:top w:val="single" w:sz="8" w:space="0" w:color="000000"/>
+              <w:left w:val="single" w:sz="8" w:space="0" w:color="000000"/>
+              <w:bottom w:val="single" w:sz="8" w:space="0" w:color="000000"/>
+              <w:right w:val="single" w:sz="8" w:space="0" w:color="000000"/>
+            </w:tcBorders>
+            <w:tcMar>
+              <w:top w:w="116" w:type="dxa"/>
+              <w:left w:w="100" w:type="dxa"/>
+              <w:bottom w:w="0" w:type="dxa"/>
+              <w:right w:w="41" w:type="dxa"/>
+            </w:tcMar>
+            <w:hideMark/>
+          </w:tcPr>
+          <w:p>
+            <w:pPr>
+              <w:spacing w:after="0" w:line="240" w:lineRule="auto"/>
+              <w:rPr>
+                <w:rFonts w:ascii="Times New Roman" w:eastAsia="Times New Roman" w:hAnsi="Times New Roman" w:cs="Times New Roman"/>
+                <w:sz w:val="24"/>
+                <w:szCs w:val="24"/>
+                <w:lang w:eastAsia="pt-BR"/>
+              </w:rPr>
+            </w:pPr>
+            <w:r>
+              <w:rPr>
+                <w:rFonts w:ascii="Arial" w:eastAsia="Times New Roman" w:hAnsi="Arial" w:cs="Arial"/>
+                <w:color w:val="000000"/>
+                <w:lang w:eastAsia="pt-BR"/>
+              </w:rPr>
+              <w:t>Administrador</w:t>
+            </w:r>
+          </w:p>
+        </w:tc>
+      </w:tr>
+      <w:tr>
+        <w:trPr>
+          <w:trHeight w:val="13"/>
+        </w:trPr>
+        <w:tc>
+          <w:tcPr>
+            <w:tcW w:w="0" w:type="auto"/>
+            <w:tcBorders>
+              <w:top w:val="single" w:sz="8" w:space="0" w:color="000000"/>
+              <w:left w:val="single" w:sz="8" w:space="0" w:color="000000"/>
+              <w:bottom w:val="single" w:sz="8" w:space="0" w:color="000000"/>
+              <w:right w:val="single" w:sz="8" w:space="0" w:color="000000"/>
+            </w:tcBorders>
+            <w:tcMar>
+              <w:top w:w="116" w:type="dxa"/>
+              <w:left w:w="100" w:type="dxa"/>
+              <w:bottom w:w="0" w:type="dxa"/>
+              <w:right w:w="41" w:type="dxa"/>
+            </w:tcMar>
+            <w:hideMark/>
+          </w:tcPr>
+          <w:p>
+            <w:pPr>
+              <w:spacing w:after="0" w:line="240" w:lineRule="auto"/>
+              <w:rPr>
+                <w:rFonts w:ascii="Times New Roman" w:eastAsia="Times New Roman" w:hAnsi="Times New Roman" w:cs="Times New Roman"/>
+                <w:sz w:val="24"/>
+                <w:szCs w:val="24"/>
+                <w:lang w:eastAsia="pt-BR"/>
+              </w:rPr>
+            </w:pPr>
+            <w:r>
+              <w:rPr>
+                <w:rFonts w:ascii="Arial" w:eastAsia="Times New Roman" w:hAnsi="Arial" w:cs="Arial"/>
+                <w:color w:val="000000"/>
+                <w:lang w:eastAsia="pt-BR"/>
+              </w:rPr>
+              <w:t xml:space="preserve">Resumo: </w:t>
+            </w:r>
+          </w:p>
+        </w:tc>
+        <w:tc>
+          <w:tcPr>
+            <w:tcW w:w="6676" w:type="dxa"/>
+            <w:tcBorders>
+              <w:top w:val="single" w:sz="8" w:space="0" w:color="000000"/>
+              <w:left w:val="single" w:sz="8" w:space="0" w:color="000000"/>
+              <w:bottom w:val="single" w:sz="8" w:space="0" w:color="000000"/>
+              <w:right w:val="single" w:sz="8" w:space="0" w:color="000000"/>
+            </w:tcBorders>
+            <w:tcMar>
+              <w:top w:w="116" w:type="dxa"/>
+              <w:left w:w="100" w:type="dxa"/>
+              <w:bottom w:w="0" w:type="dxa"/>
+              <w:right w:w="41" w:type="dxa"/>
+            </w:tcMar>
+            <w:vAlign w:val="center"/>
+            <w:hideMark/>
+          </w:tcPr>
+          <w:p>
+            <w:pPr>
+              <w:spacing w:after="0" w:line="240" w:lineRule="auto"/>
+              <w:jc w:val="both"/>
+              <w:rPr>
+                <w:rFonts w:ascii="Times New Roman" w:eastAsia="Times New Roman" w:hAnsi="Times New Roman" w:cs="Times New Roman"/>
+                <w:sz w:val="24"/>
+                <w:szCs w:val="24"/>
+                <w:lang w:eastAsia="pt-BR"/>
+              </w:rPr>
+            </w:pPr>
+            <w:r>
+              <w:rPr>
+                <w:rFonts w:ascii="Arial" w:eastAsia="Times New Roman" w:hAnsi="Arial" w:cs="Arial"/>
+                <w:color w:val="000000"/>
+                <w:lang w:eastAsia="pt-BR"/>
+              </w:rPr>
+              <w:t xml:space="preserve">O </w:t>
+            </w:r>
+            <w:r>
+              <w:rPr>
+                <w:rFonts w:ascii="Arial" w:eastAsia="Times New Roman" w:hAnsi="Arial" w:cs="Arial"/>
+                <w:color w:val="000000"/>
+                <w:lang w:eastAsia="pt-BR"/>
+              </w:rPr>
+              <w:t>administrador</w:t>
+            </w:r>
+            <w:r>
+              <w:rPr>
+                <w:rFonts w:ascii="Arial" w:eastAsia="Times New Roman" w:hAnsi="Arial" w:cs="Arial"/>
+                <w:color w:val="000000"/>
+                <w:lang w:eastAsia="pt-BR"/>
+              </w:rPr>
+              <w:t xml:space="preserve"> </w:t>
+            </w:r>
+            <w:proofErr w:type="spellStart"/>
+            <w:r>
+              <w:rPr>
+                <w:rFonts w:ascii="Arial" w:eastAsia="Times New Roman" w:hAnsi="Arial" w:cs="Arial"/>
+                <w:color w:val="000000"/>
+                <w:lang w:eastAsia="pt-BR"/>
+              </w:rPr>
+              <w:t>loga</w:t>
+            </w:r>
+            <w:proofErr w:type="spellEnd"/>
+            <w:r>
+              <w:rPr>
+                <w:rFonts w:ascii="Arial" w:eastAsia="Times New Roman" w:hAnsi="Arial" w:cs="Arial"/>
+                <w:color w:val="000000"/>
+                <w:lang w:eastAsia="pt-BR"/>
+              </w:rPr>
+              <w:t xml:space="preserve"> no sistema com o CPF e senha que </w:t>
+            </w:r>
+            <w:r>
+              <w:rPr>
+                <w:rFonts w:ascii="Arial" w:eastAsia="Times New Roman" w:hAnsi="Arial" w:cs="Arial"/>
+                <w:color w:val="000000"/>
+                <w:lang w:eastAsia="pt-BR"/>
+              </w:rPr>
+              <w:t>está gravado no banco de dados</w:t>
+            </w:r>
+            <w:r>
+              <w:rPr>
+                <w:rFonts w:ascii="Arial" w:eastAsia="Times New Roman" w:hAnsi="Arial" w:cs="Arial"/>
+                <w:color w:val="000000"/>
+                <w:lang w:eastAsia="pt-BR"/>
+              </w:rPr>
+              <w:t>.</w:t>
+            </w:r>
+          </w:p>
+        </w:tc>
+      </w:tr>
+      <w:tr>
+        <w:trPr>
+          <w:trHeight w:val="19"/>
+        </w:trPr>
+        <w:tc>
+          <w:tcPr>
+            <w:tcW w:w="0" w:type="auto"/>
+            <w:tcBorders>
+              <w:top w:val="single" w:sz="8" w:space="0" w:color="000000"/>
+              <w:left w:val="single" w:sz="8" w:space="0" w:color="000000"/>
+              <w:bottom w:val="single" w:sz="8" w:space="0" w:color="000000"/>
+              <w:right w:val="single" w:sz="8" w:space="0" w:color="000000"/>
+            </w:tcBorders>
+            <w:tcMar>
+              <w:top w:w="116" w:type="dxa"/>
+              <w:left w:w="100" w:type="dxa"/>
+              <w:bottom w:w="0" w:type="dxa"/>
+              <w:right w:w="41" w:type="dxa"/>
+            </w:tcMar>
+            <w:vAlign w:val="center"/>
+            <w:hideMark/>
+          </w:tcPr>
+          <w:p>
+            <w:pPr>
+              <w:spacing w:after="0" w:line="240" w:lineRule="auto"/>
+              <w:rPr>
+                <w:rFonts w:ascii="Times New Roman" w:eastAsia="Times New Roman" w:hAnsi="Times New Roman" w:cs="Times New Roman"/>
+                <w:sz w:val="24"/>
+                <w:szCs w:val="24"/>
+                <w:lang w:eastAsia="pt-BR"/>
+              </w:rPr>
+            </w:pPr>
+            <w:r>
+              <w:rPr>
+                <w:rFonts w:ascii="Arial" w:eastAsia="Times New Roman" w:hAnsi="Arial" w:cs="Arial"/>
+                <w:color w:val="000000"/>
+                <w:lang w:eastAsia="pt-BR"/>
+              </w:rPr>
+              <w:t xml:space="preserve">Pré-Condição: </w:t>
+            </w:r>
+          </w:p>
+        </w:tc>
+        <w:tc>
+          <w:tcPr>
+            <w:tcW w:w="6676" w:type="dxa"/>
+            <w:tcBorders>
+              <w:top w:val="single" w:sz="8" w:space="0" w:color="000000"/>
+              <w:left w:val="single" w:sz="8" w:space="0" w:color="000000"/>
+              <w:bottom w:val="single" w:sz="8" w:space="0" w:color="000000"/>
+              <w:right w:val="single" w:sz="8" w:space="0" w:color="000000"/>
+            </w:tcBorders>
+            <w:tcMar>
+              <w:top w:w="116" w:type="dxa"/>
+              <w:left w:w="100" w:type="dxa"/>
+              <w:bottom w:w="0" w:type="dxa"/>
+              <w:right w:w="41" w:type="dxa"/>
+            </w:tcMar>
+            <w:vAlign w:val="center"/>
+            <w:hideMark/>
+          </w:tcPr>
+          <w:p>
+            <w:pPr>
+              <w:spacing w:after="0" w:line="240" w:lineRule="auto"/>
+              <w:rPr>
+                <w:rFonts w:ascii="Times New Roman" w:eastAsia="Times New Roman" w:hAnsi="Times New Roman" w:cs="Times New Roman"/>
+                <w:sz w:val="24"/>
+                <w:szCs w:val="24"/>
+                <w:lang w:eastAsia="pt-BR"/>
+              </w:rPr>
+            </w:pPr>
+            <w:r>
+              <w:rPr>
+                <w:rFonts w:ascii="Arial" w:eastAsia="Times New Roman" w:hAnsi="Arial" w:cs="Arial"/>
+                <w:color w:val="000000"/>
+                <w:lang w:eastAsia="pt-BR"/>
+              </w:rPr>
+              <w:t>//</w:t>
+            </w:r>
+          </w:p>
+        </w:tc>
+      </w:tr>
+      <w:tr>
+        <w:trPr>
+          <w:trHeight w:val="36"/>
+        </w:trPr>
+        <w:tc>
+          <w:tcPr>
+            <w:tcW w:w="0" w:type="auto"/>
+            <w:tcBorders>
+              <w:top w:val="single" w:sz="8" w:space="0" w:color="000000"/>
+              <w:left w:val="single" w:sz="8" w:space="0" w:color="000000"/>
+              <w:bottom w:val="single" w:sz="8" w:space="0" w:color="000000"/>
+              <w:right w:val="single" w:sz="8" w:space="0" w:color="000000"/>
+            </w:tcBorders>
+            <w:tcMar>
+              <w:top w:w="116" w:type="dxa"/>
+              <w:left w:w="100" w:type="dxa"/>
+              <w:bottom w:w="0" w:type="dxa"/>
+              <w:right w:w="41" w:type="dxa"/>
+            </w:tcMar>
+            <w:vAlign w:val="center"/>
+            <w:hideMark/>
+          </w:tcPr>
+          <w:p>
+            <w:pPr>
+              <w:spacing w:after="0" w:line="240" w:lineRule="auto"/>
+              <w:rPr>
+                <w:rFonts w:ascii="Times New Roman" w:eastAsia="Times New Roman" w:hAnsi="Times New Roman" w:cs="Times New Roman"/>
+                <w:sz w:val="24"/>
+                <w:szCs w:val="24"/>
+                <w:lang w:eastAsia="pt-BR"/>
+              </w:rPr>
+            </w:pPr>
+            <w:r>
+              <w:rPr>
+                <w:rFonts w:ascii="Arial" w:eastAsia="Times New Roman" w:hAnsi="Arial" w:cs="Arial"/>
+                <w:color w:val="000000"/>
+                <w:lang w:eastAsia="pt-BR"/>
+              </w:rPr>
+              <w:t xml:space="preserve">Pós-Condição: </w:t>
+            </w:r>
+          </w:p>
+        </w:tc>
+        <w:tc>
+          <w:tcPr>
+            <w:tcW w:w="6676" w:type="dxa"/>
+            <w:tcBorders>
+              <w:top w:val="single" w:sz="8" w:space="0" w:color="000000"/>
+              <w:left w:val="single" w:sz="8" w:space="0" w:color="000000"/>
+              <w:bottom w:val="single" w:sz="8" w:space="0" w:color="000000"/>
+              <w:right w:val="single" w:sz="8" w:space="0" w:color="000000"/>
+            </w:tcBorders>
+            <w:tcMar>
+              <w:top w:w="116" w:type="dxa"/>
+              <w:left w:w="100" w:type="dxa"/>
+              <w:bottom w:w="0" w:type="dxa"/>
+              <w:right w:w="41" w:type="dxa"/>
+            </w:tcMar>
+            <w:vAlign w:val="center"/>
+            <w:hideMark/>
+          </w:tcPr>
+          <w:p>
+            <w:pPr>
+              <w:spacing w:after="0" w:line="240" w:lineRule="auto"/>
+              <w:rPr>
+                <w:rFonts w:ascii="Times New Roman" w:eastAsia="Times New Roman" w:hAnsi="Times New Roman" w:cs="Times New Roman"/>
+                <w:sz w:val="24"/>
+                <w:szCs w:val="24"/>
+                <w:lang w:eastAsia="pt-BR"/>
+              </w:rPr>
+            </w:pPr>
+            <w:r>
+              <w:rPr>
+                <w:rFonts w:ascii="Arial" w:eastAsia="Times New Roman" w:hAnsi="Arial" w:cs="Arial"/>
+                <w:color w:val="000000"/>
+                <w:lang w:eastAsia="pt-BR"/>
+              </w:rPr>
+              <w:t>//</w:t>
+            </w:r>
+          </w:p>
+        </w:tc>
+      </w:tr>
+      <w:tr>
+        <w:trPr>
+          <w:trHeight w:val="353"/>
+        </w:trPr>
+        <w:tc>
+          <w:tcPr>
+            <w:tcW w:w="0" w:type="auto"/>
+            <w:tcBorders>
+              <w:top w:val="single" w:sz="8" w:space="0" w:color="000000"/>
+              <w:left w:val="single" w:sz="8" w:space="0" w:color="000000"/>
+              <w:bottom w:val="single" w:sz="8" w:space="0" w:color="000000"/>
+              <w:right w:val="single" w:sz="8" w:space="0" w:color="000000"/>
+            </w:tcBorders>
+            <w:tcMar>
+              <w:top w:w="116" w:type="dxa"/>
+              <w:left w:w="100" w:type="dxa"/>
+              <w:bottom w:w="0" w:type="dxa"/>
+              <w:right w:w="41" w:type="dxa"/>
+            </w:tcMar>
+            <w:hideMark/>
+          </w:tcPr>
+          <w:p>
+            <w:pPr>
+              <w:spacing w:after="0" w:line="240" w:lineRule="auto"/>
+              <w:rPr>
+                <w:rFonts w:ascii="Times New Roman" w:eastAsia="Times New Roman" w:hAnsi="Times New Roman" w:cs="Times New Roman"/>
+                <w:sz w:val="24"/>
+                <w:szCs w:val="24"/>
+                <w:lang w:eastAsia="pt-BR"/>
+              </w:rPr>
+            </w:pPr>
+            <w:r>
+              <w:rPr>
+                <w:rFonts w:ascii="Arial" w:eastAsia="Times New Roman" w:hAnsi="Arial" w:cs="Arial"/>
+                <w:color w:val="000000"/>
+                <w:lang w:eastAsia="pt-BR"/>
+              </w:rPr>
+              <w:lastRenderedPageBreak/>
+              <w:t xml:space="preserve">Fluxo básico: </w:t>
+            </w:r>
+          </w:p>
+        </w:tc>
+        <w:tc>
+          <w:tcPr>
+            <w:tcW w:w="6676" w:type="dxa"/>
+            <w:tcBorders>
+              <w:top w:val="single" w:sz="8" w:space="0" w:color="000000"/>
+              <w:left w:val="single" w:sz="8" w:space="0" w:color="000000"/>
+              <w:bottom w:val="single" w:sz="8" w:space="0" w:color="000000"/>
+              <w:right w:val="single" w:sz="8" w:space="0" w:color="000000"/>
+            </w:tcBorders>
+            <w:tcMar>
+              <w:top w:w="116" w:type="dxa"/>
+              <w:left w:w="100" w:type="dxa"/>
+              <w:bottom w:w="0" w:type="dxa"/>
+              <w:right w:w="41" w:type="dxa"/>
+            </w:tcMar>
+            <w:vAlign w:val="center"/>
+            <w:hideMark/>
+          </w:tcPr>
+          <w:p>
+            <w:pPr>
+              <w:pStyle w:val="PargrafodaLista"/>
+              <w:numPr>
+                <w:ilvl w:val="0"/>
+                <w:numId w:val="44"/>
+              </w:numPr>
+              <w:spacing w:after="1" w:line="240" w:lineRule="auto"/>
+              <w:ind w:left="391" w:right="202" w:hanging="391"/>
+              <w:jc w:val="both"/>
+              <w:rPr>
+                <w:rFonts w:ascii="Arial" w:eastAsia="Times New Roman" w:hAnsi="Arial" w:cs="Arial"/>
+                <w:lang w:eastAsia="pt-BR"/>
+              </w:rPr>
+            </w:pPr>
+            <w:r>
+              <w:rPr>
+                <w:rFonts w:ascii="Arial" w:eastAsia="Times New Roman" w:hAnsi="Arial" w:cs="Arial"/>
+                <w:color w:val="000000"/>
+                <w:lang w:eastAsia="pt-BR"/>
+              </w:rPr>
+              <w:t xml:space="preserve">U – </w:t>
+            </w:r>
+            <w:r>
+              <w:rPr>
+                <w:rFonts w:ascii="Arial" w:eastAsia="Times New Roman" w:hAnsi="Arial" w:cs="Arial"/>
+                <w:color w:val="000000"/>
+                <w:lang w:eastAsia="pt-BR"/>
+              </w:rPr>
+              <w:t>Seleciona o campo “Administrador” na página inicial do site;</w:t>
+            </w:r>
+          </w:p>
+          <w:p>
+            <w:pPr>
+              <w:pStyle w:val="PargrafodaLista"/>
+              <w:numPr>
+                <w:ilvl w:val="0"/>
+                <w:numId w:val="44"/>
+              </w:numPr>
+              <w:spacing w:after="1" w:line="240" w:lineRule="auto"/>
+              <w:ind w:left="391" w:right="202" w:hanging="391"/>
+              <w:jc w:val="both"/>
+              <w:rPr>
+                <w:rFonts w:ascii="Arial" w:eastAsia="Times New Roman" w:hAnsi="Arial" w:cs="Arial"/>
+                <w:lang w:eastAsia="pt-BR"/>
+              </w:rPr>
+            </w:pPr>
+            <w:r>
+              <w:rPr>
+                <w:rFonts w:ascii="Arial" w:eastAsia="Times New Roman" w:hAnsi="Arial" w:cs="Arial"/>
+                <w:color w:val="000000"/>
+                <w:lang w:eastAsia="pt-BR"/>
+              </w:rPr>
+              <w:t xml:space="preserve">U - </w:t>
+            </w:r>
+            <w:r>
+              <w:rPr>
+                <w:rFonts w:ascii="Arial" w:eastAsia="Times New Roman" w:hAnsi="Arial" w:cs="Arial"/>
+                <w:color w:val="000000"/>
+                <w:lang w:eastAsia="pt-BR"/>
+              </w:rPr>
+              <w:t>Preenche os campos com CPF e senha;</w:t>
+            </w:r>
+          </w:p>
+          <w:p>
+            <w:pPr>
+              <w:pStyle w:val="PargrafodaLista"/>
+              <w:numPr>
+                <w:ilvl w:val="0"/>
+                <w:numId w:val="44"/>
+              </w:numPr>
+              <w:spacing w:after="1" w:line="240" w:lineRule="auto"/>
+              <w:ind w:left="391" w:right="202" w:hanging="391"/>
+              <w:jc w:val="both"/>
+              <w:rPr>
+                <w:rFonts w:ascii="Arial" w:eastAsia="Times New Roman" w:hAnsi="Arial" w:cs="Arial"/>
+                <w:lang w:eastAsia="pt-BR"/>
+              </w:rPr>
+            </w:pPr>
+            <w:r>
+              <w:rPr>
+                <w:rFonts w:ascii="Arial" w:eastAsia="Times New Roman" w:hAnsi="Arial" w:cs="Arial"/>
+                <w:color w:val="000000"/>
+                <w:lang w:eastAsia="pt-BR"/>
+              </w:rPr>
+              <w:t>U – Clica em “Entrar”;</w:t>
+            </w:r>
+          </w:p>
+          <w:p>
+            <w:pPr>
+              <w:pStyle w:val="PargrafodaLista"/>
+              <w:numPr>
+                <w:ilvl w:val="0"/>
+                <w:numId w:val="44"/>
+              </w:numPr>
+              <w:spacing w:after="1" w:line="240" w:lineRule="auto"/>
+              <w:ind w:left="391" w:right="202" w:hanging="391"/>
+              <w:jc w:val="both"/>
+              <w:rPr>
+                <w:rFonts w:ascii="Arial" w:eastAsia="Times New Roman" w:hAnsi="Arial" w:cs="Arial"/>
+                <w:lang w:eastAsia="pt-BR"/>
+              </w:rPr>
+            </w:pPr>
+            <w:r>
+              <w:rPr>
+                <w:rFonts w:ascii="Arial" w:eastAsia="Times New Roman" w:hAnsi="Arial" w:cs="Arial"/>
+                <w:color w:val="000000"/>
+                <w:lang w:eastAsia="pt-BR"/>
+              </w:rPr>
+              <w:t>S – Verifica CPF;</w:t>
+            </w:r>
+          </w:p>
+          <w:p>
+            <w:pPr>
+              <w:pStyle w:val="PargrafodaLista"/>
+              <w:numPr>
+                <w:ilvl w:val="0"/>
+                <w:numId w:val="44"/>
+              </w:numPr>
+              <w:spacing w:after="1" w:line="240" w:lineRule="auto"/>
+              <w:ind w:left="391" w:right="202" w:hanging="391"/>
+              <w:jc w:val="both"/>
+              <w:rPr>
+                <w:rFonts w:ascii="Arial" w:eastAsia="Times New Roman" w:hAnsi="Arial" w:cs="Arial"/>
+                <w:lang w:eastAsia="pt-BR"/>
+              </w:rPr>
+            </w:pPr>
+            <w:r>
+              <w:rPr>
+                <w:rFonts w:ascii="Arial" w:eastAsia="Times New Roman" w:hAnsi="Arial" w:cs="Arial"/>
+                <w:color w:val="000000"/>
+                <w:lang w:eastAsia="pt-BR"/>
+              </w:rPr>
+              <w:t>S – Verifica Senha;</w:t>
+            </w:r>
+          </w:p>
+          <w:p>
+            <w:pPr>
+              <w:pStyle w:val="PargrafodaLista"/>
+              <w:numPr>
+                <w:ilvl w:val="0"/>
+                <w:numId w:val="44"/>
+              </w:numPr>
+              <w:spacing w:after="1" w:line="240" w:lineRule="auto"/>
+              <w:ind w:left="391" w:right="202" w:hanging="391"/>
+              <w:jc w:val="both"/>
+              <w:rPr>
+                <w:rFonts w:ascii="Arial" w:eastAsia="Times New Roman" w:hAnsi="Arial" w:cs="Arial"/>
+                <w:lang w:eastAsia="pt-BR"/>
+              </w:rPr>
+            </w:pPr>
+            <w:r>
+              <w:rPr>
+                <w:rFonts w:ascii="Arial" w:eastAsia="Times New Roman" w:hAnsi="Arial" w:cs="Arial"/>
+                <w:color w:val="000000"/>
+                <w:lang w:eastAsia="pt-BR"/>
+              </w:rPr>
+              <w:t xml:space="preserve">S – Valida os dados de </w:t>
+            </w:r>
+            <w:proofErr w:type="spellStart"/>
+            <w:r>
+              <w:rPr>
+                <w:rFonts w:ascii="Arial" w:eastAsia="Times New Roman" w:hAnsi="Arial" w:cs="Arial"/>
+                <w:color w:val="000000"/>
+                <w:lang w:eastAsia="pt-BR"/>
+              </w:rPr>
+              <w:t>login</w:t>
+            </w:r>
+            <w:proofErr w:type="spellEnd"/>
+            <w:r>
+              <w:rPr>
+                <w:rFonts w:ascii="Arial" w:eastAsia="Times New Roman" w:hAnsi="Arial" w:cs="Arial"/>
+                <w:color w:val="000000"/>
+                <w:lang w:eastAsia="pt-BR"/>
+              </w:rPr>
+              <w:t>; (FA01</w:t>
+            </w:r>
+            <w:proofErr w:type="gramStart"/>
+            <w:r>
+              <w:rPr>
+                <w:rFonts w:ascii="Arial" w:eastAsia="Times New Roman" w:hAnsi="Arial" w:cs="Arial"/>
+                <w:color w:val="000000"/>
+                <w:lang w:eastAsia="pt-BR"/>
+              </w:rPr>
+              <w:t>)</w:t>
+            </w:r>
+            <w:proofErr w:type="gramEnd"/>
+          </w:p>
+          <w:p>
+            <w:pPr>
+              <w:pStyle w:val="PargrafodaLista"/>
+              <w:numPr>
+                <w:ilvl w:val="0"/>
+                <w:numId w:val="44"/>
+              </w:numPr>
+              <w:spacing w:after="1" w:line="240" w:lineRule="auto"/>
+              <w:ind w:left="391" w:right="202" w:hanging="391"/>
+              <w:jc w:val="both"/>
+              <w:rPr>
+                <w:rFonts w:ascii="Arial" w:eastAsia="Times New Roman" w:hAnsi="Arial" w:cs="Arial"/>
+                <w:lang w:eastAsia="pt-BR"/>
+              </w:rPr>
+            </w:pPr>
+            <w:r>
+              <w:rPr>
+                <w:rFonts w:ascii="Arial" w:eastAsia="Times New Roman" w:hAnsi="Arial" w:cs="Arial"/>
+                <w:lang w:eastAsia="pt-BR"/>
+              </w:rPr>
+              <w:t>S - R</w:t>
+            </w:r>
+            <w:r>
+              <w:rPr>
+                <w:rFonts w:ascii="Arial" w:eastAsia="Times New Roman" w:hAnsi="Arial" w:cs="Arial"/>
+                <w:color w:val="000000"/>
+                <w:lang w:eastAsia="pt-BR"/>
+              </w:rPr>
+              <w:t>edireciona para a página inicial do sistema;</w:t>
+            </w:r>
+          </w:p>
+        </w:tc>
+      </w:tr>
+      <w:tr>
+        <w:trPr>
+          <w:trHeight w:val="13"/>
+        </w:trPr>
+        <w:tc>
+          <w:tcPr>
+            <w:tcW w:w="0" w:type="auto"/>
+            <w:tcBorders>
+              <w:top w:val="single" w:sz="8" w:space="0" w:color="000000"/>
+              <w:left w:val="single" w:sz="8" w:space="0" w:color="000000"/>
+              <w:bottom w:val="single" w:sz="8" w:space="0" w:color="000000"/>
+              <w:right w:val="single" w:sz="8" w:space="0" w:color="000000"/>
+            </w:tcBorders>
+            <w:tcMar>
+              <w:top w:w="116" w:type="dxa"/>
+              <w:left w:w="100" w:type="dxa"/>
+              <w:bottom w:w="0" w:type="dxa"/>
+              <w:right w:w="41" w:type="dxa"/>
+            </w:tcMar>
+            <w:vAlign w:val="center"/>
+            <w:hideMark/>
+          </w:tcPr>
+          <w:p>
+            <w:pPr>
+              <w:spacing w:after="0" w:line="240" w:lineRule="auto"/>
+              <w:rPr>
+                <w:rFonts w:ascii="Times New Roman" w:eastAsia="Times New Roman" w:hAnsi="Times New Roman" w:cs="Times New Roman"/>
+                <w:sz w:val="24"/>
+                <w:szCs w:val="24"/>
+                <w:lang w:eastAsia="pt-BR"/>
+              </w:rPr>
+            </w:pPr>
+            <w:r>
+              <w:rPr>
+                <w:rFonts w:ascii="Arial" w:eastAsia="Times New Roman" w:hAnsi="Arial" w:cs="Arial"/>
+                <w:color w:val="000000"/>
+                <w:lang w:eastAsia="pt-BR"/>
+              </w:rPr>
+              <w:t xml:space="preserve">Restrições </w:t>
+            </w:r>
+            <w:r>
+              <w:rPr>
+                <w:rFonts w:ascii="Arial" w:eastAsia="Times New Roman" w:hAnsi="Arial" w:cs="Arial"/>
+                <w:color w:val="000000"/>
+                <w:lang w:eastAsia="pt-BR"/>
+              </w:rPr>
+              <w:t xml:space="preserve">e/ou validações: </w:t>
+            </w:r>
+          </w:p>
+        </w:tc>
+        <w:tc>
+          <w:tcPr>
+            <w:tcW w:w="6676" w:type="dxa"/>
+            <w:tcBorders>
+              <w:top w:val="single" w:sz="8" w:space="0" w:color="000000"/>
+              <w:left w:val="single" w:sz="8" w:space="0" w:color="000000"/>
+              <w:bottom w:val="single" w:sz="8" w:space="0" w:color="000000"/>
+              <w:right w:val="single" w:sz="8" w:space="0" w:color="000000"/>
+            </w:tcBorders>
+            <w:tcMar>
+              <w:top w:w="116" w:type="dxa"/>
+              <w:left w:w="100" w:type="dxa"/>
+              <w:bottom w:w="0" w:type="dxa"/>
+              <w:right w:w="41" w:type="dxa"/>
+            </w:tcMar>
+            <w:vAlign w:val="center"/>
+            <w:hideMark/>
+          </w:tcPr>
+          <w:p>
+            <w:pPr>
+              <w:spacing w:after="0" w:line="240" w:lineRule="auto"/>
+              <w:jc w:val="both"/>
+              <w:rPr>
+                <w:rFonts w:ascii="Arial" w:eastAsia="Times New Roman" w:hAnsi="Arial" w:cs="Arial"/>
+                <w:lang w:eastAsia="pt-BR"/>
+              </w:rPr>
+            </w:pPr>
+            <w:r>
+              <w:rPr>
+                <w:rFonts w:ascii="Arial" w:eastAsia="Times New Roman" w:hAnsi="Arial" w:cs="Arial"/>
+                <w:lang w:eastAsia="pt-BR"/>
+              </w:rPr>
+              <w:t>//</w:t>
+            </w:r>
+          </w:p>
+        </w:tc>
+      </w:tr>
+      <w:tr>
+        <w:trPr>
+          <w:trHeight w:val="106"/>
+        </w:trPr>
+        <w:tc>
+          <w:tcPr>
+            <w:tcW w:w="0" w:type="auto"/>
+            <w:tcBorders>
+              <w:top w:val="single" w:sz="8" w:space="0" w:color="000000"/>
+              <w:left w:val="single" w:sz="8" w:space="0" w:color="000000"/>
+              <w:bottom w:val="single" w:sz="8" w:space="0" w:color="000000"/>
+              <w:right w:val="single" w:sz="8" w:space="0" w:color="000000"/>
+            </w:tcBorders>
+            <w:tcMar>
+              <w:top w:w="116" w:type="dxa"/>
+              <w:left w:w="100" w:type="dxa"/>
+              <w:bottom w:w="0" w:type="dxa"/>
+              <w:right w:w="41" w:type="dxa"/>
+            </w:tcMar>
+            <w:vAlign w:val="center"/>
+            <w:hideMark/>
+          </w:tcPr>
+          <w:p>
+            <w:pPr>
+              <w:spacing w:after="0" w:line="240" w:lineRule="auto"/>
+              <w:rPr>
+                <w:rFonts w:ascii="Times New Roman" w:eastAsia="Times New Roman" w:hAnsi="Times New Roman" w:cs="Times New Roman"/>
+                <w:sz w:val="24"/>
+                <w:szCs w:val="24"/>
+                <w:lang w:eastAsia="pt-BR"/>
+              </w:rPr>
+            </w:pPr>
+            <w:r>
+              <w:rPr>
+                <w:rFonts w:ascii="Arial" w:eastAsia="Times New Roman" w:hAnsi="Arial" w:cs="Arial"/>
+                <w:color w:val="000000"/>
+                <w:lang w:eastAsia="pt-BR"/>
+              </w:rPr>
+              <w:t xml:space="preserve">Regra de negócio: </w:t>
+            </w:r>
+          </w:p>
+        </w:tc>
+        <w:tc>
+          <w:tcPr>
+            <w:tcW w:w="6676" w:type="dxa"/>
+            <w:tcBorders>
+              <w:top w:val="single" w:sz="8" w:space="0" w:color="000000"/>
+              <w:left w:val="single" w:sz="8" w:space="0" w:color="000000"/>
+              <w:bottom w:val="single" w:sz="8" w:space="0" w:color="000000"/>
+              <w:right w:val="single" w:sz="8" w:space="0" w:color="000000"/>
+            </w:tcBorders>
+            <w:tcMar>
+              <w:top w:w="116" w:type="dxa"/>
+              <w:left w:w="100" w:type="dxa"/>
+              <w:bottom w:w="0" w:type="dxa"/>
+              <w:right w:w="41" w:type="dxa"/>
+            </w:tcMar>
+            <w:vAlign w:val="center"/>
+            <w:hideMark/>
+          </w:tcPr>
+          <w:p>
+            <w:pPr>
+              <w:spacing w:after="0" w:line="240" w:lineRule="auto"/>
+              <w:rPr>
+                <w:rFonts w:ascii="Arial" w:eastAsia="Times New Roman" w:hAnsi="Arial" w:cs="Arial"/>
+                <w:lang w:eastAsia="pt-BR"/>
+              </w:rPr>
+            </w:pPr>
+            <w:r>
+              <w:rPr>
+                <w:rFonts w:ascii="Arial" w:eastAsia="Times New Roman" w:hAnsi="Arial" w:cs="Arial"/>
+                <w:color w:val="000000"/>
+                <w:lang w:eastAsia="pt-BR"/>
+              </w:rPr>
+              <w:t xml:space="preserve">// </w:t>
+            </w:r>
+          </w:p>
+        </w:tc>
+      </w:tr>
+      <w:tr>
+        <w:trPr>
+          <w:trHeight w:val="106"/>
+        </w:trPr>
+        <w:tc>
+          <w:tcPr>
+            <w:tcW w:w="0" w:type="auto"/>
+            <w:tcBorders>
+              <w:top w:val="single" w:sz="8" w:space="0" w:color="000000"/>
+              <w:left w:val="single" w:sz="8" w:space="0" w:color="000000"/>
+              <w:bottom w:val="single" w:sz="8" w:space="0" w:color="000000"/>
+              <w:right w:val="single" w:sz="8" w:space="0" w:color="000000"/>
+            </w:tcBorders>
+            <w:tcMar>
+              <w:top w:w="116" w:type="dxa"/>
+              <w:left w:w="100" w:type="dxa"/>
+              <w:bottom w:w="0" w:type="dxa"/>
+              <w:right w:w="41" w:type="dxa"/>
+            </w:tcMar>
+            <w:hideMark/>
+          </w:tcPr>
+          <w:p>
+            <w:pPr>
+              <w:spacing w:after="0" w:line="240" w:lineRule="auto"/>
+              <w:rPr>
+                <w:rFonts w:ascii="Times New Roman" w:eastAsia="Times New Roman" w:hAnsi="Times New Roman" w:cs="Times New Roman"/>
+                <w:sz w:val="24"/>
+                <w:szCs w:val="24"/>
+                <w:lang w:eastAsia="pt-BR"/>
+              </w:rPr>
+            </w:pPr>
+            <w:r>
+              <w:rPr>
+                <w:rFonts w:ascii="Arial" w:eastAsia="Times New Roman" w:hAnsi="Arial" w:cs="Arial"/>
+                <w:color w:val="000000"/>
+                <w:lang w:eastAsia="pt-BR"/>
+              </w:rPr>
+              <w:t xml:space="preserve">Fluxo alternativo: </w:t>
+            </w:r>
+          </w:p>
+        </w:tc>
+        <w:tc>
+          <w:tcPr>
+            <w:tcW w:w="6676" w:type="dxa"/>
+            <w:tcBorders>
+              <w:top w:val="single" w:sz="8" w:space="0" w:color="000000"/>
+              <w:left w:val="single" w:sz="8" w:space="0" w:color="000000"/>
+              <w:bottom w:val="single" w:sz="8" w:space="0" w:color="000000"/>
+              <w:right w:val="single" w:sz="8" w:space="0" w:color="000000"/>
+            </w:tcBorders>
+            <w:tcMar>
+              <w:top w:w="116" w:type="dxa"/>
+              <w:left w:w="100" w:type="dxa"/>
+              <w:bottom w:w="0" w:type="dxa"/>
+              <w:right w:w="41" w:type="dxa"/>
+            </w:tcMar>
+            <w:vAlign w:val="center"/>
+            <w:hideMark/>
+          </w:tcPr>
+          <w:p>
+            <w:pPr>
+              <w:spacing w:after="0" w:line="240" w:lineRule="auto"/>
+              <w:ind w:right="2773"/>
+              <w:rPr>
+                <w:rFonts w:ascii="Arial" w:eastAsia="Times New Roman" w:hAnsi="Arial" w:cs="Arial"/>
+                <w:color w:val="000000"/>
+                <w:lang w:eastAsia="pt-BR"/>
+              </w:rPr>
+            </w:pPr>
+            <w:r>
+              <w:rPr>
+                <w:rFonts w:ascii="Arial" w:eastAsia="Times New Roman" w:hAnsi="Arial" w:cs="Arial"/>
+                <w:color w:val="000000"/>
+                <w:lang w:eastAsia="pt-BR"/>
+              </w:rPr>
+              <w:t>FA01</w:t>
+            </w:r>
+          </w:p>
+          <w:p>
+            <w:pPr>
+              <w:pStyle w:val="PargrafodaLista"/>
+              <w:numPr>
+                <w:ilvl w:val="0"/>
+                <w:numId w:val="45"/>
+              </w:numPr>
+              <w:spacing w:after="0" w:line="240" w:lineRule="auto"/>
+              <w:ind w:left="391"/>
+              <w:jc w:val="both"/>
+              <w:rPr>
+                <w:rFonts w:ascii="Arial" w:eastAsia="Times New Roman" w:hAnsi="Arial" w:cs="Arial"/>
+                <w:color w:val="000000"/>
+                <w:lang w:eastAsia="pt-BR"/>
+              </w:rPr>
+            </w:pPr>
+            <w:r>
+              <w:rPr>
+                <w:rFonts w:ascii="Arial" w:eastAsia="Times New Roman" w:hAnsi="Arial" w:cs="Arial"/>
+                <w:color w:val="000000"/>
+                <w:lang w:eastAsia="pt-BR"/>
+              </w:rPr>
+              <w:t>S – não valida os dados;</w:t>
+            </w:r>
+          </w:p>
+          <w:p>
+            <w:pPr>
+              <w:pStyle w:val="PargrafodaLista"/>
+              <w:numPr>
+                <w:ilvl w:val="0"/>
+                <w:numId w:val="45"/>
+              </w:numPr>
+              <w:spacing w:after="0" w:line="240" w:lineRule="auto"/>
+              <w:ind w:left="391"/>
+              <w:jc w:val="both"/>
+              <w:rPr>
+                <w:rFonts w:ascii="Arial" w:eastAsia="Times New Roman" w:hAnsi="Arial" w:cs="Arial"/>
+                <w:color w:val="000000"/>
+                <w:lang w:eastAsia="pt-BR"/>
+              </w:rPr>
+            </w:pPr>
+            <w:r>
+              <w:rPr>
+                <w:rFonts w:ascii="Arial" w:eastAsia="Times New Roman" w:hAnsi="Arial" w:cs="Arial"/>
+                <w:color w:val="000000"/>
+                <w:lang w:eastAsia="pt-BR"/>
+              </w:rPr>
+              <w:t>S – reconhece se CPF ou senha estão incorretos;</w:t>
+            </w:r>
+          </w:p>
+          <w:p>
+            <w:pPr>
+              <w:pStyle w:val="PargrafodaLista"/>
+              <w:numPr>
+                <w:ilvl w:val="0"/>
+                <w:numId w:val="45"/>
+              </w:numPr>
+              <w:spacing w:after="0" w:line="240" w:lineRule="auto"/>
+              <w:ind w:left="391"/>
+              <w:jc w:val="both"/>
+              <w:rPr>
+                <w:rFonts w:ascii="Arial" w:eastAsia="Times New Roman" w:hAnsi="Arial" w:cs="Arial"/>
+                <w:color w:val="000000"/>
+                <w:lang w:eastAsia="pt-BR"/>
+              </w:rPr>
+            </w:pPr>
+            <w:r>
+              <w:rPr>
+                <w:rFonts w:ascii="Arial" w:eastAsia="Times New Roman" w:hAnsi="Arial" w:cs="Arial"/>
+                <w:color w:val="000000"/>
+                <w:lang w:eastAsia="pt-BR"/>
+              </w:rPr>
+              <w:t>S – mostra mensagem de campos errados;</w:t>
+            </w:r>
+          </w:p>
+          <w:p>
+            <w:pPr>
+              <w:pStyle w:val="PargrafodaLista"/>
+              <w:numPr>
+                <w:ilvl w:val="0"/>
+                <w:numId w:val="45"/>
+              </w:numPr>
+              <w:spacing w:after="0" w:line="240" w:lineRule="auto"/>
+              <w:ind w:left="391"/>
+              <w:jc w:val="both"/>
+              <w:rPr>
+                <w:rFonts w:ascii="Arial" w:eastAsia="Times New Roman" w:hAnsi="Arial" w:cs="Arial"/>
+                <w:color w:val="000000"/>
+                <w:lang w:eastAsia="pt-BR"/>
+              </w:rPr>
+            </w:pPr>
+            <w:r>
+              <w:rPr>
+                <w:rFonts w:ascii="Arial" w:eastAsia="Times New Roman" w:hAnsi="Arial" w:cs="Arial"/>
+                <w:color w:val="000000"/>
+                <w:lang w:eastAsia="pt-BR"/>
+              </w:rPr>
+              <w:t xml:space="preserve">U – Realiza passo </w:t>
+            </w:r>
+            <w:proofErr w:type="gramStart"/>
+            <w:r>
+              <w:rPr>
+                <w:rFonts w:ascii="Arial" w:eastAsia="Times New Roman" w:hAnsi="Arial" w:cs="Arial"/>
+                <w:color w:val="000000"/>
+                <w:lang w:eastAsia="pt-BR"/>
+              </w:rPr>
+              <w:t>1</w:t>
+            </w:r>
+            <w:proofErr w:type="gramEnd"/>
+            <w:r>
+              <w:rPr>
+                <w:rFonts w:ascii="Arial" w:eastAsia="Times New Roman" w:hAnsi="Arial" w:cs="Arial"/>
+                <w:color w:val="000000"/>
+                <w:lang w:eastAsia="pt-BR"/>
+              </w:rPr>
+              <w:t xml:space="preserve"> </w:t>
+            </w:r>
+            <w:r>
+              <w:rPr>
+                <w:rFonts w:ascii="Arial" w:eastAsia="Times New Roman" w:hAnsi="Arial" w:cs="Arial"/>
+                <w:color w:val="000000"/>
+                <w:lang w:eastAsia="pt-BR"/>
+              </w:rPr>
+              <w:t>novamente.</w:t>
+            </w:r>
+          </w:p>
+        </w:tc>
+      </w:tr>
+      <w:bookmarkEnd w:id="0"/>
+    </w:tbl>
     <w:p/>
     <w:p/>
     <w:tbl>
@@ -12436,16 +13624,7 @@
                 <w:color w:val="000000"/>
                 <w:lang w:eastAsia="pt-BR"/>
               </w:rPr>
-              <w:t xml:space="preserve">Para ter acesso ao perfil, o usuário/administrador clica no menu na </w:t>
-            </w:r>
-            <w:r>
-              <w:rPr>
-                <w:rFonts w:ascii="Arial" w:eastAsia="Times New Roman" w:hAnsi="Arial" w:cs="Arial"/>
-                <w:color w:val="000000"/>
-                <w:lang w:eastAsia="pt-BR"/>
-              </w:rPr>
-              <w:lastRenderedPageBreak/>
-              <w:t>opção “Perfil”</w:t>
+              <w:t>Para ter acesso ao perfil, o usuário/administrador clica no menu na opção “Perfil”</w:t>
             </w:r>
           </w:p>
         </w:tc>
@@ -12488,7 +13667,6 @@
                 <w:color w:val="000000"/>
                 <w:lang w:eastAsia="pt-BR"/>
               </w:rPr>
-              <w:lastRenderedPageBreak/>
               <w:t xml:space="preserve">Pré-Condição: </w:t>
             </w:r>
           </w:p>
@@ -12765,7 +13943,7 @@
                 <w:color w:val="000000"/>
                 <w:lang w:eastAsia="pt-BR"/>
               </w:rPr>
-              <w:t>Mostra os dados do usuário;</w:t>
+              <w:t>Mostra os dados do usuário.</w:t>
             </w:r>
           </w:p>
         </w:tc>
@@ -13463,33 +14641,15 @@
                 <w:color w:val="000000"/>
                 <w:lang w:eastAsia="pt-BR"/>
               </w:rPr>
-              <w:t xml:space="preserve">; </w:t>
-            </w:r>
-            <w:proofErr w:type="gramStart"/>
-            <w:r>
-              <w:rPr>
-                <w:rFonts w:ascii="Arial" w:eastAsia="Times New Roman" w:hAnsi="Arial" w:cs="Arial"/>
-                <w:color w:val="000000"/>
-                <w:lang w:eastAsia="pt-BR"/>
-              </w:rPr>
-              <w:t>En</w:t>
-            </w:r>
-            <w:r>
-              <w:rPr>
-                <w:rFonts w:ascii="Arial" w:eastAsia="Times New Roman" w:hAnsi="Arial" w:cs="Arial"/>
-                <w:color w:val="000000"/>
-                <w:lang w:eastAsia="pt-BR"/>
-              </w:rPr>
-              <w:t>trar</w:t>
-            </w:r>
-            <w:proofErr w:type="gramEnd"/>
-            <w:r>
-              <w:rPr>
-                <w:rFonts w:ascii="Arial" w:eastAsia="Times New Roman" w:hAnsi="Arial" w:cs="Arial"/>
-                <w:color w:val="000000"/>
-                <w:lang w:eastAsia="pt-BR"/>
-              </w:rPr>
-              <w:t xml:space="preserve"> no site.</w:t>
+              <w:t>; En</w:t>
+            </w:r>
+            <w:r>
+              <w:rPr>
+                <w:rFonts w:ascii="Arial" w:eastAsia="Times New Roman" w:hAnsi="Arial" w:cs="Arial"/>
+                <w:color w:val="000000"/>
+                <w:lang w:eastAsia="pt-BR"/>
+              </w:rPr>
+              <w:t>trar no site.</w:t>
             </w:r>
           </w:p>
         </w:tc>
@@ -14122,7 +15282,6 @@
                 <w:color w:val="000000"/>
                 <w:lang w:eastAsia="pt-BR"/>
               </w:rPr>
-              <w:lastRenderedPageBreak/>
               <w:t>U – Clica na opção “Esquecer Senha”;</w:t>
             </w:r>
           </w:p>
@@ -14872,7 +16031,6 @@
                 <w:color w:val="000000"/>
                 <w:lang w:eastAsia="pt-BR"/>
               </w:rPr>
-              <w:lastRenderedPageBreak/>
               <w:t xml:space="preserve">Fluxo básico: </w:t>
             </w:r>
           </w:p>
@@ -15675,6 +16833,7 @@
                 <w:color w:val="000000"/>
                 <w:lang w:eastAsia="pt-BR"/>
               </w:rPr>
+              <w:lastRenderedPageBreak/>
               <w:t>FA03:</w:t>
             </w:r>
           </w:p>
@@ -15872,6 +17031,7 @@
                 <w:szCs w:val="24"/>
                 <w:lang w:eastAsia="pt-BR"/>
               </w:rPr>
+              <w:lastRenderedPageBreak/>
               <w:t xml:space="preserve">Casos de Uso Descritivo </w:t>
             </w:r>
           </w:p>
@@ -16521,7 +17681,6 @@
                 <w:color w:val="000000"/>
                 <w:lang w:eastAsia="pt-BR"/>
               </w:rPr>
-              <w:lastRenderedPageBreak/>
               <w:t xml:space="preserve">S – </w:t>
             </w:r>
             <w:r>
@@ -16741,7 +17900,6 @@
                 <w:color w:val="000000"/>
                 <w:lang w:eastAsia="pt-BR"/>
               </w:rPr>
-              <w:lastRenderedPageBreak/>
               <w:t xml:space="preserve">Restrições </w:t>
             </w:r>
             <w:r>
@@ -17751,6 +18909,7 @@
                 <w:color w:val="000000"/>
                 <w:lang w:eastAsia="pt-BR"/>
               </w:rPr>
+              <w:lastRenderedPageBreak/>
               <w:t xml:space="preserve">U – Clica em “Nova </w:t>
             </w:r>
             <w:r>
@@ -17991,6 +19150,7 @@
                 <w:color w:val="000000"/>
                 <w:lang w:eastAsia="pt-BR"/>
               </w:rPr>
+              <w:lastRenderedPageBreak/>
               <w:t xml:space="preserve">Restrições </w:t>
             </w:r>
             <w:r>
@@ -18748,7 +19908,6 @@
                 <w:color w:val="000000"/>
                 <w:lang w:eastAsia="pt-BR"/>
               </w:rPr>
-              <w:lastRenderedPageBreak/>
               <w:t xml:space="preserve">Pós-Condição: </w:t>
             </w:r>
           </w:p>
@@ -19885,6 +21044,7 @@
                 <w:color w:val="000000"/>
                 <w:lang w:eastAsia="pt-BR"/>
               </w:rPr>
+              <w:lastRenderedPageBreak/>
               <w:t xml:space="preserve">Pré-Condição: </w:t>
             </w:r>
           </w:p>
@@ -20470,8 +21630,8 @@
 </file>
 
 <file path=word/numbering.xml><?xml version="1.0" encoding="utf-8"?>
-<w:numbering xmlns:wpc="http://schemas.microsoft.com/office/word/2010/wordprocessingCanvas" xmlns:mc="http://schemas.openxmlformats.org/markup-compatibility/2006" xmlns:o="urn:schemas-microsoft-com:office:office" xmlns:r="http://schemas.openxmlformats.org/officeDocument/2006/relationships" xmlns:m="http://schemas.openxmlformats.org/officeDocument/2006/math" xmlns:v="urn:schemas-microsoft-com:vml" xmlns:wp14="http://schemas.microsoft.com/office/word/2010/wordprocessingDrawing" xmlns:wp="http://schemas.openxmlformats.org/drawingml/2006/wordprocessingDrawing" xmlns:w10="urn:schemas-microsoft-com:office:word" xmlns:w="http://schemas.openxmlformats.org/wordprocessingml/2006/main" xmlns:w14="http://schemas.microsoft.com/office/word/2010/wordml" xmlns:w15="http://schemas.microsoft.com/office/word/2012/wordml" xmlns:wpg="http://schemas.microsoft.com/office/word/2010/wordprocessingGroup" xmlns:wpi="http://schemas.microsoft.com/office/word/2010/wordprocessingInk" xmlns:wne="http://schemas.microsoft.com/office/word/2006/wordml" xmlns:wps="http://schemas.microsoft.com/office/word/2010/wordprocessingShape" mc:Ignorable="w14 w15 wp14">
-  <w:abstractNum w:abstractNumId="0" w15:restartNumberingAfterBreak="0">
+<w:numbering xmlns:wpc="http://schemas.microsoft.com/office/word/2010/wordprocessingCanvas" xmlns:mc="http://schemas.openxmlformats.org/markup-compatibility/2006" xmlns:o="urn:schemas-microsoft-com:office:office" xmlns:r="http://schemas.openxmlformats.org/officeDocument/2006/relationships" xmlns:m="http://schemas.openxmlformats.org/officeDocument/2006/math" xmlns:v="urn:schemas-microsoft-com:vml" xmlns:wp14="http://schemas.microsoft.com/office/word/2010/wordprocessingDrawing" xmlns:wp="http://schemas.openxmlformats.org/drawingml/2006/wordprocessingDrawing" xmlns:w10="urn:schemas-microsoft-com:office:word" xmlns:w="http://schemas.openxmlformats.org/wordprocessingml/2006/main" xmlns:w14="http://schemas.microsoft.com/office/word/2010/wordml" xmlns:wpg="http://schemas.microsoft.com/office/word/2010/wordprocessingGroup" xmlns:wpi="http://schemas.microsoft.com/office/word/2010/wordprocessingInk" xmlns:wne="http://schemas.microsoft.com/office/word/2006/wordml" xmlns:wps="http://schemas.microsoft.com/office/word/2010/wordprocessingShape" mc:Ignorable="w14 wp14">
+  <w:abstractNum w:abstractNumId="0">
     <w:nsid w:val="06DB2C38"/>
     <w:multiLevelType w:val="hybridMultilevel"/>
     <w:tmpl w:val="42B20C34"/>
@@ -20562,7 +21722,7 @@
       </w:pPr>
     </w:lvl>
   </w:abstractNum>
-  <w:abstractNum w:abstractNumId="1" w15:restartNumberingAfterBreak="0">
+  <w:abstractNum w:abstractNumId="1">
     <w:nsid w:val="090D725B"/>
     <w:multiLevelType w:val="hybridMultilevel"/>
     <w:tmpl w:val="DBB075D6"/>
@@ -20658,7 +21818,7 @@
       </w:pPr>
     </w:lvl>
   </w:abstractNum>
-  <w:abstractNum w:abstractNumId="2" w15:restartNumberingAfterBreak="0">
+  <w:abstractNum w:abstractNumId="2">
     <w:nsid w:val="0D900AD4"/>
     <w:multiLevelType w:val="hybridMultilevel"/>
     <w:tmpl w:val="1AC2FF66"/>
@@ -20749,7 +21909,7 @@
       </w:pPr>
     </w:lvl>
   </w:abstractNum>
-  <w:abstractNum w:abstractNumId="3" w15:restartNumberingAfterBreak="0">
+  <w:abstractNum w:abstractNumId="3">
     <w:nsid w:val="14680D0C"/>
     <w:multiLevelType w:val="hybridMultilevel"/>
     <w:tmpl w:val="05862748"/>
@@ -20840,7 +22000,7 @@
       </w:pPr>
     </w:lvl>
   </w:abstractNum>
-  <w:abstractNum w:abstractNumId="4" w15:restartNumberingAfterBreak="0">
+  <w:abstractNum w:abstractNumId="4">
     <w:nsid w:val="18FF2C01"/>
     <w:multiLevelType w:val="hybridMultilevel"/>
     <w:tmpl w:val="DB0A978E"/>
@@ -20931,7 +22091,7 @@
       </w:pPr>
     </w:lvl>
   </w:abstractNum>
-  <w:abstractNum w:abstractNumId="5" w15:restartNumberingAfterBreak="0">
+  <w:abstractNum w:abstractNumId="5">
     <w:nsid w:val="1A2773D7"/>
     <w:multiLevelType w:val="multilevel"/>
     <w:tmpl w:val="84A63CAA"/>
@@ -21044,7 +22204,7 @@
       </w:pPr>
     </w:lvl>
   </w:abstractNum>
-  <w:abstractNum w:abstractNumId="6" w15:restartNumberingAfterBreak="0">
+  <w:abstractNum w:abstractNumId="6">
     <w:nsid w:val="1B3746B8"/>
     <w:multiLevelType w:val="hybridMultilevel"/>
     <w:tmpl w:val="FF32C432"/>
@@ -21130,7 +22290,93 @@
       </w:pPr>
     </w:lvl>
   </w:abstractNum>
-  <w:abstractNum w:abstractNumId="7" w15:restartNumberingAfterBreak="0">
+  <w:abstractNum w:abstractNumId="7">
+    <w:nsid w:val="1B9D1F2A"/>
+    <w:multiLevelType w:val="hybridMultilevel"/>
+    <w:tmpl w:val="6E8C61F0"/>
+    <w:lvl w:ilvl="0" w:tplc="0416000F">
+      <w:start w:val="1"/>
+      <w:numFmt w:val="decimal"/>
+      <w:lvlText w:val="%1."/>
+      <w:lvlJc w:val="left"/>
+      <w:pPr>
+        <w:ind w:left="751" w:hanging="360"/>
+      </w:pPr>
+    </w:lvl>
+    <w:lvl w:ilvl="1" w:tplc="04160019" w:tentative="1">
+      <w:start w:val="1"/>
+      <w:numFmt w:val="lowerLetter"/>
+      <w:lvlText w:val="%2."/>
+      <w:lvlJc w:val="left"/>
+      <w:pPr>
+        <w:ind w:left="1471" w:hanging="360"/>
+      </w:pPr>
+    </w:lvl>
+    <w:lvl w:ilvl="2" w:tplc="0416001B" w:tentative="1">
+      <w:start w:val="1"/>
+      <w:numFmt w:val="lowerRoman"/>
+      <w:lvlText w:val="%3."/>
+      <w:lvlJc w:val="right"/>
+      <w:pPr>
+        <w:ind w:left="2191" w:hanging="180"/>
+      </w:pPr>
+    </w:lvl>
+    <w:lvl w:ilvl="3" w:tplc="0416000F" w:tentative="1">
+      <w:start w:val="1"/>
+      <w:numFmt w:val="decimal"/>
+      <w:lvlText w:val="%4."/>
+      <w:lvlJc w:val="left"/>
+      <w:pPr>
+        <w:ind w:left="2911" w:hanging="360"/>
+      </w:pPr>
+    </w:lvl>
+    <w:lvl w:ilvl="4" w:tplc="04160019" w:tentative="1">
+      <w:start w:val="1"/>
+      <w:numFmt w:val="lowerLetter"/>
+      <w:lvlText w:val="%5."/>
+      <w:lvlJc w:val="left"/>
+      <w:pPr>
+        <w:ind w:left="3631" w:hanging="360"/>
+      </w:pPr>
+    </w:lvl>
+    <w:lvl w:ilvl="5" w:tplc="0416001B" w:tentative="1">
+      <w:start w:val="1"/>
+      <w:numFmt w:val="lowerRoman"/>
+      <w:lvlText w:val="%6."/>
+      <w:lvlJc w:val="right"/>
+      <w:pPr>
+        <w:ind w:left="4351" w:hanging="180"/>
+      </w:pPr>
+    </w:lvl>
+    <w:lvl w:ilvl="6" w:tplc="0416000F" w:tentative="1">
+      <w:start w:val="1"/>
+      <w:numFmt w:val="decimal"/>
+      <w:lvlText w:val="%7."/>
+      <w:lvlJc w:val="left"/>
+      <w:pPr>
+        <w:ind w:left="5071" w:hanging="360"/>
+      </w:pPr>
+    </w:lvl>
+    <w:lvl w:ilvl="7" w:tplc="04160019" w:tentative="1">
+      <w:start w:val="1"/>
+      <w:numFmt w:val="lowerLetter"/>
+      <w:lvlText w:val="%8."/>
+      <w:lvlJc w:val="left"/>
+      <w:pPr>
+        <w:ind w:left="5791" w:hanging="360"/>
+      </w:pPr>
+    </w:lvl>
+    <w:lvl w:ilvl="8" w:tplc="0416001B" w:tentative="1">
+      <w:start w:val="1"/>
+      <w:numFmt w:val="lowerRoman"/>
+      <w:lvlText w:val="%9."/>
+      <w:lvlJc w:val="right"/>
+      <w:pPr>
+        <w:ind w:left="6511" w:hanging="180"/>
+      </w:pPr>
+    </w:lvl>
+  </w:abstractNum>
+  <w:abstractNum w:abstractNumId="8">
     <w:nsid w:val="25183BCA"/>
     <w:multiLevelType w:val="hybridMultilevel"/>
     <w:tmpl w:val="D6809186"/>
@@ -21221,7 +22467,7 @@
       </w:pPr>
     </w:lvl>
   </w:abstractNum>
-  <w:abstractNum w:abstractNumId="8" w15:restartNumberingAfterBreak="0">
+  <w:abstractNum w:abstractNumId="9">
     <w:nsid w:val="26194F05"/>
     <w:multiLevelType w:val="hybridMultilevel"/>
     <w:tmpl w:val="EDC656C0"/>
@@ -21312,7 +22558,7 @@
       </w:pPr>
     </w:lvl>
   </w:abstractNum>
-  <w:abstractNum w:abstractNumId="9" w15:restartNumberingAfterBreak="0">
+  <w:abstractNum w:abstractNumId="10">
     <w:nsid w:val="26430147"/>
     <w:multiLevelType w:val="hybridMultilevel"/>
     <w:tmpl w:val="5E7EA3A2"/>
@@ -21403,7 +22649,7 @@
       </w:pPr>
     </w:lvl>
   </w:abstractNum>
-  <w:abstractNum w:abstractNumId="10" w15:restartNumberingAfterBreak="0">
+  <w:abstractNum w:abstractNumId="11">
     <w:nsid w:val="2931059F"/>
     <w:multiLevelType w:val="hybridMultilevel"/>
     <w:tmpl w:val="A5DED668"/>
@@ -21494,7 +22740,7 @@
       </w:pPr>
     </w:lvl>
   </w:abstractNum>
-  <w:abstractNum w:abstractNumId="11" w15:restartNumberingAfterBreak="0">
+  <w:abstractNum w:abstractNumId="12">
     <w:nsid w:val="2BE41582"/>
     <w:multiLevelType w:val="hybridMultilevel"/>
     <w:tmpl w:val="90EE6442"/>
@@ -21585,7 +22831,7 @@
       </w:pPr>
     </w:lvl>
   </w:abstractNum>
-  <w:abstractNum w:abstractNumId="12" w15:restartNumberingAfterBreak="0">
+  <w:abstractNum w:abstractNumId="13">
     <w:nsid w:val="2D030769"/>
     <w:multiLevelType w:val="hybridMultilevel"/>
     <w:tmpl w:val="E7FA271C"/>
@@ -21676,7 +22922,93 @@
       </w:pPr>
     </w:lvl>
   </w:abstractNum>
-  <w:abstractNum w:abstractNumId="13" w15:restartNumberingAfterBreak="0">
+  <w:abstractNum w:abstractNumId="14">
+    <w:nsid w:val="37BF6A18"/>
+    <w:multiLevelType w:val="hybridMultilevel"/>
+    <w:tmpl w:val="DA102AB6"/>
+    <w:lvl w:ilvl="0" w:tplc="0416000F">
+      <w:start w:val="1"/>
+      <w:numFmt w:val="decimal"/>
+      <w:lvlText w:val="%1."/>
+      <w:lvlJc w:val="left"/>
+      <w:pPr>
+        <w:ind w:left="751" w:hanging="360"/>
+      </w:pPr>
+    </w:lvl>
+    <w:lvl w:ilvl="1" w:tplc="04160019" w:tentative="1">
+      <w:start w:val="1"/>
+      <w:numFmt w:val="lowerLetter"/>
+      <w:lvlText w:val="%2."/>
+      <w:lvlJc w:val="left"/>
+      <w:pPr>
+        <w:ind w:left="1471" w:hanging="360"/>
+      </w:pPr>
+    </w:lvl>
+    <w:lvl w:ilvl="2" w:tplc="0416001B" w:tentative="1">
+      <w:start w:val="1"/>
+      <w:numFmt w:val="lowerRoman"/>
+      <w:lvlText w:val="%3."/>
+      <w:lvlJc w:val="right"/>
+      <w:pPr>
+        <w:ind w:left="2191" w:hanging="180"/>
+      </w:pPr>
+    </w:lvl>
+    <w:lvl w:ilvl="3" w:tplc="0416000F" w:tentative="1">
+      <w:start w:val="1"/>
+      <w:numFmt w:val="decimal"/>
+      <w:lvlText w:val="%4."/>
+      <w:lvlJc w:val="left"/>
+      <w:pPr>
+        <w:ind w:left="2911" w:hanging="360"/>
+      </w:pPr>
+    </w:lvl>
+    <w:lvl w:ilvl="4" w:tplc="04160019" w:tentative="1">
+      <w:start w:val="1"/>
+      <w:numFmt w:val="lowerLetter"/>
+      <w:lvlText w:val="%5."/>
+      <w:lvlJc w:val="left"/>
+      <w:pPr>
+        <w:ind w:left="3631" w:hanging="360"/>
+      </w:pPr>
+    </w:lvl>
+    <w:lvl w:ilvl="5" w:tplc="0416001B" w:tentative="1">
+      <w:start w:val="1"/>
+      <w:numFmt w:val="lowerRoman"/>
+      <w:lvlText w:val="%6."/>
+      <w:lvlJc w:val="right"/>
+      <w:pPr>
+        <w:ind w:left="4351" w:hanging="180"/>
+      </w:pPr>
+    </w:lvl>
+    <w:lvl w:ilvl="6" w:tplc="0416000F" w:tentative="1">
+      <w:start w:val="1"/>
+      <w:numFmt w:val="decimal"/>
+      <w:lvlText w:val="%7."/>
+      <w:lvlJc w:val="left"/>
+      <w:pPr>
+        <w:ind w:left="5071" w:hanging="360"/>
+      </w:pPr>
+    </w:lvl>
+    <w:lvl w:ilvl="7" w:tplc="04160019" w:tentative="1">
+      <w:start w:val="1"/>
+      <w:numFmt w:val="lowerLetter"/>
+      <w:lvlText w:val="%8."/>
+      <w:lvlJc w:val="left"/>
+      <w:pPr>
+        <w:ind w:left="5791" w:hanging="360"/>
+      </w:pPr>
+    </w:lvl>
+    <w:lvl w:ilvl="8" w:tplc="0416001B" w:tentative="1">
+      <w:start w:val="1"/>
+      <w:numFmt w:val="lowerRoman"/>
+      <w:lvlText w:val="%9."/>
+      <w:lvlJc w:val="right"/>
+      <w:pPr>
+        <w:ind w:left="6511" w:hanging="180"/>
+      </w:pPr>
+    </w:lvl>
+  </w:abstractNum>
+  <w:abstractNum w:abstractNumId="15">
     <w:nsid w:val="43027817"/>
     <w:multiLevelType w:val="hybridMultilevel"/>
     <w:tmpl w:val="A65E03BC"/>
@@ -21767,7 +23099,7 @@
       </w:pPr>
     </w:lvl>
   </w:abstractNum>
-  <w:abstractNum w:abstractNumId="14" w15:restartNumberingAfterBreak="0">
+  <w:abstractNum w:abstractNumId="16">
     <w:nsid w:val="43100092"/>
     <w:multiLevelType w:val="hybridMultilevel"/>
     <w:tmpl w:val="148CAEB0"/>
@@ -21853,7 +23185,7 @@
       </w:pPr>
     </w:lvl>
   </w:abstractNum>
-  <w:abstractNum w:abstractNumId="15" w15:restartNumberingAfterBreak="0">
+  <w:abstractNum w:abstractNumId="17">
     <w:nsid w:val="434E574D"/>
     <w:multiLevelType w:val="hybridMultilevel"/>
     <w:tmpl w:val="FF32C432"/>
@@ -21939,7 +23271,7 @@
       </w:pPr>
     </w:lvl>
   </w:abstractNum>
-  <w:abstractNum w:abstractNumId="16" w15:restartNumberingAfterBreak="0">
+  <w:abstractNum w:abstractNumId="18">
     <w:nsid w:val="471E1A54"/>
     <w:multiLevelType w:val="hybridMultilevel"/>
     <w:tmpl w:val="5C4E71EE"/>
@@ -22030,7 +23362,7 @@
       </w:pPr>
     </w:lvl>
   </w:abstractNum>
-  <w:abstractNum w:abstractNumId="17" w15:restartNumberingAfterBreak="0">
+  <w:abstractNum w:abstractNumId="19">
     <w:nsid w:val="49590CFB"/>
     <w:multiLevelType w:val="hybridMultilevel"/>
     <w:tmpl w:val="71427AE2"/>
@@ -22121,7 +23453,7 @@
       </w:pPr>
     </w:lvl>
   </w:abstractNum>
-  <w:abstractNum w:abstractNumId="18" w15:restartNumberingAfterBreak="0">
+  <w:abstractNum w:abstractNumId="20">
     <w:nsid w:val="49841278"/>
     <w:multiLevelType w:val="hybridMultilevel"/>
     <w:tmpl w:val="981265D2"/>
@@ -22212,7 +23544,7 @@
       </w:pPr>
     </w:lvl>
   </w:abstractNum>
-  <w:abstractNum w:abstractNumId="19" w15:restartNumberingAfterBreak="0">
+  <w:abstractNum w:abstractNumId="21">
     <w:nsid w:val="4FFC2B89"/>
     <w:multiLevelType w:val="hybridMultilevel"/>
     <w:tmpl w:val="D966D68C"/>
@@ -22303,7 +23635,7 @@
       </w:pPr>
     </w:lvl>
   </w:abstractNum>
-  <w:abstractNum w:abstractNumId="20" w15:restartNumberingAfterBreak="0">
+  <w:abstractNum w:abstractNumId="22">
     <w:nsid w:val="507C742A"/>
     <w:multiLevelType w:val="hybridMultilevel"/>
     <w:tmpl w:val="FF32C432"/>
@@ -22389,7 +23721,7 @@
       </w:pPr>
     </w:lvl>
   </w:abstractNum>
-  <w:abstractNum w:abstractNumId="21" w15:restartNumberingAfterBreak="0">
+  <w:abstractNum w:abstractNumId="23">
     <w:nsid w:val="5097709F"/>
     <w:multiLevelType w:val="hybridMultilevel"/>
     <w:tmpl w:val="B1627FB6"/>
@@ -22475,7 +23807,7 @@
       </w:pPr>
     </w:lvl>
   </w:abstractNum>
-  <w:abstractNum w:abstractNumId="22" w15:restartNumberingAfterBreak="0">
+  <w:abstractNum w:abstractNumId="24">
     <w:nsid w:val="51835E39"/>
     <w:multiLevelType w:val="hybridMultilevel"/>
     <w:tmpl w:val="05862748"/>
@@ -22566,7 +23898,7 @@
       </w:pPr>
     </w:lvl>
   </w:abstractNum>
-  <w:abstractNum w:abstractNumId="23" w15:restartNumberingAfterBreak="0">
+  <w:abstractNum w:abstractNumId="25">
     <w:nsid w:val="51FF62FB"/>
     <w:multiLevelType w:val="hybridMultilevel"/>
     <w:tmpl w:val="E1D42BF4"/>
@@ -22652,7 +23984,7 @@
       </w:pPr>
     </w:lvl>
   </w:abstractNum>
-  <w:abstractNum w:abstractNumId="24" w15:restartNumberingAfterBreak="0">
+  <w:abstractNum w:abstractNumId="26">
     <w:nsid w:val="52164B6D"/>
     <w:multiLevelType w:val="hybridMultilevel"/>
     <w:tmpl w:val="AAAC2B82"/>
@@ -22743,7 +24075,7 @@
       </w:pPr>
     </w:lvl>
   </w:abstractNum>
-  <w:abstractNum w:abstractNumId="25" w15:restartNumberingAfterBreak="0">
+  <w:abstractNum w:abstractNumId="27">
     <w:nsid w:val="55044084"/>
     <w:multiLevelType w:val="hybridMultilevel"/>
     <w:tmpl w:val="78107F5E"/>
@@ -22834,7 +24166,7 @@
       </w:pPr>
     </w:lvl>
   </w:abstractNum>
-  <w:abstractNum w:abstractNumId="26" w15:restartNumberingAfterBreak="0">
+  <w:abstractNum w:abstractNumId="28">
     <w:nsid w:val="551256A3"/>
     <w:multiLevelType w:val="hybridMultilevel"/>
     <w:tmpl w:val="42B20C34"/>
@@ -22925,7 +24257,7 @@
       </w:pPr>
     </w:lvl>
   </w:abstractNum>
-  <w:abstractNum w:abstractNumId="27" w15:restartNumberingAfterBreak="0">
+  <w:abstractNum w:abstractNumId="29">
     <w:nsid w:val="586A1CC5"/>
     <w:multiLevelType w:val="hybridMultilevel"/>
     <w:tmpl w:val="B86EC338"/>
@@ -23016,7 +24348,7 @@
       </w:pPr>
     </w:lvl>
   </w:abstractNum>
-  <w:abstractNum w:abstractNumId="28" w15:restartNumberingAfterBreak="0">
+  <w:abstractNum w:abstractNumId="30">
     <w:nsid w:val="5A4D7BF1"/>
     <w:multiLevelType w:val="hybridMultilevel"/>
     <w:tmpl w:val="3B1AA1DA"/>
@@ -23107,7 +24439,7 @@
       </w:pPr>
     </w:lvl>
   </w:abstractNum>
-  <w:abstractNum w:abstractNumId="29" w15:restartNumberingAfterBreak="0">
+  <w:abstractNum w:abstractNumId="31">
     <w:nsid w:val="5C1F64F9"/>
     <w:multiLevelType w:val="hybridMultilevel"/>
     <w:tmpl w:val="05862748"/>
@@ -23198,7 +24530,7 @@
       </w:pPr>
     </w:lvl>
   </w:abstractNum>
-  <w:abstractNum w:abstractNumId="30" w15:restartNumberingAfterBreak="0">
+  <w:abstractNum w:abstractNumId="32">
     <w:nsid w:val="61914F70"/>
     <w:multiLevelType w:val="hybridMultilevel"/>
     <w:tmpl w:val="7CA2C566"/>
@@ -23289,7 +24621,7 @@
       </w:pPr>
     </w:lvl>
   </w:abstractNum>
-  <w:abstractNum w:abstractNumId="31" w15:restartNumberingAfterBreak="0">
+  <w:abstractNum w:abstractNumId="33">
     <w:nsid w:val="64CF3047"/>
     <w:multiLevelType w:val="hybridMultilevel"/>
     <w:tmpl w:val="05862748"/>
@@ -23380,7 +24712,7 @@
       </w:pPr>
     </w:lvl>
   </w:abstractNum>
-  <w:abstractNum w:abstractNumId="32" w15:restartNumberingAfterBreak="0">
+  <w:abstractNum w:abstractNumId="34">
     <w:nsid w:val="68BE1B42"/>
     <w:multiLevelType w:val="hybridMultilevel"/>
     <w:tmpl w:val="DC7ABC12"/>
@@ -23471,7 +24803,7 @@
       </w:pPr>
     </w:lvl>
   </w:abstractNum>
-  <w:abstractNum w:abstractNumId="33" w15:restartNumberingAfterBreak="0">
+  <w:abstractNum w:abstractNumId="35">
     <w:nsid w:val="6BBE39AA"/>
     <w:multiLevelType w:val="hybridMultilevel"/>
     <w:tmpl w:val="DB0A978E"/>
@@ -23562,7 +24894,7 @@
       </w:pPr>
     </w:lvl>
   </w:abstractNum>
-  <w:abstractNum w:abstractNumId="34" w15:restartNumberingAfterBreak="0">
+  <w:abstractNum w:abstractNumId="36">
     <w:nsid w:val="6BD402B5"/>
     <w:multiLevelType w:val="hybridMultilevel"/>
     <w:tmpl w:val="FF32C432"/>
@@ -23648,7 +24980,7 @@
       </w:pPr>
     </w:lvl>
   </w:abstractNum>
-  <w:abstractNum w:abstractNumId="35" w15:restartNumberingAfterBreak="0">
+  <w:abstractNum w:abstractNumId="37">
     <w:nsid w:val="6D750025"/>
     <w:multiLevelType w:val="hybridMultilevel"/>
     <w:tmpl w:val="981265D2"/>
@@ -23739,7 +25071,7 @@
       </w:pPr>
     </w:lvl>
   </w:abstractNum>
-  <w:abstractNum w:abstractNumId="36" w15:restartNumberingAfterBreak="0">
+  <w:abstractNum w:abstractNumId="38">
     <w:nsid w:val="737A6CB4"/>
     <w:multiLevelType w:val="hybridMultilevel"/>
     <w:tmpl w:val="05862748"/>
@@ -23830,7 +25162,7 @@
       </w:pPr>
     </w:lvl>
   </w:abstractNum>
-  <w:abstractNum w:abstractNumId="37" w15:restartNumberingAfterBreak="0">
+  <w:abstractNum w:abstractNumId="39">
     <w:nsid w:val="75934772"/>
     <w:multiLevelType w:val="multilevel"/>
     <w:tmpl w:val="50DA444E"/>
@@ -23943,7 +25275,7 @@
       </w:pPr>
     </w:lvl>
   </w:abstractNum>
-  <w:abstractNum w:abstractNumId="38" w15:restartNumberingAfterBreak="0">
+  <w:abstractNum w:abstractNumId="40">
     <w:nsid w:val="76D060CE"/>
     <w:multiLevelType w:val="hybridMultilevel"/>
     <w:tmpl w:val="DB0A978E"/>
@@ -24034,7 +25366,7 @@
       </w:pPr>
     </w:lvl>
   </w:abstractNum>
-  <w:abstractNum w:abstractNumId="39" w15:restartNumberingAfterBreak="0">
+  <w:abstractNum w:abstractNumId="41">
     <w:nsid w:val="777C31B2"/>
     <w:multiLevelType w:val="hybridMultilevel"/>
     <w:tmpl w:val="4F1EBC88"/>
@@ -24125,7 +25457,7 @@
       </w:pPr>
     </w:lvl>
   </w:abstractNum>
-  <w:abstractNum w:abstractNumId="40" w15:restartNumberingAfterBreak="0">
+  <w:abstractNum w:abstractNumId="42">
     <w:nsid w:val="7AFC606E"/>
     <w:multiLevelType w:val="hybridMultilevel"/>
     <w:tmpl w:val="65469D8A"/>
@@ -24211,7 +25543,7 @@
       </w:pPr>
     </w:lvl>
   </w:abstractNum>
-  <w:abstractNum w:abstractNumId="41" w15:restartNumberingAfterBreak="0">
+  <w:abstractNum w:abstractNumId="43">
     <w:nsid w:val="7B041E40"/>
     <w:multiLevelType w:val="hybridMultilevel"/>
     <w:tmpl w:val="4D808B2E"/>
@@ -24302,7 +25634,7 @@
       </w:pPr>
     </w:lvl>
   </w:abstractNum>
-  <w:abstractNum w:abstractNumId="42" w15:restartNumberingAfterBreak="0">
+  <w:abstractNum w:abstractNumId="44">
     <w:nsid w:val="7DEF1A91"/>
     <w:multiLevelType w:val="hybridMultilevel"/>
     <w:tmpl w:val="B52CCB16"/>
@@ -24394,139 +25726,145 @@
     </w:lvl>
   </w:abstractNum>
   <w:num w:numId="1">
-    <w:abstractNumId w:val="37"/>
+    <w:abstractNumId w:val="39"/>
   </w:num>
   <w:num w:numId="2">
     <w:abstractNumId w:val="5"/>
   </w:num>
   <w:num w:numId="3">
-    <w:abstractNumId w:val="23"/>
+    <w:abstractNumId w:val="25"/>
   </w:num>
   <w:num w:numId="4">
-    <w:abstractNumId w:val="15"/>
+    <w:abstractNumId w:val="17"/>
   </w:num>
   <w:num w:numId="5">
-    <w:abstractNumId w:val="20"/>
+    <w:abstractNumId w:val="22"/>
   </w:num>
   <w:num w:numId="6">
-    <w:abstractNumId w:val="34"/>
+    <w:abstractNumId w:val="36"/>
   </w:num>
   <w:num w:numId="7">
     <w:abstractNumId w:val="6"/>
   </w:num>
   <w:num w:numId="8">
-    <w:abstractNumId w:val="21"/>
+    <w:abstractNumId w:val="23"/>
   </w:num>
   <w:num w:numId="9">
-    <w:abstractNumId w:val="14"/>
+    <w:abstractNumId w:val="16"/>
   </w:num>
   <w:num w:numId="10">
-    <w:abstractNumId w:val="40"/>
+    <w:abstractNumId w:val="42"/>
   </w:num>
   <w:num w:numId="11">
-    <w:abstractNumId w:val="8"/>
+    <w:abstractNumId w:val="9"/>
   </w:num>
   <w:num w:numId="12">
-    <w:abstractNumId w:val="30"/>
+    <w:abstractNumId w:val="32"/>
   </w:num>
   <w:num w:numId="13">
-    <w:abstractNumId w:val="27"/>
+    <w:abstractNumId w:val="29"/>
   </w:num>
   <w:num w:numId="14">
-    <w:abstractNumId w:val="12"/>
+    <w:abstractNumId w:val="13"/>
   </w:num>
   <w:num w:numId="15">
     <w:abstractNumId w:val="4"/>
   </w:num>
   <w:num w:numId="16">
-    <w:abstractNumId w:val="33"/>
+    <w:abstractNumId w:val="35"/>
   </w:num>
   <w:num w:numId="17">
-    <w:abstractNumId w:val="38"/>
+    <w:abstractNumId w:val="40"/>
   </w:num>
   <w:num w:numId="18">
-    <w:abstractNumId w:val="39"/>
+    <w:abstractNumId w:val="41"/>
   </w:num>
   <w:num w:numId="19">
-    <w:abstractNumId w:val="7"/>
+    <w:abstractNumId w:val="8"/>
   </w:num>
   <w:num w:numId="20">
     <w:abstractNumId w:val="1"/>
   </w:num>
   <w:num w:numId="21">
-    <w:abstractNumId w:val="29"/>
+    <w:abstractNumId w:val="31"/>
   </w:num>
   <w:num w:numId="22">
-    <w:abstractNumId w:val="31"/>
+    <w:abstractNumId w:val="33"/>
   </w:num>
   <w:num w:numId="23">
     <w:abstractNumId w:val="2"/>
   </w:num>
   <w:num w:numId="24">
-    <w:abstractNumId w:val="9"/>
+    <w:abstractNumId w:val="10"/>
   </w:num>
   <w:num w:numId="25">
-    <w:abstractNumId w:val="10"/>
+    <w:abstractNumId w:val="11"/>
   </w:num>
   <w:num w:numId="26">
     <w:abstractNumId w:val="0"/>
   </w:num>
   <w:num w:numId="27">
-    <w:abstractNumId w:val="26"/>
+    <w:abstractNumId w:val="28"/>
   </w:num>
   <w:num w:numId="28">
-    <w:abstractNumId w:val="42"/>
+    <w:abstractNumId w:val="44"/>
   </w:num>
   <w:num w:numId="29">
-    <w:abstractNumId w:val="35"/>
+    <w:abstractNumId w:val="37"/>
   </w:num>
   <w:num w:numId="30">
-    <w:abstractNumId w:val="18"/>
+    <w:abstractNumId w:val="20"/>
   </w:num>
   <w:num w:numId="31">
-    <w:abstractNumId w:val="22"/>
+    <w:abstractNumId w:val="24"/>
   </w:num>
   <w:num w:numId="32">
-    <w:abstractNumId w:val="28"/>
+    <w:abstractNumId w:val="30"/>
   </w:num>
   <w:num w:numId="33">
-    <w:abstractNumId w:val="19"/>
+    <w:abstractNumId w:val="21"/>
   </w:num>
   <w:num w:numId="34">
-    <w:abstractNumId w:val="13"/>
+    <w:abstractNumId w:val="15"/>
   </w:num>
   <w:num w:numId="35">
     <w:abstractNumId w:val="3"/>
   </w:num>
   <w:num w:numId="36">
-    <w:abstractNumId w:val="36"/>
+    <w:abstractNumId w:val="38"/>
   </w:num>
   <w:num w:numId="37">
-    <w:abstractNumId w:val="11"/>
+    <w:abstractNumId w:val="12"/>
   </w:num>
   <w:num w:numId="38">
-    <w:abstractNumId w:val="41"/>
+    <w:abstractNumId w:val="43"/>
   </w:num>
   <w:num w:numId="39">
-    <w:abstractNumId w:val="16"/>
+    <w:abstractNumId w:val="18"/>
   </w:num>
   <w:num w:numId="40">
-    <w:abstractNumId w:val="24"/>
+    <w:abstractNumId w:val="26"/>
   </w:num>
   <w:num w:numId="41">
-    <w:abstractNumId w:val="32"/>
+    <w:abstractNumId w:val="34"/>
   </w:num>
   <w:num w:numId="42">
-    <w:abstractNumId w:val="25"/>
+    <w:abstractNumId w:val="27"/>
   </w:num>
   <w:num w:numId="43">
-    <w:abstractNumId w:val="17"/>
+    <w:abstractNumId w:val="19"/>
+  </w:num>
+  <w:num w:numId="44">
+    <w:abstractNumId w:val="14"/>
+  </w:num>
+  <w:num w:numId="45">
+    <w:abstractNumId w:val="7"/>
   </w:num>
 </w:numbering>
 </file>
 
 <file path=word/styles.xml><?xml version="1.0" encoding="utf-8"?>
-<w:styles xmlns:mc="http://schemas.openxmlformats.org/markup-compatibility/2006" xmlns:r="http://schemas.openxmlformats.org/officeDocument/2006/relationships" xmlns:w="http://schemas.openxmlformats.org/wordprocessingml/2006/main" xmlns:w14="http://schemas.microsoft.com/office/word/2010/wordml" xmlns:w15="http://schemas.microsoft.com/office/word/2012/wordml" mc:Ignorable="w14 w15">
+<w:styles xmlns:mc="http://schemas.openxmlformats.org/markup-compatibility/2006" xmlns:r="http://schemas.openxmlformats.org/officeDocument/2006/relationships" xmlns:w="http://schemas.openxmlformats.org/wordprocessingml/2006/main" xmlns:w14="http://schemas.microsoft.com/office/word/2010/wordml" mc:Ignorable="w14">
   <w:docDefaults>
     <w:rPrDefault>
       <w:rPr>
@@ -24542,378 +25880,412 @@
       </w:pPr>
     </w:pPrDefault>
   </w:docDefaults>
-  <w:latentStyles w:defLockedState="0" w:defUIPriority="99" w:defSemiHidden="0" w:defUnhideWhenUsed="0" w:defQFormat="0" w:count="371">
-    <w:lsdException w:name="Normal" w:uiPriority="0" w:qFormat="1"/>
-    <w:lsdException w:name="heading 1" w:uiPriority="9" w:qFormat="1"/>
-    <w:lsdException w:name="heading 2" w:semiHidden="1" w:uiPriority="9" w:unhideWhenUsed="1" w:qFormat="1"/>
-    <w:lsdException w:name="heading 3" w:semiHidden="1" w:uiPriority="9" w:unhideWhenUsed="1" w:qFormat="1"/>
-    <w:lsdException w:name="heading 4" w:semiHidden="1" w:uiPriority="9" w:unhideWhenUsed="1" w:qFormat="1"/>
-    <w:lsdException w:name="heading 5" w:semiHidden="1" w:uiPriority="9" w:unhideWhenUsed="1" w:qFormat="1"/>
-    <w:lsdException w:name="heading 6" w:semiHidden="1" w:uiPriority="9" w:unhideWhenUsed="1" w:qFormat="1"/>
-    <w:lsdException w:name="heading 7" w:semiHidden="1" w:uiPriority="9" w:unhideWhenUsed="1" w:qFormat="1"/>
-    <w:lsdException w:name="heading 8" w:semiHidden="1" w:uiPriority="9" w:unhideWhenUsed="1" w:qFormat="1"/>
-    <w:lsdException w:name="heading 9" w:semiHidden="1" w:uiPriority="9" w:unhideWhenUsed="1" w:qFormat="1"/>
-    <w:lsdException w:name="index 1" w:semiHidden="1" w:unhideWhenUsed="1"/>
-    <w:lsdException w:name="index 2" w:semiHidden="1" w:unhideWhenUsed="1"/>
-    <w:lsdException w:name="index 3" w:semiHidden="1" w:unhideWhenUsed="1"/>
-    <w:lsdException w:name="index 4" w:semiHidden="1" w:unhideWhenUsed="1"/>
-    <w:lsdException w:name="index 5" w:semiHidden="1" w:unhideWhenUsed="1"/>
-    <w:lsdException w:name="index 6" w:semiHidden="1" w:unhideWhenUsed="1"/>
-    <w:lsdException w:name="index 7" w:semiHidden="1" w:unhideWhenUsed="1"/>
-    <w:lsdException w:name="index 8" w:semiHidden="1" w:unhideWhenUsed="1"/>
-    <w:lsdException w:name="index 9" w:semiHidden="1" w:unhideWhenUsed="1"/>
-    <w:lsdException w:name="toc 1" w:semiHidden="1" w:uiPriority="39" w:unhideWhenUsed="1"/>
-    <w:lsdException w:name="toc 2" w:semiHidden="1" w:uiPriority="39" w:unhideWhenUsed="1"/>
-    <w:lsdException w:name="toc 3" w:semiHidden="1" w:uiPriority="39" w:unhideWhenUsed="1"/>
-    <w:lsdException w:name="toc 4" w:semiHidden="1" w:uiPriority="39" w:unhideWhenUsed="1"/>
-    <w:lsdException w:name="toc 5" w:semiHidden="1" w:uiPriority="39" w:unhideWhenUsed="1"/>
-    <w:lsdException w:name="toc 6" w:semiHidden="1" w:uiPriority="39" w:unhideWhenUsed="1"/>
-    <w:lsdException w:name="toc 7" w:semiHidden="1" w:uiPriority="39" w:unhideWhenUsed="1"/>
-    <w:lsdException w:name="toc 8" w:semiHidden="1" w:uiPriority="39" w:unhideWhenUsed="1"/>
-    <w:lsdException w:name="toc 9" w:semiHidden="1" w:uiPriority="39" w:unhideWhenUsed="1"/>
-    <w:lsdException w:name="Normal Indent" w:semiHidden="1" w:unhideWhenUsed="1"/>
-    <w:lsdException w:name="footnote text" w:semiHidden="1" w:unhideWhenUsed="1"/>
-    <w:lsdException w:name="annotation text" w:semiHidden="1" w:unhideWhenUsed="1"/>
-    <w:lsdException w:name="header" w:semiHidden="1" w:unhideWhenUsed="1"/>
-    <w:lsdException w:name="footer" w:semiHidden="1" w:unhideWhenUsed="1"/>
-    <w:lsdException w:name="index heading" w:semiHidden="1" w:unhideWhenUsed="1"/>
-    <w:lsdException w:name="caption" w:semiHidden="1" w:uiPriority="35" w:unhideWhenUsed="1" w:qFormat="1"/>
-    <w:lsdException w:name="table of figures" w:semiHidden="1" w:unhideWhenUsed="1"/>
-    <w:lsdException w:name="envelope address" w:semiHidden="1" w:unhideWhenUsed="1"/>
-    <w:lsdException w:name="envelope return" w:semiHidden="1" w:unhideWhenUsed="1"/>
-    <w:lsdException w:name="footnote reference" w:semiHidden="1" w:unhideWhenUsed="1"/>
-    <w:lsdException w:name="annotation reference" w:semiHidden="1" w:unhideWhenUsed="1"/>
-    <w:lsdException w:name="line number" w:semiHidden="1" w:unhideWhenUsed="1"/>
-    <w:lsdException w:name="page number" w:semiHidden="1" w:unhideWhenUsed="1"/>
-    <w:lsdException w:name="endnote reference" w:semiHidden="1" w:unhideWhenUsed="1"/>
-    <w:lsdException w:name="endnote text" w:semiHidden="1" w:unhideWhenUsed="1"/>
-    <w:lsdException w:name="table of authorities" w:semiHidden="1" w:unhideWhenUsed="1"/>
-    <w:lsdException w:name="macro" w:semiHidden="1" w:unhideWhenUsed="1"/>
-    <w:lsdException w:name="toa heading" w:semiHidden="1" w:unhideWhenUsed="1"/>
-    <w:lsdException w:name="List" w:semiHidden="1" w:unhideWhenUsed="1"/>
-    <w:lsdException w:name="List Bullet" w:semiHidden="1" w:unhideWhenUsed="1"/>
-    <w:lsdException w:name="List Number" w:semiHidden="1" w:unhideWhenUsed="1"/>
-    <w:lsdException w:name="List 2" w:semiHidden="1" w:unhideWhenUsed="1"/>
-    <w:lsdException w:name="List 3" w:semiHidden="1" w:unhideWhenUsed="1"/>
-    <w:lsdException w:name="List 4" w:semiHidden="1" w:unhideWhenUsed="1"/>
-    <w:lsdException w:name="List 5" w:semiHidden="1" w:unhideWhenUsed="1"/>
-    <w:lsdException w:name="List Bullet 2" w:semiHidden="1" w:unhideWhenUsed="1"/>
-    <w:lsdException w:name="List Bullet 3" w:semiHidden="1" w:unhideWhenUsed="1"/>
-    <w:lsdException w:name="List Bullet 4" w:semiHidden="1" w:unhideWhenUsed="1"/>
-    <w:lsdException w:name="List Bullet 5" w:semiHidden="1" w:unhideWhenUsed="1"/>
-    <w:lsdException w:name="List Number 2" w:semiHidden="1" w:unhideWhenUsed="1"/>
-    <w:lsdException w:name="List Number 3" w:semiHidden="1" w:unhideWhenUsed="1"/>
-    <w:lsdException w:name="List Number 4" w:semiHidden="1" w:unhideWhenUsed="1"/>
-    <w:lsdException w:name="List Number 5" w:semiHidden="1" w:unhideWhenUsed="1"/>
-    <w:lsdException w:name="Title" w:uiPriority="10" w:qFormat="1"/>
-    <w:lsdException w:name="Closing" w:semiHidden="1" w:unhideWhenUsed="1"/>
-    <w:lsdException w:name="Signature" w:semiHidden="1" w:unhideWhenUsed="1"/>
-    <w:lsdException w:name="Default Paragraph Font" w:semiHidden="1" w:uiPriority="1" w:unhideWhenUsed="1"/>
-    <w:lsdException w:name="Body Text" w:semiHidden="1" w:unhideWhenUsed="1"/>
-    <w:lsdException w:name="Body Text Indent" w:semiHidden="1" w:unhideWhenUsed="1"/>
-    <w:lsdException w:name="List Continue" w:semiHidden="1" w:unhideWhenUsed="1"/>
-    <w:lsdException w:name="List Continue 2" w:semiHidden="1" w:unhideWhenUsed="1"/>
-    <w:lsdException w:name="List Continue 3" w:semiHidden="1" w:unhideWhenUsed="1"/>
-    <w:lsdException w:name="List Continue 4" w:semiHidden="1" w:unhideWhenUsed="1"/>
-    <w:lsdException w:name="List Continue 5" w:semiHidden="1" w:unhideWhenUsed="1"/>
-    <w:lsdException w:name="Message Header" w:semiHidden="1" w:unhideWhenUsed="1"/>
-    <w:lsdException w:name="Subtitle" w:uiPriority="11" w:qFormat="1"/>
-    <w:lsdException w:name="Salutation" w:semiHidden="1" w:unhideWhenUsed="1"/>
-    <w:lsdException w:name="Date" w:semiHidden="1" w:unhideWhenUsed="1"/>
-    <w:lsdException w:name="Body Text First Indent" w:semiHidden="1" w:unhideWhenUsed="1"/>
-    <w:lsdException w:name="Body Text First Indent 2" w:semiHidden="1" w:unhideWhenUsed="1"/>
-    <w:lsdException w:name="Note Heading" w:semiHidden="1" w:unhideWhenUsed="1"/>
-    <w:lsdException w:name="Body Text 2" w:semiHidden="1" w:unhideWhenUsed="1"/>
-    <w:lsdException w:name="Body Text 3" w:semiHidden="1" w:unhideWhenUsed="1"/>
-    <w:lsdException w:name="Body Text Indent 2" w:semiHidden="1" w:unhideWhenUsed="1"/>
-    <w:lsdException w:name="Body Text Indent 3" w:semiHidden="1" w:unhideWhenUsed="1"/>
-    <w:lsdException w:name="Block Text" w:semiHidden="1" w:unhideWhenUsed="1"/>
-    <w:lsdException w:name="Hyperlink" w:semiHidden="1" w:unhideWhenUsed="1"/>
-    <w:lsdException w:name="FollowedHyperlink" w:semiHidden="1" w:unhideWhenUsed="1"/>
-    <w:lsdException w:name="Strong" w:uiPriority="22" w:qFormat="1"/>
-    <w:lsdException w:name="Emphasis" w:uiPriority="20" w:qFormat="1"/>
-    <w:lsdException w:name="Document Map" w:semiHidden="1" w:unhideWhenUsed="1"/>
-    <w:lsdException w:name="Plain Text" w:semiHidden="1" w:unhideWhenUsed="1"/>
-    <w:lsdException w:name="E-mail Signature" w:semiHidden="1" w:unhideWhenUsed="1"/>
-    <w:lsdException w:name="HTML Top of Form" w:semiHidden="1" w:unhideWhenUsed="1"/>
-    <w:lsdException w:name="HTML Bottom of Form" w:semiHidden="1" w:unhideWhenUsed="1"/>
-    <w:lsdException w:name="Normal (Web)" w:semiHidden="1" w:unhideWhenUsed="1"/>
-    <w:lsdException w:name="HTML Acronym" w:semiHidden="1" w:unhideWhenUsed="1"/>
-    <w:lsdException w:name="HTML Address" w:semiHidden="1" w:unhideWhenUsed="1"/>
-    <w:lsdException w:name="HTML Cite" w:semiHidden="1" w:unhideWhenUsed="1"/>
-    <w:lsdException w:name="HTML Code" w:semiHidden="1" w:unhideWhenUsed="1"/>
-    <w:lsdException w:name="HTML Definition" w:semiHidden="1" w:unhideWhenUsed="1"/>
-    <w:lsdException w:name="HTML Keyboard" w:semiHidden="1" w:unhideWhenUsed="1"/>
-    <w:lsdException w:name="HTML Preformatted" w:semiHidden="1" w:unhideWhenUsed="1"/>
-    <w:lsdException w:name="HTML Sample" w:semiHidden="1" w:unhideWhenUsed="1"/>
-    <w:lsdException w:name="HTML Typewriter" w:semiHidden="1" w:unhideWhenUsed="1"/>
-    <w:lsdException w:name="HTML Variable" w:semiHidden="1" w:unhideWhenUsed="1"/>
-    <w:lsdException w:name="Normal Table" w:semiHidden="1" w:unhideWhenUsed="1"/>
-    <w:lsdException w:name="annotation subject" w:semiHidden="1" w:unhideWhenUsed="1"/>
-    <w:lsdException w:name="No List" w:semiHidden="1" w:unhideWhenUsed="1"/>
-    <w:lsdException w:name="Outline List 1" w:semiHidden="1" w:unhideWhenUsed="1"/>
-    <w:lsdException w:name="Outline List 2" w:semiHidden="1" w:unhideWhenUsed="1"/>
-    <w:lsdException w:name="Outline List 3" w:semiHidden="1" w:unhideWhenUsed="1"/>
-    <w:lsdException w:name="Table Simple 1" w:semiHidden="1" w:unhideWhenUsed="1"/>
-    <w:lsdException w:name="Table Simple 2" w:semiHidden="1" w:unhideWhenUsed="1"/>
-    <w:lsdException w:name="Table Simple 3" w:semiHidden="1" w:unhideWhenUsed="1"/>
-    <w:lsdException w:name="Table Classic 1" w:semiHidden="1" w:unhideWhenUsed="1"/>
-    <w:lsdException w:name="Table Classic 2" w:semiHidden="1" w:unhideWhenUsed="1"/>
-    <w:lsdException w:name="Table Classic 3" w:semiHidden="1" w:unhideWhenUsed="1"/>
-    <w:lsdException w:name="Table Classic 4" w:semiHidden="1" w:unhideWhenUsed="1"/>
-    <w:lsdException w:name="Table Colorful 1" w:semiHidden="1" w:unhideWhenUsed="1"/>
-    <w:lsdException w:name="Table Colorful 2" w:semiHidden="1" w:unhideWhenUsed="1"/>
-    <w:lsdException w:name="Table Colorful 3" w:semiHidden="1" w:unhideWhenUsed="1"/>
-    <w:lsdException w:name="Table Columns 1" w:semiHidden="1" w:unhideWhenUsed="1"/>
-    <w:lsdException w:name="Table Columns 2" w:semiHidden="1" w:unhideWhenUsed="1"/>
-    <w:lsdException w:name="Table Columns 3" w:semiHidden="1" w:unhideWhenUsed="1"/>
-    <w:lsdException w:name="Table Columns 4" w:semiHidden="1" w:unhideWhenUsed="1"/>
-    <w:lsdException w:name="Table Columns 5" w:semiHidden="1" w:unhideWhenUsed="1"/>
-    <w:lsdException w:name="Table Grid 1" w:semiHidden="1" w:unhideWhenUsed="1"/>
-    <w:lsdException w:name="Table Grid 2" w:semiHidden="1" w:unhideWhenUsed="1"/>
-    <w:lsdException w:name="Table Grid 3" w:semiHidden="1" w:unhideWhenUsed="1"/>
-    <w:lsdException w:name="Table Grid 4" w:semiHidden="1" w:unhideWhenUsed="1"/>
-    <w:lsdException w:name="Table Grid 5" w:semiHidden="1" w:unhideWhenUsed="1"/>
-    <w:lsdException w:name="Table Grid 6" w:semiHidden="1" w:unhideWhenUsed="1"/>
-    <w:lsdException w:name="Table Grid 7" w:semiHidden="1" w:unhideWhenUsed="1"/>
-    <w:lsdException w:name="Table Grid 8" w:semiHidden="1" w:unhideWhenUsed="1"/>
-    <w:lsdException w:name="Table List 1" w:semiHidden="1" w:unhideWhenUsed="1"/>
-    <w:lsdException w:name="Table List 2" w:semiHidden="1" w:unhideWhenUsed="1"/>
-    <w:lsdException w:name="Table List 3" w:semiHidden="1" w:unhideWhenUsed="1"/>
-    <w:lsdException w:name="Table List 4" w:semiHidden="1" w:unhideWhenUsed="1"/>
-    <w:lsdException w:name="Table List 5" w:semiHidden="1" w:unhideWhenUsed="1"/>
-    <w:lsdException w:name="Table List 6" w:semiHidden="1" w:unhideWhenUsed="1"/>
-    <w:lsdException w:name="Table List 7" w:semiHidden="1" w:unhideWhenUsed="1"/>
-    <w:lsdException w:name="Table List 8" w:semiHidden="1" w:unhideWhenUsed="1"/>
-    <w:lsdException w:name="Table 3D effects 1" w:semiHidden="1" w:unhideWhenUsed="1"/>
-    <w:lsdException w:name="Table 3D effects 2" w:semiHidden="1" w:unhideWhenUsed="1"/>
-    <w:lsdException w:name="Table 3D effects 3" w:semiHidden="1" w:unhideWhenUsed="1"/>
-    <w:lsdException w:name="Table Contemporary" w:semiHidden="1" w:unhideWhenUsed="1"/>
-    <w:lsdException w:name="Table Elegant" w:semiHidden="1" w:unhideWhenUsed="1"/>
-    <w:lsdException w:name="Table Professional" w:semiHidden="1" w:unhideWhenUsed="1"/>
-    <w:lsdException w:name="Table Subtle 1" w:semiHidden="1" w:unhideWhenUsed="1"/>
-    <w:lsdException w:name="Table Subtle 2" w:semiHidden="1" w:unhideWhenUsed="1"/>
-    <w:lsdException w:name="Table Web 1" w:semiHidden="1" w:unhideWhenUsed="1"/>
-    <w:lsdException w:name="Table Web 2" w:semiHidden="1" w:unhideWhenUsed="1"/>
-    <w:lsdException w:name="Table Web 3" w:semiHidden="1" w:unhideWhenUsed="1"/>
-    <w:lsdException w:name="Balloon Text" w:semiHidden="1" w:unhideWhenUsed="1"/>
-    <w:lsdException w:name="Table Grid" w:uiPriority="59"/>
-    <w:lsdException w:name="Table Theme" w:semiHidden="1" w:unhideWhenUsed="1"/>
-    <w:lsdException w:name="Placeholder Text" w:semiHidden="1"/>
-    <w:lsdException w:name="No Spacing" w:uiPriority="1" w:qFormat="1"/>
-    <w:lsdException w:name="Light Shading" w:uiPriority="60"/>
-    <w:lsdException w:name="Light List" w:uiPriority="61"/>
-    <w:lsdException w:name="Light Grid" w:uiPriority="62"/>
-    <w:lsdException w:name="Medium Shading 1" w:uiPriority="63"/>
-    <w:lsdException w:name="Medium Shading 2" w:uiPriority="64"/>
-    <w:lsdException w:name="Medium List 1" w:uiPriority="65"/>
-    <w:lsdException w:name="Medium List 2" w:uiPriority="66"/>
-    <w:lsdException w:name="Medium Grid 1" w:uiPriority="67"/>
-    <w:lsdException w:name="Medium Grid 2" w:uiPriority="68"/>
-    <w:lsdException w:name="Medium Grid 3" w:uiPriority="69"/>
-    <w:lsdException w:name="Dark List" w:uiPriority="70"/>
-    <w:lsdException w:name="Colorful Shading" w:uiPriority="71"/>
-    <w:lsdException w:name="Colorful List" w:uiPriority="72"/>
-    <w:lsdException w:name="Colorful Grid" w:uiPriority="73"/>
-    <w:lsdException w:name="Light Shading Accent 1" w:uiPriority="60"/>
-    <w:lsdException w:name="Light List Accent 1" w:uiPriority="61"/>
-    <w:lsdException w:name="Light Grid Accent 1" w:uiPriority="62"/>
-    <w:lsdException w:name="Medium Shading 1 Accent 1" w:uiPriority="63"/>
-    <w:lsdException w:name="Medium Shading 2 Accent 1" w:uiPriority="64"/>
-    <w:lsdException w:name="Medium List 1 Accent 1" w:uiPriority="65"/>
-    <w:lsdException w:name="Revision" w:semiHidden="1"/>
-    <w:lsdException w:name="List Paragraph" w:uiPriority="34" w:qFormat="1"/>
-    <w:lsdException w:name="Quote" w:uiPriority="29" w:qFormat="1"/>
-    <w:lsdException w:name="Intense Quote" w:uiPriority="30" w:qFormat="1"/>
-    <w:lsdException w:name="Medium List 2 Accent 1" w:uiPriority="66"/>
-    <w:lsdException w:name="Medium Grid 1 Accent 1" w:uiPriority="67"/>
-    <w:lsdException w:name="Medium Grid 2 Accent 1" w:uiPriority="68"/>
-    <w:lsdException w:name="Medium Grid 3 Accent 1" w:uiPriority="69"/>
-    <w:lsdException w:name="Dark List Accent 1" w:uiPriority="70"/>
-    <w:lsdException w:name="Colorful Shading Accent 1" w:uiPriority="71"/>
-    <w:lsdException w:name="Colorful List Accent 1" w:uiPriority="72"/>
-    <w:lsdException w:name="Colorful Grid Accent 1" w:uiPriority="73"/>
-    <w:lsdException w:name="Light Shading Accent 2" w:uiPriority="60"/>
-    <w:lsdException w:name="Light List Accent 2" w:uiPriority="61"/>
-    <w:lsdException w:name="Light Grid Accent 2" w:uiPriority="62"/>
-    <w:lsdException w:name="Medium Shading 1 Accent 2" w:uiPriority="63"/>
-    <w:lsdException w:name="Medium Shading 2 Accent 2" w:uiPriority="64"/>
-    <w:lsdException w:name="Medium List 1 Accent 2" w:uiPriority="65"/>
-    <w:lsdException w:name="Medium List 2 Accent 2" w:uiPriority="66"/>
-    <w:lsdException w:name="Medium Grid 1 Accent 2" w:uiPriority="67"/>
-    <w:lsdException w:name="Medium Grid 2 Accent 2" w:uiPriority="68"/>
-    <w:lsdException w:name="Medium Grid 3 Accent 2" w:uiPriority="69"/>
-    <w:lsdException w:name="Dark List Accent 2" w:uiPriority="70"/>
-    <w:lsdException w:name="Colorful Shading Accent 2" w:uiPriority="71"/>
-    <w:lsdException w:name="Colorful List Accent 2" w:uiPriority="72"/>
-    <w:lsdException w:name="Colorful Grid Accent 2" w:uiPriority="73"/>
-    <w:lsdException w:name="Light Shading Accent 3" w:uiPriority="60"/>
-    <w:lsdException w:name="Light List Accent 3" w:uiPriority="61"/>
-    <w:lsdException w:name="Light Grid Accent 3" w:uiPriority="62"/>
-    <w:lsdException w:name="Medium Shading 1 Accent 3" w:uiPriority="63"/>
-    <w:lsdException w:name="Medium Shading 2 Accent 3" w:uiPriority="64"/>
-    <w:lsdException w:name="Medium List 1 Accent 3" w:uiPriority="65"/>
-    <w:lsdException w:name="Medium List 2 Accent 3" w:uiPriority="66"/>
-    <w:lsdException w:name="Medium Grid 1 Accent 3" w:uiPriority="67"/>
-    <w:lsdException w:name="Medium Grid 2 Accent 3" w:uiPriority="68"/>
-    <w:lsdException w:name="Medium Grid 3 Accent 3" w:uiPriority="69"/>
-    <w:lsdException w:name="Dark List Accent 3" w:uiPriority="70"/>
-    <w:lsdException w:name="Colorful Shading Accent 3" w:uiPriority="71"/>
-    <w:lsdException w:name="Colorful List Accent 3" w:uiPriority="72"/>
-    <w:lsdException w:name="Colorful Grid Accent 3" w:uiPriority="73"/>
-    <w:lsdException w:name="Light Shading Accent 4" w:uiPriority="60"/>
-    <w:lsdException w:name="Light List Accent 4" w:uiPriority="61"/>
-    <w:lsdException w:name="Light Grid Accent 4" w:uiPriority="62"/>
-    <w:lsdException w:name="Medium Shading 1 Accent 4" w:uiPriority="63"/>
-    <w:lsdException w:name="Medium Shading 2 Accent 4" w:uiPriority="64"/>
-    <w:lsdException w:name="Medium List 1 Accent 4" w:uiPriority="65"/>
-    <w:lsdException w:name="Medium List 2 Accent 4" w:uiPriority="66"/>
-    <w:lsdException w:name="Medium Grid 1 Accent 4" w:uiPriority="67"/>
-    <w:lsdException w:name="Medium Grid 2 Accent 4" w:uiPriority="68"/>
-    <w:lsdException w:name="Medium Grid 3 Accent 4" w:uiPriority="69"/>
-    <w:lsdException w:name="Dark List Accent 4" w:uiPriority="70"/>
-    <w:lsdException w:name="Colorful Shading Accent 4" w:uiPriority="71"/>
-    <w:lsdException w:name="Colorful List Accent 4" w:uiPriority="72"/>
-    <w:lsdException w:name="Colorful Grid Accent 4" w:uiPriority="73"/>
-    <w:lsdException w:name="Light Shading Accent 5" w:uiPriority="60"/>
-    <w:lsdException w:name="Light List Accent 5" w:uiPriority="61"/>
-    <w:lsdException w:name="Light Grid Accent 5" w:uiPriority="62"/>
-    <w:lsdException w:name="Medium Shading 1 Accent 5" w:uiPriority="63"/>
-    <w:lsdException w:name="Medium Shading 2 Accent 5" w:uiPriority="64"/>
-    <w:lsdException w:name="Medium List 1 Accent 5" w:uiPriority="65"/>
-    <w:lsdException w:name="Medium List 2 Accent 5" w:uiPriority="66"/>
-    <w:lsdException w:name="Medium Grid 1 Accent 5" w:uiPriority="67"/>
-    <w:lsdException w:name="Medium Grid 2 Accent 5" w:uiPriority="68"/>
-    <w:lsdException w:name="Medium Grid 3 Accent 5" w:uiPriority="69"/>
-    <w:lsdException w:name="Dark List Accent 5" w:uiPriority="70"/>
-    <w:lsdException w:name="Colorful Shading Accent 5" w:uiPriority="71"/>
-    <w:lsdException w:name="Colorful List Accent 5" w:uiPriority="72"/>
-    <w:lsdException w:name="Colorful Grid Accent 5" w:uiPriority="73"/>
-    <w:lsdException w:name="Light Shading Accent 6" w:uiPriority="60"/>
-    <w:lsdException w:name="Light List Accent 6" w:uiPriority="61"/>
-    <w:lsdException w:name="Light Grid Accent 6" w:uiPriority="62"/>
-    <w:lsdException w:name="Medium Shading 1 Accent 6" w:uiPriority="63"/>
-    <w:lsdException w:name="Medium Shading 2 Accent 6" w:uiPriority="64"/>
-    <w:lsdException w:name="Medium List 1 Accent 6" w:uiPriority="65"/>
-    <w:lsdException w:name="Medium List 2 Accent 6" w:uiPriority="66"/>
-    <w:lsdException w:name="Medium Grid 1 Accent 6" w:uiPriority="67"/>
-    <w:lsdException w:name="Medium Grid 2 Accent 6" w:uiPriority="68"/>
-    <w:lsdException w:name="Medium Grid 3 Accent 6" w:uiPriority="69"/>
-    <w:lsdException w:name="Dark List Accent 6" w:uiPriority="70"/>
-    <w:lsdException w:name="Colorful Shading Accent 6" w:uiPriority="71"/>
-    <w:lsdException w:name="Colorful List Accent 6" w:uiPriority="72"/>
-    <w:lsdException w:name="Colorful Grid Accent 6" w:uiPriority="73"/>
-    <w:lsdException w:name="Subtle Emphasis" w:uiPriority="19" w:qFormat="1"/>
-    <w:lsdException w:name="Intense Emphasis" w:uiPriority="21" w:qFormat="1"/>
-    <w:lsdException w:name="Subtle Reference" w:uiPriority="31" w:qFormat="1"/>
-    <w:lsdException w:name="Intense Reference" w:uiPriority="32" w:qFormat="1"/>
-    <w:lsdException w:name="Book Title" w:uiPriority="33" w:qFormat="1"/>
-    <w:lsdException w:name="Bibliography" w:semiHidden="1" w:uiPriority="37" w:unhideWhenUsed="1"/>
-    <w:lsdException w:name="TOC Heading" w:semiHidden="1" w:uiPriority="39" w:unhideWhenUsed="1" w:qFormat="1"/>
-    <w:lsdException w:name="Plain Table 1" w:uiPriority="41"/>
-    <w:lsdException w:name="Plain Table 2" w:uiPriority="42"/>
-    <w:lsdException w:name="Plain Table 3" w:uiPriority="43"/>
-    <w:lsdException w:name="Plain Table 4" w:uiPriority="44"/>
-    <w:lsdException w:name="Plain Table 5" w:uiPriority="45"/>
-    <w:lsdException w:name="Grid Table Light" w:uiPriority="40"/>
-    <w:lsdException w:name="Grid Table 1 Light" w:uiPriority="46"/>
-    <w:lsdException w:name="Grid Table 2" w:uiPriority="47"/>
-    <w:lsdException w:name="Grid Table 3" w:uiPriority="48"/>
-    <w:lsdException w:name="Grid Table 4" w:uiPriority="49"/>
-    <w:lsdException w:name="Grid Table 5 Dark" w:uiPriority="50"/>
-    <w:lsdException w:name="Grid Table 6 Colorful" w:uiPriority="51"/>
-    <w:lsdException w:name="Grid Table 7 Colorful" w:uiPriority="52"/>
-    <w:lsdException w:name="Grid Table 1 Light Accent 1" w:uiPriority="46"/>
-    <w:lsdException w:name="Grid Table 2 Accent 1" w:uiPriority="47"/>
-    <w:lsdException w:name="Grid Table 3 Accent 1" w:uiPriority="48"/>
-    <w:lsdException w:name="Grid Table 4 Accent 1" w:uiPriority="49"/>
-    <w:lsdException w:name="Grid Table 5 Dark Accent 1" w:uiPriority="50"/>
-    <w:lsdException w:name="Grid Table 6 Colorful Accent 1" w:uiPriority="51"/>
-    <w:lsdException w:name="Grid Table 7 Colorful Accent 1" w:uiPriority="52"/>
-    <w:lsdException w:name="Grid Table 1 Light Accent 2" w:uiPriority="46"/>
-    <w:lsdException w:name="Grid Table 2 Accent 2" w:uiPriority="47"/>
-    <w:lsdException w:name="Grid Table 3 Accent 2" w:uiPriority="48"/>
-    <w:lsdException w:name="Grid Table 4 Accent 2" w:uiPriority="49"/>
-    <w:lsdException w:name="Grid Table 5 Dark Accent 2" w:uiPriority="50"/>
-    <w:lsdException w:name="Grid Table 6 Colorful Accent 2" w:uiPriority="51"/>
-    <w:lsdException w:name="Grid Table 7 Colorful Accent 2" w:uiPriority="52"/>
-    <w:lsdException w:name="Grid Table 1 Light Accent 3" w:uiPriority="46"/>
-    <w:lsdException w:name="Grid Table 2 Accent 3" w:uiPriority="47"/>
-    <w:lsdException w:name="Grid Table 3 Accent 3" w:uiPriority="48"/>
-    <w:lsdException w:name="Grid Table 4 Accent 3" w:uiPriority="49"/>
-    <w:lsdException w:name="Grid Table 5 Dark Accent 3" w:uiPriority="50"/>
-    <w:lsdException w:name="Grid Table 6 Colorful Accent 3" w:uiPriority="51"/>
-    <w:lsdException w:name="Grid Table 7 Colorful Accent 3" w:uiPriority="52"/>
-    <w:lsdException w:name="Grid Table 1 Light Accent 4" w:uiPriority="46"/>
-    <w:lsdException w:name="Grid Table 2 Accent 4" w:uiPriority="47"/>
-    <w:lsdException w:name="Grid Table 3 Accent 4" w:uiPriority="48"/>
-    <w:lsdException w:name="Grid Table 4 Accent 4" w:uiPriority="49"/>
-    <w:lsdException w:name="Grid Table 5 Dark Accent 4" w:uiPriority="50"/>
-    <w:lsdException w:name="Grid Table 6 Colorful Accent 4" w:uiPriority="51"/>
-    <w:lsdException w:name="Grid Table 7 Colorful Accent 4" w:uiPriority="52"/>
-    <w:lsdException w:name="Grid Table 1 Light Accent 5" w:uiPriority="46"/>
-    <w:lsdException w:name="Grid Table 2 Accent 5" w:uiPriority="47"/>
-    <w:lsdException w:name="Grid Table 3 Accent 5" w:uiPriority="48"/>
-    <w:lsdException w:name="Grid Table 4 Accent 5" w:uiPriority="49"/>
-    <w:lsdException w:name="Grid Table 5 Dark Accent 5" w:uiPriority="50"/>
-    <w:lsdException w:name="Grid Table 6 Colorful Accent 5" w:uiPriority="51"/>
-    <w:lsdException w:name="Grid Table 7 Colorful Accent 5" w:uiPriority="52"/>
-    <w:lsdException w:name="Grid Table 1 Light Accent 6" w:uiPriority="46"/>
-    <w:lsdException w:name="Grid Table 2 Accent 6" w:uiPriority="47"/>
-    <w:lsdException w:name="Grid Table 3 Accent 6" w:uiPriority="48"/>
-    <w:lsdException w:name="Grid Table 4 Accent 6" w:uiPriority="49"/>
-    <w:lsdException w:name="Grid Table 5 Dark Accent 6" w:uiPriority="50"/>
-    <w:lsdException w:name="Grid Table 6 Colorful Accent 6" w:uiPriority="51"/>
-    <w:lsdException w:name="Grid Table 7 Colorful Accent 6" w:uiPriority="52"/>
-    <w:lsdException w:name="List Table 1 Light" w:uiPriority="46"/>
-    <w:lsdException w:name="List Table 2" w:uiPriority="47"/>
-    <w:lsdException w:name="List Table 3" w:uiPriority="48"/>
-    <w:lsdException w:name="List Table 4" w:uiPriority="49"/>
-    <w:lsdException w:name="List Table 5 Dark" w:uiPriority="50"/>
-    <w:lsdException w:name="List Table 6 Colorful" w:uiPriority="51"/>
-    <w:lsdException w:name="List Table 7 Colorful" w:uiPriority="52"/>
-    <w:lsdException w:name="List Table 1 Light Accent 1" w:uiPriority="46"/>
-    <w:lsdException w:name="List Table 2 Accent 1" w:uiPriority="47"/>
-    <w:lsdException w:name="List Table 3 Accent 1" w:uiPriority="48"/>
-    <w:lsdException w:name="List Table 4 Accent 1" w:uiPriority="49"/>
-    <w:lsdException w:name="List Table 5 Dark Accent 1" w:uiPriority="50"/>
-    <w:lsdException w:name="List Table 6 Colorful Accent 1" w:uiPriority="51"/>
-    <w:lsdException w:name="List Table 7 Colorful Accent 1" w:uiPriority="52"/>
-    <w:lsdException w:name="List Table 1 Light Accent 2" w:uiPriority="46"/>
-    <w:lsdException w:name="List Table 2 Accent 2" w:uiPriority="47"/>
-    <w:lsdException w:name="List Table 3 Accent 2" w:uiPriority="48"/>
-    <w:lsdException w:name="List Table 4 Accent 2" w:uiPriority="49"/>
-    <w:lsdException w:name="List Table 5 Dark Accent 2" w:uiPriority="50"/>
-    <w:lsdException w:name="List Table 6 Colorful Accent 2" w:uiPriority="51"/>
-    <w:lsdException w:name="List Table 7 Colorful Accent 2" w:uiPriority="52"/>
-    <w:lsdException w:name="List Table 1 Light Accent 3" w:uiPriority="46"/>
-    <w:lsdException w:name="List Table 2 Accent 3" w:uiPriority="47"/>
-    <w:lsdException w:name="List Table 3 Accent 3" w:uiPriority="48"/>
-    <w:lsdException w:name="List Table 4 Accent 3" w:uiPriority="49"/>
-    <w:lsdException w:name="List Table 5 Dark Accent 3" w:uiPriority="50"/>
-    <w:lsdException w:name="List Table 6 Colorful Accent 3" w:uiPriority="51"/>
-    <w:lsdException w:name="List Table 7 Colorful Accent 3" w:uiPriority="52"/>
-    <w:lsdException w:name="List Table 1 Light Accent 4" w:uiPriority="46"/>
-    <w:lsdException w:name="List Table 2 Accent 4" w:uiPriority="47"/>
-    <w:lsdException w:name="List Table 3 Accent 4" w:uiPriority="48"/>
-    <w:lsdException w:name="List Table 4 Accent 4" w:uiPriority="49"/>
-    <w:lsdException w:name="List Table 5 Dark Accent 4" w:uiPriority="50"/>
-    <w:lsdException w:name="List Table 6 Colorful Accent 4" w:uiPriority="51"/>
-    <w:lsdException w:name="List Table 7 Colorful Accent 4" w:uiPriority="52"/>
-    <w:lsdException w:name="List Table 1 Light Accent 5" w:uiPriority="46"/>
-    <w:lsdException w:name="List Table 2 Accent 5" w:uiPriority="47"/>
-    <w:lsdException w:name="List Table 3 Accent 5" w:uiPriority="48"/>
-    <w:lsdException w:name="List Table 4 Accent 5" w:uiPriority="49"/>
-    <w:lsdException w:name="List Table 5 Dark Accent 5" w:uiPriority="50"/>
-    <w:lsdException w:name="List Table 6 Colorful Accent 5" w:uiPriority="51"/>
-    <w:lsdException w:name="List Table 7 Colorful Accent 5" w:uiPriority="52"/>
-    <w:lsdException w:name="List Table 1 Light Accent 6" w:uiPriority="46"/>
-    <w:lsdException w:name="List Table 2 Accent 6" w:uiPriority="47"/>
-    <w:lsdException w:name="List Table 3 Accent 6" w:uiPriority="48"/>
-    <w:lsdException w:name="List Table 4 Accent 6" w:uiPriority="49"/>
-    <w:lsdException w:name="List Table 5 Dark Accent 6" w:uiPriority="50"/>
-    <w:lsdException w:name="List Table 6 Colorful Accent 6" w:uiPriority="51"/>
-    <w:lsdException w:name="List Table 7 Colorful Accent 6" w:uiPriority="52"/>
+  <w:latentStyles w:defLockedState="0" w:defUIPriority="99" w:defSemiHidden="1" w:defUnhideWhenUsed="1" w:defQFormat="0" w:count="267">
+    <w:lsdException w:name="Normal" w:semiHidden="0" w:uiPriority="0" w:unhideWhenUsed="0" w:qFormat="1"/>
+    <w:lsdException w:name="heading 1" w:semiHidden="0" w:uiPriority="9" w:unhideWhenUsed="0" w:qFormat="1"/>
+    <w:lsdException w:name="heading 2" w:uiPriority="9" w:qFormat="1"/>
+    <w:lsdException w:name="heading 3" w:uiPriority="9" w:qFormat="1"/>
+    <w:lsdException w:name="heading 4" w:uiPriority="9" w:qFormat="1"/>
+    <w:lsdException w:name="heading 5" w:uiPriority="9" w:qFormat="1"/>
+    <w:lsdException w:name="heading 6" w:uiPriority="9" w:qFormat="1"/>
+    <w:lsdException w:name="heading 7" w:uiPriority="9" w:qFormat="1"/>
+    <w:lsdException w:name="heading 8" w:uiPriority="9" w:qFormat="1"/>
+    <w:lsdException w:name="heading 9" w:uiPriority="9" w:qFormat="1"/>
+    <w:lsdException w:name="toc 1" w:uiPriority="39"/>
+    <w:lsdException w:name="toc 2" w:uiPriority="39"/>
+    <w:lsdException w:name="toc 3" w:uiPriority="39"/>
+    <w:lsdException w:name="toc 4" w:uiPriority="39"/>
+    <w:lsdException w:name="toc 5" w:uiPriority="39"/>
+    <w:lsdException w:name="toc 6" w:uiPriority="39"/>
+    <w:lsdException w:name="toc 7" w:uiPriority="39"/>
+    <w:lsdException w:name="toc 8" w:uiPriority="39"/>
+    <w:lsdException w:name="toc 9" w:uiPriority="39"/>
+    <w:lsdException w:name="caption" w:uiPriority="35" w:qFormat="1"/>
+    <w:lsdException w:name="Title" w:semiHidden="0" w:uiPriority="10" w:unhideWhenUsed="0" w:qFormat="1"/>
+    <w:lsdException w:name="Default Paragraph Font" w:uiPriority="1"/>
+    <w:lsdException w:name="Subtitle" w:semiHidden="0" w:uiPriority="11" w:unhideWhenUsed="0" w:qFormat="1"/>
+    <w:lsdException w:name="Strong" w:semiHidden="0" w:uiPriority="22" w:unhideWhenUsed="0" w:qFormat="1"/>
+    <w:lsdException w:name="Emphasis" w:semiHidden="0" w:uiPriority="20" w:unhideWhenUsed="0" w:qFormat="1"/>
+    <w:lsdException w:name="Table Grid" w:semiHidden="0" w:uiPriority="59" w:unhideWhenUsed="0"/>
+    <w:lsdException w:name="Placeholder Text" w:unhideWhenUsed="0"/>
+    <w:lsdException w:name="No Spacing" w:semiHidden="0" w:uiPriority="1" w:unhideWhenUsed="0" w:qFormat="1"/>
+    <w:lsdException w:name="Light Shading" w:semiHidden="0" w:uiPriority="60" w:unhideWhenUsed="0"/>
+    <w:lsdException w:name="Light List" w:semiHidden="0" w:uiPriority="61" w:unhideWhenUsed="0"/>
+    <w:lsdException w:name="Light Grid" w:semiHidden="0" w:uiPriority="62" w:unhideWhenUsed="0"/>
+    <w:lsdException w:name="Medium Shading 1" w:semiHidden="0" w:uiPriority="63" w:unhideWhenUsed="0"/>
+    <w:lsdException w:name="Medium Shading 2" w:semiHidden="0" w:uiPriority="64" w:unhideWhenUsed="0"/>
+    <w:lsdException w:name="Medium List 1" w:semiHidden="0" w:uiPriority="65" w:unhideWhenUsed="0"/>
+    <w:lsdException w:name="Medium List 2" w:semiHidden="0" w:uiPriority="66" w:unhideWhenUsed="0"/>
+    <w:lsdException w:name="Medium Grid 1" w:semiHidden="0" w:uiPriority="67" w:unhideWhenUsed="0"/>
+    <w:lsdException w:name="Medium Grid 2" w:semiHidden="0" w:uiPriority="68" w:unhideWhenUsed="0"/>
+    <w:lsdException w:name="Medium Grid 3" w:semiHidden="0" w:uiPriority="69" w:unhideWhenUsed="0"/>
+    <w:lsdException w:name="Dark List" w:semiHidden="0" w:uiPriority="70" w:unhideWhenUsed="0"/>
+    <w:lsdException w:name="Colorful Shading" w:semiHidden="0" w:uiPriority="71" w:unhideWhenUsed="0"/>
+    <w:lsdException w:name="Colorful List" w:semiHidden="0" w:uiPriority="72" w:unhideWhenUsed="0"/>
+    <w:lsdException w:name="Colorful Grid" w:semiHidden="0" w:uiPriority="73" w:unhideWhenUsed="0"/>
+    <w:lsdException w:name="Light Shading Accent 1" w:semiHidden="0" w:uiPriority="60" w:unhideWhenUsed="0"/>
+    <w:lsdException w:name="Light List Accent 1" w:semiHidden="0" w:uiPriority="61" w:unhideWhenUsed="0"/>
+    <w:lsdException w:name="Light Grid Accent 1" w:semiHidden="0" w:uiPriority="62" w:unhideWhenUsed="0"/>
+    <w:lsdException w:name="Medium Shading 1 Accent 1" w:semiHidden="0" w:uiPriority="63" w:unhideWhenUsed="0"/>
+    <w:lsdException w:name="Medium Shading 2 Accent 1" w:semiHidden="0" w:uiPriority="64" w:unhideWhenUsed="0"/>
+    <w:lsdException w:name="Medium List 1 Accent 1" w:semiHidden="0" w:uiPriority="65" w:unhideWhenUsed="0"/>
+    <w:lsdException w:name="Revision" w:unhideWhenUsed="0"/>
+    <w:lsdException w:name="List Paragraph" w:semiHidden="0" w:uiPriority="34" w:unhideWhenUsed="0" w:qFormat="1"/>
+    <w:lsdException w:name="Quote" w:semiHidden="0" w:uiPriority="29" w:unhideWhenUsed="0" w:qFormat="1"/>
+    <w:lsdException w:name="Intense Quote" w:semiHidden="0" w:uiPriority="30" w:unhideWhenUsed="0" w:qFormat="1"/>
+    <w:lsdException w:name="Medium List 2 Accent 1" w:semiHidden="0" w:uiPriority="66" w:unhideWhenUsed="0"/>
+    <w:lsdException w:name="Medium Grid 1 Accent 1" w:semiHidden="0" w:uiPriority="67" w:unhideWhenUsed="0"/>
+    <w:lsdException w:name="Medium Grid 2 Accent 1" w:semiHidden="0" w:uiPriority="68" w:unhideWhenUsed="0"/>
+    <w:lsdException w:name="Medium Grid 3 Accent 1" w:semiHidden="0" w:uiPriority="69" w:unhideWhenUsed="0"/>
+    <w:lsdException w:name="Dark List Accent 1" w:semiHidden="0" w:uiPriority="70" w:unhideWhenUsed="0"/>
+    <w:lsdException w:name="Colorful Shading Accent 1" w:semiHidden="0" w:uiPriority="71" w:unhideWhenUsed="0"/>
+    <w:lsdException w:name="Colorful List Accent 1" w:semiHidden="0" w:uiPriority="72" w:unhideWhenUsed="0"/>
+    <w:lsdException w:name="Colorful Grid Accent 1" w:semiHidden="0" w:uiPriority="73" w:unhideWhenUsed="0"/>
+    <w:lsdException w:name="Light Shading Accent 2" w:semiHidden="0" w:uiPriority="60" w:unhideWhenUsed="0"/>
+    <w:lsdException w:name="Light List Accent 2" w:semiHidden="0" w:uiPriority="61" w:unhideWhenUsed="0"/>
+    <w:lsdException w:name="Light Grid Accent 2" w:semiHidden="0" w:uiPriority="62" w:unhideWhenUsed="0"/>
+    <w:lsdException w:name="Medium Shading 1 Accent 2" w:semiHidden="0" w:uiPriority="63" w:unhideWhenUsed="0"/>
+    <w:lsdException w:name="Medium Shading 2 Accent 2" w:semiHidden="0" w:uiPriority="64" w:unhideWhenUsed="0"/>
+    <w:lsdException w:name="Medium List 1 Accent 2" w:semiHidden="0" w:uiPriority="65" w:unhideWhenUsed="0"/>
+    <w:lsdException w:name="Medium List 2 Accent 2" w:semiHidden="0" w:uiPriority="66" w:unhideWhenUsed="0"/>
+    <w:lsdException w:name="Medium Grid 1 Accent 2" w:semiHidden="0" w:uiPriority="67" w:unhideWhenUsed="0"/>
+    <w:lsdException w:name="Medium Grid 2 Accent 2" w:semiHidden="0" w:uiPriority="68" w:unhideWhenUsed="0"/>
+    <w:lsdException w:name="Medium Grid 3 Accent 2" w:semiHidden="0" w:uiPriority="69" w:unhideWhenUsed="0"/>
+    <w:lsdException w:name="Dark List Accent 2" w:semiHidden="0" w:uiPriority="70" w:unhideWhenUsed="0"/>
+    <w:lsdException w:name="Colorful Shading Accent 2" w:semiHidden="0" w:uiPriority="71" w:unhideWhenUsed="0"/>
+    <w:lsdException w:name="Colorful List Accent 2" w:semiHidden="0" w:uiPriority="72" w:unhideWhenUsed="0"/>
+    <w:lsdException w:name="Colorful Grid Accent 2" w:semiHidden="0" w:uiPriority="73" w:unhideWhenUsed="0"/>
+    <w:lsdException w:name="Light Shading Accent 3" w:semiHidden="0" w:uiPriority="60" w:unhideWhenUsed="0"/>
+    <w:lsdException w:name="Light List Accent 3" w:semiHidden="0" w:uiPriority="61" w:unhideWhenUsed="0"/>
+    <w:lsdException w:name="Light Grid Accent 3" w:semiHidden="0" w:uiPriority="62" w:unhideWhenUsed="0"/>
+    <w:lsdException w:name="Medium Shading 1 Accent 3" w:semiHidden="0" w:uiPriority="63" w:unhideWhenUsed="0"/>
+    <w:lsdException w:name="Medium Shading 2 Accent 3" w:semiHidden="0" w:uiPriority="64" w:unhideWhenUsed="0"/>
+    <w:lsdException w:name="Medium List 1 Accent 3" w:semiHidden="0" w:uiPriority="65" w:unhideWhenUsed="0"/>
+    <w:lsdException w:name="Medium List 2 Accent 3" w:semiHidden="0" w:uiPriority="66" w:unhideWhenUsed="0"/>
+    <w:lsdException w:name="Medium Grid 1 Accent 3" w:semiHidden="0" w:uiPriority="67" w:unhideWhenUsed="0"/>
+    <w:lsdException w:name="Medium Grid 2 Accent 3" w:semiHidden="0" w:uiPriority="68" w:unhideWhenUsed="0"/>
+    <w:lsdException w:name="Medium Grid 3 Accent 3" w:semiHidden="0" w:uiPriority="69" w:unhideWhenUsed="0"/>
+    <w:lsdException w:name="Dark List Accent 3" w:semiHidden="0" w:uiPriority="70" w:unhideWhenUsed="0"/>
+    <w:lsdException w:name="Colorful Shading Accent 3" w:semiHidden="0" w:uiPriority="71" w:unhideWhenUsed="0"/>
+    <w:lsdException w:name="Colorful List Accent 3" w:semiHidden="0" w:uiPriority="72" w:unhideWhenUsed="0"/>
+    <w:lsdException w:name="Colorful Grid Accent 3" w:semiHidden="0" w:uiPriority="73" w:unhideWhenUsed="0"/>
+    <w:lsdException w:name="Light Shading Accent 4" w:semiHidden="0" w:uiPriority="60" w:unhideWhenUsed="0"/>
+    <w:lsdException w:name="Light List Accent 4" w:semiHidden="0" w:uiPriority="61" w:unhideWhenUsed="0"/>
+    <w:lsdException w:name="Light Grid Accent 4" w:semiHidden="0" w:uiPriority="62" w:unhideWhenUsed="0"/>
+    <w:lsdException w:name="Medium Shading 1 Accent 4" w:semiHidden="0" w:uiPriority="63" w:unhideWhenUsed="0"/>
+    <w:lsdException w:name="Medium Shading 2 Accent 4" w:semiHidden="0" w:uiPriority="64" w:unhideWhenUsed="0"/>
+    <w:lsdException w:name="Medium List 1 Accent 4" w:semiHidden="0" w:uiPriority="65" w:unhideWhenUsed="0"/>
+    <w:lsdException w:name="Medium List 2 Accent 4" w:semiHidden="0" w:uiPriority="66" w:unhideWhenUsed="0"/>
+    <w:lsdException w:name="Medium Grid 1 Accent 4" w:semiHidden="0" w:uiPriority="67" w:unhideWhenUsed="0"/>
+    <w:lsdException w:name="Medium Grid 2 Accent 4" w:semiHidden="0" w:uiPriority="68" w:unhideWhenUsed="0"/>
+    <w:lsdException w:name="Medium Grid 3 Accent 4" w:semiHidden="0" w:uiPriority="69" w:unhideWhenUsed="0"/>
+    <w:lsdException w:name="Dark List Accent 4" w:semiHidden="0" w:uiPriority="70" w:unhideWhenUsed="0"/>
+    <w:lsdException w:name="Colorful Shading Accent 4" w:semiHidden="0" w:uiPriority="71" w:unhideWhenUsed="0"/>
+    <w:lsdException w:name="Colorful List Accent 4" w:semiHidden="0" w:uiPriority="72" w:unhideWhenUsed="0"/>
+    <w:lsdException w:name="Colorful Grid Accent 4" w:semiHidden="0" w:uiPriority="73" w:unhideWhenUsed="0"/>
+    <w:lsdException w:name="Light Shading Accent 5" w:semiHidden="0" w:uiPriority="60" w:unhideWhenUsed="0"/>
+    <w:lsdException w:name="Light List Accent 5" w:semiHidden="0" w:uiPriority="61" w:unhideWhenUsed="0"/>
+    <w:lsdException w:name="Light Grid Accent 5" w:semiHidden="0" w:uiPriority="62" w:unhideWhenUsed="0"/>
+    <w:lsdException w:name="Medium Shading 1 Accent 5" w:semiHidden="0" w:uiPriority="63" w:unhideWhenUsed="0"/>
+    <w:lsdException w:name="Medium Shading 2 Accent 5" w:semiHidden="0" w:uiPriority="64" w:unhideWhenUsed="0"/>
+    <w:lsdException w:name="Medium List 1 Accent 5" w:semiHidden="0" w:uiPriority="65" w:unhideWhenUsed="0"/>
+    <w:lsdException w:name="Medium List 2 Accent 5" w:semiHidden="0" w:uiPriority="66" w:unhideWhenUsed="0"/>
+    <w:lsdException w:name="Medium Grid 1 Accent 5" w:semiHidden="0" w:uiPriority="67" w:unhideWhenUsed="0"/>
+    <w:lsdException w:name="Medium Grid 2 Accent 5" w:semiHidden="0" w:uiPriority="68" w:unhideWhenUsed="0"/>
+    <w:lsdException w:name="Medium Grid 3 Accent 5" w:semiHidden="0" w:uiPriority="69" w:unhideWhenUsed="0"/>
+    <w:lsdException w:name="Dark List Accent 5" w:semiHidden="0" w:uiPriority="70" w:unhideWhenUsed="0"/>
+    <w:lsdException w:name="Colorful Shading Accent 5" w:semiHidden="0" w:uiPriority="71" w:unhideWhenUsed="0"/>
+    <w:lsdException w:name="Colorful List Accent 5" w:semiHidden="0" w:uiPriority="72" w:unhideWhenUsed="0"/>
+    <w:lsdException w:name="Colorful Grid Accent 5" w:semiHidden="0" w:uiPriority="73" w:unhideWhenUsed="0"/>
+    <w:lsdException w:name="Light Shading Accent 6" w:semiHidden="0" w:uiPriority="60" w:unhideWhenUsed="0"/>
+    <w:lsdException w:name="Light List Accent 6" w:semiHidden="0" w:uiPriority="61" w:unhideWhenUsed="0"/>
+    <w:lsdException w:name="Light Grid Accent 6" w:semiHidden="0" w:uiPriority="62" w:unhideWhenUsed="0"/>
+    <w:lsdException w:name="Medium Shading 1 Accent 6" w:semiHidden="0" w:uiPriority="63" w:unhideWhenUsed="0"/>
+    <w:lsdException w:name="Medium Shading 2 Accent 6" w:semiHidden="0" w:uiPriority="64" w:unhideWhenUsed="0"/>
+    <w:lsdException w:name="Medium List 1 Accent 6" w:semiHidden="0" w:uiPriority="65" w:unhideWhenUsed="0"/>
+    <w:lsdException w:name="Medium List 2 Accent 6" w:semiHidden="0" w:uiPriority="66" w:unhideWhenUsed="0"/>
+    <w:lsdException w:name="Medium Grid 1 Accent 6" w:semiHidden="0" w:uiPriority="67" w:unhideWhenUsed="0"/>
+    <w:lsdException w:name="Medium Grid 2 Accent 6" w:semiHidden="0" w:uiPriority="68" w:unhideWhenUsed="0"/>
+    <w:lsdException w:name="Medium Grid 3 Accent 6" w:semiHidden="0" w:uiPriority="69" w:unhideWhenUsed="0"/>
+    <w:lsdException w:name="Dark List Accent 6" w:semiHidden="0" w:uiPriority="70" w:unhideWhenUsed="0"/>
+    <w:lsdException w:name="Colorful Shading Accent 6" w:semiHidden="0" w:uiPriority="71" w:unhideWhenUsed="0"/>
+    <w:lsdException w:name="Colorful List Accent 6" w:semiHidden="0" w:uiPriority="72" w:unhideWhenUsed="0"/>
+    <w:lsdException w:name="Colorful Grid Accent 6" w:semiHidden="0" w:uiPriority="73" w:unhideWhenUsed="0"/>
+    <w:lsdException w:name="Subtle Emphasis" w:semiHidden="0" w:uiPriority="19" w:unhideWhenUsed="0" w:qFormat="1"/>
+    <w:lsdException w:name="Intense Emphasis" w:semiHidden="0" w:uiPriority="21" w:unhideWhenUsed="0" w:qFormat="1"/>
+    <w:lsdException w:name="Subtle Reference" w:semiHidden="0" w:uiPriority="31" w:unhideWhenUsed="0" w:qFormat="1"/>
+    <w:lsdException w:name="Intense Reference" w:semiHidden="0" w:uiPriority="32" w:unhideWhenUsed="0" w:qFormat="1"/>
+    <w:lsdException w:name="Book Title" w:semiHidden="0" w:uiPriority="33" w:unhideWhenUsed="0" w:qFormat="1"/>
+    <w:lsdException w:name="Bibliography" w:uiPriority="37"/>
+    <w:lsdException w:name="TOC Heading" w:uiPriority="39" w:qFormat="1"/>
+  </w:latentStyles>
+  <w:style w:type="paragraph" w:default="1" w:styleId="Normal">
+    <w:name w:val="Normal"/>
+    <w:qFormat/>
+  </w:style>
+  <w:style w:type="paragraph" w:styleId="Ttulo1">
+    <w:name w:val="heading 1"/>
+    <w:basedOn w:val="Normal"/>
+    <w:link w:val="Ttulo1Char"/>
+    <w:uiPriority w:val="9"/>
+    <w:qFormat/>
+    <w:rsid w:val="00790D77"/>
+    <w:pPr>
+      <w:spacing w:before="100" w:beforeAutospacing="1" w:after="100" w:afterAutospacing="1" w:line="240" w:lineRule="auto"/>
+      <w:outlineLvl w:val="0"/>
+    </w:pPr>
+    <w:rPr>
+      <w:rFonts w:ascii="Times New Roman" w:eastAsia="Times New Roman" w:hAnsi="Times New Roman" w:cs="Times New Roman"/>
+      <w:b/>
+      <w:bCs/>
+      <w:kern w:val="36"/>
+      <w:sz w:val="48"/>
+      <w:szCs w:val="48"/>
+      <w:lang w:eastAsia="pt-BR"/>
+    </w:rPr>
+  </w:style>
+  <w:style w:type="character" w:default="1" w:styleId="Fontepargpadro">
+    <w:name w:val="Default Paragraph Font"/>
+    <w:uiPriority w:val="1"/>
+    <w:semiHidden/>
+    <w:unhideWhenUsed/>
+  </w:style>
+  <w:style w:type="table" w:default="1" w:styleId="Tabelanormal">
+    <w:name w:val="Normal Table"/>
+    <w:uiPriority w:val="99"/>
+    <w:semiHidden/>
+    <w:unhideWhenUsed/>
+    <w:tblPr>
+      <w:tblInd w:w="0" w:type="dxa"/>
+      <w:tblCellMar>
+        <w:top w:w="0" w:type="dxa"/>
+        <w:left w:w="108" w:type="dxa"/>
+        <w:bottom w:w="0" w:type="dxa"/>
+        <w:right w:w="108" w:type="dxa"/>
+      </w:tblCellMar>
+    </w:tblPr>
+  </w:style>
+  <w:style w:type="numbering" w:default="1" w:styleId="Semlista">
+    <w:name w:val="No List"/>
+    <w:uiPriority w:val="99"/>
+    <w:semiHidden/>
+    <w:unhideWhenUsed/>
+  </w:style>
+  <w:style w:type="character" w:customStyle="1" w:styleId="Ttulo1Char">
+    <w:name w:val="Título 1 Char"/>
+    <w:basedOn w:val="Fontepargpadro"/>
+    <w:link w:val="Ttulo1"/>
+    <w:uiPriority w:val="9"/>
+    <w:rsid w:val="00790D77"/>
+    <w:rPr>
+      <w:rFonts w:ascii="Times New Roman" w:eastAsia="Times New Roman" w:hAnsi="Times New Roman" w:cs="Times New Roman"/>
+      <w:b/>
+      <w:bCs/>
+      <w:kern w:val="36"/>
+      <w:sz w:val="48"/>
+      <w:szCs w:val="48"/>
+      <w:lang w:eastAsia="pt-BR"/>
+    </w:rPr>
+  </w:style>
+  <w:style w:type="paragraph" w:styleId="NormalWeb">
+    <w:name w:val="Normal (Web)"/>
+    <w:basedOn w:val="Normal"/>
+    <w:uiPriority w:val="99"/>
+    <w:unhideWhenUsed/>
+    <w:rsid w:val="00790D77"/>
+    <w:pPr>
+      <w:spacing w:before="100" w:beforeAutospacing="1" w:after="100" w:afterAutospacing="1" w:line="240" w:lineRule="auto"/>
+    </w:pPr>
+    <w:rPr>
+      <w:rFonts w:ascii="Times New Roman" w:eastAsia="Times New Roman" w:hAnsi="Times New Roman" w:cs="Times New Roman"/>
+      <w:sz w:val="24"/>
+      <w:szCs w:val="24"/>
+      <w:lang w:eastAsia="pt-BR"/>
+    </w:rPr>
+  </w:style>
+  <w:style w:type="character" w:customStyle="1" w:styleId="apple-tab-span">
+    <w:name w:val="apple-tab-span"/>
+    <w:basedOn w:val="Fontepargpadro"/>
+    <w:rsid w:val="00790D77"/>
+  </w:style>
+  <w:style w:type="paragraph" w:styleId="PargrafodaLista">
+    <w:name w:val="List Paragraph"/>
+    <w:basedOn w:val="Normal"/>
+    <w:uiPriority w:val="34"/>
+    <w:qFormat/>
+    <w:rsid w:val="00E830CF"/>
+    <w:pPr>
+      <w:ind w:left="720"/>
+      <w:contextualSpacing/>
+    </w:pPr>
+  </w:style>
+  <w:style w:type="paragraph" w:styleId="SemEspaamento">
+    <w:name w:val="No Spacing"/>
+    <w:uiPriority w:val="1"/>
+    <w:qFormat/>
+    <w:rsid w:val="005C60BA"/>
+    <w:pPr>
+      <w:spacing w:after="0" w:line="240" w:lineRule="auto"/>
+    </w:pPr>
+  </w:style>
+</w:styles>
+</file>
+
+<file path=word/stylesWithEffects.xml><?xml version="1.0" encoding="utf-8"?>
+<w:styles xmlns:wpc="http://schemas.microsoft.com/office/word/2010/wordprocessingCanvas" xmlns:mc="http://schemas.openxmlformats.org/markup-compatibility/2006" xmlns:o="urn:schemas-microsoft-com:office:office" xmlns:r="http://schemas.openxmlformats.org/officeDocument/2006/relationships" xmlns:m="http://schemas.openxmlformats.org/officeDocument/2006/math" xmlns:v="urn:schemas-microsoft-com:vml" xmlns:wp14="http://schemas.microsoft.com/office/word/2010/wordprocessingDrawing" xmlns:wp="http://schemas.openxmlformats.org/drawingml/2006/wordprocessingDrawing" xmlns:w10="urn:schemas-microsoft-com:office:word" xmlns:w="http://schemas.openxmlformats.org/wordprocessingml/2006/main" xmlns:w14="http://schemas.microsoft.com/office/word/2010/wordml" xmlns:wpg="http://schemas.microsoft.com/office/word/2010/wordprocessingGroup" xmlns:wpi="http://schemas.microsoft.com/office/word/2010/wordprocessingInk" xmlns:wne="http://schemas.microsoft.com/office/word/2006/wordml" xmlns:wps="http://schemas.microsoft.com/office/word/2010/wordprocessingShape" mc:Ignorable="w14 wp14">
+  <w:docDefaults>
+    <w:rPrDefault>
+      <w:rPr>
+        <w:rFonts w:asciiTheme="minorHAnsi" w:eastAsiaTheme="minorHAnsi" w:hAnsiTheme="minorHAnsi" w:cstheme="minorBidi"/>
+        <w:sz w:val="22"/>
+        <w:szCs w:val="22"/>
+        <w:lang w:val="pt-BR" w:eastAsia="en-US" w:bidi="ar-SA"/>
+      </w:rPr>
+    </w:rPrDefault>
+    <w:pPrDefault>
+      <w:pPr>
+        <w:spacing w:after="200" w:line="276" w:lineRule="auto"/>
+      </w:pPr>
+    </w:pPrDefault>
+  </w:docDefaults>
+  <w:latentStyles w:defLockedState="0" w:defUIPriority="99" w:defSemiHidden="1" w:defUnhideWhenUsed="1" w:defQFormat="0" w:count="267">
+    <w:lsdException w:name="Normal" w:semiHidden="0" w:uiPriority="0" w:unhideWhenUsed="0" w:qFormat="1"/>
+    <w:lsdException w:name="heading 1" w:semiHidden="0" w:uiPriority="9" w:unhideWhenUsed="0" w:qFormat="1"/>
+    <w:lsdException w:name="heading 2" w:uiPriority="9" w:qFormat="1"/>
+    <w:lsdException w:name="heading 3" w:uiPriority="9" w:qFormat="1"/>
+    <w:lsdException w:name="heading 4" w:uiPriority="9" w:qFormat="1"/>
+    <w:lsdException w:name="heading 5" w:uiPriority="9" w:qFormat="1"/>
+    <w:lsdException w:name="heading 6" w:uiPriority="9" w:qFormat="1"/>
+    <w:lsdException w:name="heading 7" w:uiPriority="9" w:qFormat="1"/>
+    <w:lsdException w:name="heading 8" w:uiPriority="9" w:qFormat="1"/>
+    <w:lsdException w:name="heading 9" w:uiPriority="9" w:qFormat="1"/>
+    <w:lsdException w:name="toc 1" w:uiPriority="39"/>
+    <w:lsdException w:name="toc 2" w:uiPriority="39"/>
+    <w:lsdException w:name="toc 3" w:uiPriority="39"/>
+    <w:lsdException w:name="toc 4" w:uiPriority="39"/>
+    <w:lsdException w:name="toc 5" w:uiPriority="39"/>
+    <w:lsdException w:name="toc 6" w:uiPriority="39"/>
+    <w:lsdException w:name="toc 7" w:uiPriority="39"/>
+    <w:lsdException w:name="toc 8" w:uiPriority="39"/>
+    <w:lsdException w:name="toc 9" w:uiPriority="39"/>
+    <w:lsdException w:name="caption" w:uiPriority="35" w:qFormat="1"/>
+    <w:lsdException w:name="Title" w:semiHidden="0" w:uiPriority="10" w:unhideWhenUsed="0" w:qFormat="1"/>
+    <w:lsdException w:name="Default Paragraph Font" w:uiPriority="1"/>
+    <w:lsdException w:name="Subtitle" w:semiHidden="0" w:uiPriority="11" w:unhideWhenUsed="0" w:qFormat="1"/>
+    <w:lsdException w:name="Strong" w:semiHidden="0" w:uiPriority="22" w:unhideWhenUsed="0" w:qFormat="1"/>
+    <w:lsdException w:name="Emphasis" w:semiHidden="0" w:uiPriority="20" w:unhideWhenUsed="0" w:qFormat="1"/>
+    <w:lsdException w:name="Table Grid" w:semiHidden="0" w:uiPriority="59" w:unhideWhenUsed="0"/>
+    <w:lsdException w:name="Placeholder Text" w:unhideWhenUsed="0"/>
+    <w:lsdException w:name="No Spacing" w:semiHidden="0" w:uiPriority="1" w:unhideWhenUsed="0" w:qFormat="1"/>
+    <w:lsdException w:name="Light Shading" w:semiHidden="0" w:uiPriority="60" w:unhideWhenUsed="0"/>
+    <w:lsdException w:name="Light List" w:semiHidden="0" w:uiPriority="61" w:unhideWhenUsed="0"/>
+    <w:lsdException w:name="Light Grid" w:semiHidden="0" w:uiPriority="62" w:unhideWhenUsed="0"/>
+    <w:lsdException w:name="Medium Shading 1" w:semiHidden="0" w:uiPriority="63" w:unhideWhenUsed="0"/>
+    <w:lsdException w:name="Medium Shading 2" w:semiHidden="0" w:uiPriority="64" w:unhideWhenUsed="0"/>
+    <w:lsdException w:name="Medium List 1" w:semiHidden="0" w:uiPriority="65" w:unhideWhenUsed="0"/>
+    <w:lsdException w:name="Medium List 2" w:semiHidden="0" w:uiPriority="66" w:unhideWhenUsed="0"/>
+    <w:lsdException w:name="Medium Grid 1" w:semiHidden="0" w:uiPriority="67" w:unhideWhenUsed="0"/>
+    <w:lsdException w:name="Medium Grid 2" w:semiHidden="0" w:uiPriority="68" w:unhideWhenUsed="0"/>
+    <w:lsdException w:name="Medium Grid 3" w:semiHidden="0" w:uiPriority="69" w:unhideWhenUsed="0"/>
+    <w:lsdException w:name="Dark List" w:semiHidden="0" w:uiPriority="70" w:unhideWhenUsed="0"/>
+    <w:lsdException w:name="Colorful Shading" w:semiHidden="0" w:uiPriority="71" w:unhideWhenUsed="0"/>
+    <w:lsdException w:name="Colorful List" w:semiHidden="0" w:uiPriority="72" w:unhideWhenUsed="0"/>
+    <w:lsdException w:name="Colorful Grid" w:semiHidden="0" w:uiPriority="73" w:unhideWhenUsed="0"/>
+    <w:lsdException w:name="Light Shading Accent 1" w:semiHidden="0" w:uiPriority="60" w:unhideWhenUsed="0"/>
+    <w:lsdException w:name="Light List Accent 1" w:semiHidden="0" w:uiPriority="61" w:unhideWhenUsed="0"/>
+    <w:lsdException w:name="Light Grid Accent 1" w:semiHidden="0" w:uiPriority="62" w:unhideWhenUsed="0"/>
+    <w:lsdException w:name="Medium Shading 1 Accent 1" w:semiHidden="0" w:uiPriority="63" w:unhideWhenUsed="0"/>
+    <w:lsdException w:name="Medium Shading 2 Accent 1" w:semiHidden="0" w:uiPriority="64" w:unhideWhenUsed="0"/>
+    <w:lsdException w:name="Medium List 1 Accent 1" w:semiHidden="0" w:uiPriority="65" w:unhideWhenUsed="0"/>
+    <w:lsdException w:name="Revision" w:unhideWhenUsed="0"/>
+    <w:lsdException w:name="List Paragraph" w:semiHidden="0" w:uiPriority="34" w:unhideWhenUsed="0" w:qFormat="1"/>
+    <w:lsdException w:name="Quote" w:semiHidden="0" w:uiPriority="29" w:unhideWhenUsed="0" w:qFormat="1"/>
+    <w:lsdException w:name="Intense Quote" w:semiHidden="0" w:uiPriority="30" w:unhideWhenUsed="0" w:qFormat="1"/>
+    <w:lsdException w:name="Medium List 2 Accent 1" w:semiHidden="0" w:uiPriority="66" w:unhideWhenUsed="0"/>
+    <w:lsdException w:name="Medium Grid 1 Accent 1" w:semiHidden="0" w:uiPriority="67" w:unhideWhenUsed="0"/>
+    <w:lsdException w:name="Medium Grid 2 Accent 1" w:semiHidden="0" w:uiPriority="68" w:unhideWhenUsed="0"/>
+    <w:lsdException w:name="Medium Grid 3 Accent 1" w:semiHidden="0" w:uiPriority="69" w:unhideWhenUsed="0"/>
+    <w:lsdException w:name="Dark List Accent 1" w:semiHidden="0" w:uiPriority="70" w:unhideWhenUsed="0"/>
+    <w:lsdException w:name="Colorful Shading Accent 1" w:semiHidden="0" w:uiPriority="71" w:unhideWhenUsed="0"/>
+    <w:lsdException w:name="Colorful List Accent 1" w:semiHidden="0" w:uiPriority="72" w:unhideWhenUsed="0"/>
+    <w:lsdException w:name="Colorful Grid Accent 1" w:semiHidden="0" w:uiPriority="73" w:unhideWhenUsed="0"/>
+    <w:lsdException w:name="Light Shading Accent 2" w:semiHidden="0" w:uiPriority="60" w:unhideWhenUsed="0"/>
+    <w:lsdException w:name="Light List Accent 2" w:semiHidden="0" w:uiPriority="61" w:unhideWhenUsed="0"/>
+    <w:lsdException w:name="Light Grid Accent 2" w:semiHidden="0" w:uiPriority="62" w:unhideWhenUsed="0"/>
+    <w:lsdException w:name="Medium Shading 1 Accent 2" w:semiHidden="0" w:uiPriority="63" w:unhideWhenUsed="0"/>
+    <w:lsdException w:name="Medium Shading 2 Accent 2" w:semiHidden="0" w:uiPriority="64" w:unhideWhenUsed="0"/>
+    <w:lsdException w:name="Medium List 1 Accent 2" w:semiHidden="0" w:uiPriority="65" w:unhideWhenUsed="0"/>
+    <w:lsdException w:name="Medium List 2 Accent 2" w:semiHidden="0" w:uiPriority="66" w:unhideWhenUsed="0"/>
+    <w:lsdException w:name="Medium Grid 1 Accent 2" w:semiHidden="0" w:uiPriority="67" w:unhideWhenUsed="0"/>
+    <w:lsdException w:name="Medium Grid 2 Accent 2" w:semiHidden="0" w:uiPriority="68" w:unhideWhenUsed="0"/>
+    <w:lsdException w:name="Medium Grid 3 Accent 2" w:semiHidden="0" w:uiPriority="69" w:unhideWhenUsed="0"/>
+    <w:lsdException w:name="Dark List Accent 2" w:semiHidden="0" w:uiPriority="70" w:unhideWhenUsed="0"/>
+    <w:lsdException w:name="Colorful Shading Accent 2" w:semiHidden="0" w:uiPriority="71" w:unhideWhenUsed="0"/>
+    <w:lsdException w:name="Colorful List Accent 2" w:semiHidden="0" w:uiPriority="72" w:unhideWhenUsed="0"/>
+    <w:lsdException w:name="Colorful Grid Accent 2" w:semiHidden="0" w:uiPriority="73" w:unhideWhenUsed="0"/>
+    <w:lsdException w:name="Light Shading Accent 3" w:semiHidden="0" w:uiPriority="60" w:unhideWhenUsed="0"/>
+    <w:lsdException w:name="Light List Accent 3" w:semiHidden="0" w:uiPriority="61" w:unhideWhenUsed="0"/>
+    <w:lsdException w:name="Light Grid Accent 3" w:semiHidden="0" w:uiPriority="62" w:unhideWhenUsed="0"/>
+    <w:lsdException w:name="Medium Shading 1 Accent 3" w:semiHidden="0" w:uiPriority="63" w:unhideWhenUsed="0"/>
+    <w:lsdException w:name="Medium Shading 2 Accent 3" w:semiHidden="0" w:uiPriority="64" w:unhideWhenUsed="0"/>
+    <w:lsdException w:name="Medium List 1 Accent 3" w:semiHidden="0" w:uiPriority="65" w:unhideWhenUsed="0"/>
+    <w:lsdException w:name="Medium List 2 Accent 3" w:semiHidden="0" w:uiPriority="66" w:unhideWhenUsed="0"/>
+    <w:lsdException w:name="Medium Grid 1 Accent 3" w:semiHidden="0" w:uiPriority="67" w:unhideWhenUsed="0"/>
+    <w:lsdException w:name="Medium Grid 2 Accent 3" w:semiHidden="0" w:uiPriority="68" w:unhideWhenUsed="0"/>
+    <w:lsdException w:name="Medium Grid 3 Accent 3" w:semiHidden="0" w:uiPriority="69" w:unhideWhenUsed="0"/>
+    <w:lsdException w:name="Dark List Accent 3" w:semiHidden="0" w:uiPriority="70" w:unhideWhenUsed="0"/>
+    <w:lsdException w:name="Colorful Shading Accent 3" w:semiHidden="0" w:uiPriority="71" w:unhideWhenUsed="0"/>
+    <w:lsdException w:name="Colorful List Accent 3" w:semiHidden="0" w:uiPriority="72" w:unhideWhenUsed="0"/>
+    <w:lsdException w:name="Colorful Grid Accent 3" w:semiHidden="0" w:uiPriority="73" w:unhideWhenUsed="0"/>
+    <w:lsdException w:name="Light Shading Accent 4" w:semiHidden="0" w:uiPriority="60" w:unhideWhenUsed="0"/>
+    <w:lsdException w:name="Light List Accent 4" w:semiHidden="0" w:uiPriority="61" w:unhideWhenUsed="0"/>
+    <w:lsdException w:name="Light Grid Accent 4" w:semiHidden="0" w:uiPriority="62" w:unhideWhenUsed="0"/>
+    <w:lsdException w:name="Medium Shading 1 Accent 4" w:semiHidden="0" w:uiPriority="63" w:unhideWhenUsed="0"/>
+    <w:lsdException w:name="Medium Shading 2 Accent 4" w:semiHidden="0" w:uiPriority="64" w:unhideWhenUsed="0"/>
+    <w:lsdException w:name="Medium List 1 Accent 4" w:semiHidden="0" w:uiPriority="65" w:unhideWhenUsed="0"/>
+    <w:lsdException w:name="Medium List 2 Accent 4" w:semiHidden="0" w:uiPriority="66" w:unhideWhenUsed="0"/>
+    <w:lsdException w:name="Medium Grid 1 Accent 4" w:semiHidden="0" w:uiPriority="67" w:unhideWhenUsed="0"/>
+    <w:lsdException w:name="Medium Grid 2 Accent 4" w:semiHidden="0" w:uiPriority="68" w:unhideWhenUsed="0"/>
+    <w:lsdException w:name="Medium Grid 3 Accent 4" w:semiHidden="0" w:uiPriority="69" w:unhideWhenUsed="0"/>
+    <w:lsdException w:name="Dark List Accent 4" w:semiHidden="0" w:uiPriority="70" w:unhideWhenUsed="0"/>
+    <w:lsdException w:name="Colorful Shading Accent 4" w:semiHidden="0" w:uiPriority="71" w:unhideWhenUsed="0"/>
+    <w:lsdException w:name="Colorful List Accent 4" w:semiHidden="0" w:uiPriority="72" w:unhideWhenUsed="0"/>
+    <w:lsdException w:name="Colorful Grid Accent 4" w:semiHidden="0" w:uiPriority="73" w:unhideWhenUsed="0"/>
+    <w:lsdException w:name="Light Shading Accent 5" w:semiHidden="0" w:uiPriority="60" w:unhideWhenUsed="0"/>
+    <w:lsdException w:name="Light List Accent 5" w:semiHidden="0" w:uiPriority="61" w:unhideWhenUsed="0"/>
+    <w:lsdException w:name="Light Grid Accent 5" w:semiHidden="0" w:uiPriority="62" w:unhideWhenUsed="0"/>
+    <w:lsdException w:name="Medium Shading 1 Accent 5" w:semiHidden="0" w:uiPriority="63" w:unhideWhenUsed="0"/>
+    <w:lsdException w:name="Medium Shading 2 Accent 5" w:semiHidden="0" w:uiPriority="64" w:unhideWhenUsed="0"/>
+    <w:lsdException w:name="Medium List 1 Accent 5" w:semiHidden="0" w:uiPriority="65" w:unhideWhenUsed="0"/>
+    <w:lsdException w:name="Medium List 2 Accent 5" w:semiHidden="0" w:uiPriority="66" w:unhideWhenUsed="0"/>
+    <w:lsdException w:name="Medium Grid 1 Accent 5" w:semiHidden="0" w:uiPriority="67" w:unhideWhenUsed="0"/>
+    <w:lsdException w:name="Medium Grid 2 Accent 5" w:semiHidden="0" w:uiPriority="68" w:unhideWhenUsed="0"/>
+    <w:lsdException w:name="Medium Grid 3 Accent 5" w:semiHidden="0" w:uiPriority="69" w:unhideWhenUsed="0"/>
+    <w:lsdException w:name="Dark List Accent 5" w:semiHidden="0" w:uiPriority="70" w:unhideWhenUsed="0"/>
+    <w:lsdException w:name="Colorful Shading Accent 5" w:semiHidden="0" w:uiPriority="71" w:unhideWhenUsed="0"/>
+    <w:lsdException w:name="Colorful List Accent 5" w:semiHidden="0" w:uiPriority="72" w:unhideWhenUsed="0"/>
+    <w:lsdException w:name="Colorful Grid Accent 5" w:semiHidden="0" w:uiPriority="73" w:unhideWhenUsed="0"/>
+    <w:lsdException w:name="Light Shading Accent 6" w:semiHidden="0" w:uiPriority="60" w:unhideWhenUsed="0"/>
+    <w:lsdException w:name="Light List Accent 6" w:semiHidden="0" w:uiPriority="61" w:unhideWhenUsed="0"/>
+    <w:lsdException w:name="Light Grid Accent 6" w:semiHidden="0" w:uiPriority="62" w:unhideWhenUsed="0"/>
+    <w:lsdException w:name="Medium Shading 1 Accent 6" w:semiHidden="0" w:uiPriority="63" w:unhideWhenUsed="0"/>
+    <w:lsdException w:name="Medium Shading 2 Accent 6" w:semiHidden="0" w:uiPriority="64" w:unhideWhenUsed="0"/>
+    <w:lsdException w:name="Medium List 1 Accent 6" w:semiHidden="0" w:uiPriority="65" w:unhideWhenUsed="0"/>
+    <w:lsdException w:name="Medium List 2 Accent 6" w:semiHidden="0" w:uiPriority="66" w:unhideWhenUsed="0"/>
+    <w:lsdException w:name="Medium Grid 1 Accent 6" w:semiHidden="0" w:uiPriority="67" w:unhideWhenUsed="0"/>
+    <w:lsdException w:name="Medium Grid 2 Accent 6" w:semiHidden="0" w:uiPriority="68" w:unhideWhenUsed="0"/>
+    <w:lsdException w:name="Medium Grid 3 Accent 6" w:semiHidden="0" w:uiPriority="69" w:unhideWhenUsed="0"/>
+    <w:lsdException w:name="Dark List Accent 6" w:semiHidden="0" w:uiPriority="70" w:unhideWhenUsed="0"/>
+    <w:lsdException w:name="Colorful Shading Accent 6" w:semiHidden="0" w:uiPriority="71" w:unhideWhenUsed="0"/>
+    <w:lsdException w:name="Colorful List Accent 6" w:semiHidden="0" w:uiPriority="72" w:unhideWhenUsed="0"/>
+    <w:lsdException w:name="Colorful Grid Accent 6" w:semiHidden="0" w:uiPriority="73" w:unhideWhenUsed="0"/>
+    <w:lsdException w:name="Subtle Emphasis" w:semiHidden="0" w:uiPriority="19" w:unhideWhenUsed="0" w:qFormat="1"/>
+    <w:lsdException w:name="Intense Emphasis" w:semiHidden="0" w:uiPriority="21" w:unhideWhenUsed="0" w:qFormat="1"/>
+    <w:lsdException w:name="Subtle Reference" w:semiHidden="0" w:uiPriority="31" w:unhideWhenUsed="0" w:qFormat="1"/>
+    <w:lsdException w:name="Intense Reference" w:semiHidden="0" w:uiPriority="32" w:unhideWhenUsed="0" w:qFormat="1"/>
+    <w:lsdException w:name="Book Title" w:semiHidden="0" w:uiPriority="33" w:unhideWhenUsed="0" w:qFormat="1"/>
+    <w:lsdException w:name="Bibliography" w:uiPriority="37"/>
+    <w:lsdException w:name="TOC Heading" w:uiPriority="39" w:qFormat="1"/>
   </w:latentStyles>
   <w:style w:type="paragraph" w:default="1" w:styleId="Normal">
     <w:name w:val="Normal"/>
@@ -25317,7 +26689,7 @@
 </file>
 
 <file path=customXml/itemProps1.xml><?xml version="1.0" encoding="utf-8"?>
-<ds:datastoreItem xmlns:ds="http://schemas.openxmlformats.org/officeDocument/2006/customXml" ds:itemID="{4C124CE3-CE24-4826-B402-FAB242ABE5EE}">
+<ds:datastoreItem xmlns:ds="http://schemas.openxmlformats.org/officeDocument/2006/customXml" ds:itemID="{C7BACDEC-5FED-44C5-AF71-1BD870A1C1BE}">
   <ds:schemaRefs>
     <ds:schemaRef ds:uri="http://schemas.openxmlformats.org/officeDocument/2006/bibliography"/>
   </ds:schemaRefs>
